--- a/doc/ELK学习笔记1.docx
+++ b/doc/ELK学习笔记1.docx
@@ -26383,9 +26383,6 @@
     <w:p>
       <w:pPr>
         <w:pStyle w:val="2"/>
-        <w:rPr>
-          <w:rFonts w:hint="eastAsia"/>
-        </w:rPr>
       </w:pPr>
       <w:r>
         <w:rPr>
@@ -26401,11 +26398,6 @@
       </w:r>
     </w:p>
     <w:p>
-      <w:pPr>
-        <w:rPr>
-          <w:rFonts w:hint="eastAsia"/>
-        </w:rPr>
-      </w:pPr>
       <w:r>
         <w:rPr>
           <w:rFonts w:hint="eastAsia"/>
@@ -26482,11 +26474,6 @@
       </w:r>
     </w:p>
     <w:p>
-      <w:pPr>
-        <w:rPr>
-          <w:rFonts w:hint="eastAsia"/>
-        </w:rPr>
-      </w:pPr>
       <w:r>
         <w:rPr>
           <w:rFonts w:hint="eastAsia"/>
@@ -26538,11 +26525,6 @@
       </w:r>
     </w:p>
     <w:p>
-      <w:pPr>
-        <w:rPr>
-          <w:rFonts w:hint="eastAsia"/>
-        </w:rPr>
-      </w:pPr>
       <w:r>
         <w:rPr>
           <w:rFonts w:hint="eastAsia"/>
@@ -26732,11 +26714,6 @@
       </w:r>
     </w:p>
     <w:p>
-      <w:pPr>
-        <w:rPr>
-          <w:rFonts w:hint="eastAsia"/>
-        </w:rPr>
-      </w:pPr>
       <w:r>
         <w:rPr>
           <w:rFonts w:hint="eastAsia"/>
@@ -26757,11 +26734,6 @@
       </w:r>
     </w:p>
     <w:p>
-      <w:pPr>
-        <w:rPr>
-          <w:rFonts w:hint="eastAsia"/>
-        </w:rPr>
-      </w:pPr>
       <w:r>
         <w:rPr>
           <w:rFonts w:hint="eastAsia"/>
@@ -26816,11 +26788,6 @@
       </w:r>
     </w:p>
     <w:p>
-      <w:pPr>
-        <w:rPr>
-          <w:rFonts w:hint="eastAsia"/>
-        </w:rPr>
-      </w:pPr>
       <w:r>
         <w:rPr>
           <w:rFonts w:hint="eastAsia"/>
@@ -26895,11 +26862,6 @@
       </w:r>
     </w:p>
     <w:p>
-      <w:pPr>
-        <w:rPr>
-          <w:rFonts w:hint="eastAsia"/>
-        </w:rPr>
-      </w:pPr>
       <w:r>
         <w:rPr>
           <w:rFonts w:hint="eastAsia"/>
@@ -27030,11 +26992,6 @@
       </w:r>
     </w:p>
     <w:p>
-      <w:pPr>
-        <w:rPr>
-          <w:rFonts w:hint="eastAsia"/>
-        </w:rPr>
-      </w:pPr>
       <w:r>
         <w:rPr>
           <w:rFonts w:hint="eastAsia"/>
@@ -27061,11 +27018,6 @@
       </w:r>
     </w:p>
     <w:p>
-      <w:pPr>
-        <w:rPr>
-          <w:rFonts w:hint="eastAsia"/>
-        </w:rPr>
-      </w:pPr>
       <w:r>
         <w:rPr>
           <w:rFonts w:hint="eastAsia"/>
@@ -27160,11 +27112,6 @@
       </w:r>
     </w:p>
     <w:p>
-      <w:pPr>
-        <w:rPr>
-          <w:rFonts w:hint="eastAsia"/>
-        </w:rPr>
-      </w:pPr>
       <w:r>
         <w:rPr>
           <w:rFonts w:hint="eastAsia"/>
@@ -27187,11 +27134,6 @@
       <w:proofErr w:type="spellEnd"/>
     </w:p>
     <w:p>
-      <w:pPr>
-        <w:rPr>
-          <w:rFonts w:hint="eastAsia"/>
-        </w:rPr>
-      </w:pPr>
       <w:r>
         <w:rPr>
           <w:rFonts w:hint="eastAsia"/>
@@ -27287,11 +27229,6 @@
       </w:r>
     </w:p>
     <w:p>
-      <w:pPr>
-        <w:rPr>
-          <w:rFonts w:hint="eastAsia"/>
-        </w:rPr>
-      </w:pPr>
       <w:r>
         <w:rPr>
           <w:rFonts w:hint="eastAsia"/>
@@ -27427,11 +27364,6 @@
       </w:r>
     </w:p>
     <w:p>
-      <w:pPr>
-        <w:rPr>
-          <w:rFonts w:hint="eastAsia"/>
-        </w:rPr>
-      </w:pPr>
       <w:r>
         <w:rPr>
           <w:rFonts w:hint="eastAsia"/>
@@ -27466,11 +27398,6 @@
       </w:r>
     </w:p>
     <w:p>
-      <w:pPr>
-        <w:rPr>
-          <w:rFonts w:hint="eastAsia"/>
-        </w:rPr>
-      </w:pPr>
       <w:r>
         <w:rPr>
           <w:rFonts w:hint="eastAsia"/>
@@ -28239,11 +28166,6 @@
       </w:r>
     </w:p>
     <w:p>
-      <w:pPr>
-        <w:rPr>
-          <w:rFonts w:hint="eastAsia"/>
-        </w:rPr>
-      </w:pPr>
       <w:r>
         <w:rPr>
           <w:rFonts w:hint="eastAsia"/>
@@ -28425,11 +28347,6 @@
       </w:r>
     </w:p>
     <w:p>
-      <w:pPr>
-        <w:rPr>
-          <w:rFonts w:hint="eastAsia"/>
-        </w:rPr>
-      </w:pPr>
       <w:r>
         <w:rPr>
           <w:rFonts w:hint="eastAsia"/>
@@ -28444,11 +28361,6 @@
       </w:r>
     </w:p>
     <w:p>
-      <w:pPr>
-        <w:rPr>
-          <w:rFonts w:hint="eastAsia"/>
-        </w:rPr>
-      </w:pPr>
       <w:r>
         <w:rPr>
           <w:rFonts w:hint="eastAsia"/>
@@ -28463,11 +28375,6 @@
       </w:r>
     </w:p>
     <w:p>
-      <w:pPr>
-        <w:rPr>
-          <w:rFonts w:hint="eastAsia"/>
-        </w:rPr>
-      </w:pPr>
       <w:r>
         <w:rPr>
           <w:rFonts w:hint="eastAsia"/>
@@ -28603,11 +28510,6 @@
       </w:r>
     </w:p>
     <w:p>
-      <w:pPr>
-        <w:rPr>
-          <w:rFonts w:hint="eastAsia"/>
-        </w:rPr>
-      </w:pPr>
       <w:r>
         <w:rPr>
           <w:rFonts w:hint="eastAsia"/>
@@ -28814,11 +28716,6 @@
     </w:p>
     <w:p/>
     <w:p>
-      <w:pPr>
-        <w:rPr>
-          <w:rFonts w:hint="eastAsia"/>
-        </w:rPr>
-      </w:pPr>
       <w:r>
         <w:rPr>
           <w:rFonts w:hint="eastAsia"/>
@@ -28881,11 +28778,6 @@
       </w:r>
     </w:p>
     <w:p>
-      <w:pPr>
-        <w:rPr>
-          <w:rFonts w:hint="eastAsia"/>
-        </w:rPr>
-      </w:pPr>
       <w:r>
         <w:rPr>
           <w:rFonts w:hint="eastAsia"/>
@@ -28960,9 +28852,6 @@
     <w:p>
       <w:pPr>
         <w:pStyle w:val="a4"/>
-        <w:rPr>
-          <w:rFonts w:hint="eastAsia"/>
-        </w:rPr>
       </w:pPr>
       <w:proofErr w:type="spellStart"/>
       <w:r>
@@ -28970,10 +28859,7 @@
       </w:r>
       <w:proofErr w:type="spellEnd"/>
       <w:r>
-        <w:t>: true</w:t>
-      </w:r>
-      <w:r>
-        <w:t>//</w:t>
+        <w:t>: true//</w:t>
       </w:r>
       <w:r>
         <w:rPr>
@@ -29000,9 +28886,6 @@
     <w:p>
       <w:pPr>
         <w:pStyle w:val="2"/>
-        <w:rPr>
-          <w:rFonts w:hint="eastAsia"/>
-        </w:rPr>
       </w:pPr>
       <w:r>
         <w:rPr>
@@ -29025,11 +28908,6 @@
       </w:r>
     </w:p>
     <w:p>
-      <w:pPr>
-        <w:rPr>
-          <w:rFonts w:hint="eastAsia"/>
-        </w:rPr>
-      </w:pPr>
       <w:r>
         <w:rPr>
           <w:rFonts w:hint="eastAsia"/>
@@ -29052,11 +28930,6 @@
     </w:p>
     <w:p/>
     <w:p>
-      <w:pPr>
-        <w:rPr>
-          <w:rFonts w:hint="eastAsia"/>
-        </w:rPr>
-      </w:pPr>
       <w:r>
         <w:rPr>
           <w:rFonts w:hint="eastAsia"/>
@@ -29079,11 +28952,6 @@
       </w:r>
     </w:p>
     <w:p>
-      <w:pPr>
-        <w:rPr>
-          <w:rFonts w:hint="eastAsia"/>
-        </w:rPr>
-      </w:pPr>
       <w:r>
         <w:rPr>
           <w:rFonts w:hint="eastAsia"/>
@@ -29098,11 +28966,6 @@
       </w:r>
     </w:p>
     <w:p>
-      <w:pPr>
-        <w:rPr>
-          <w:rFonts w:hint="eastAsia"/>
-        </w:rPr>
-      </w:pPr>
       <w:r>
         <w:rPr>
           <w:rFonts w:hint="eastAsia"/>
@@ -29117,11 +28980,6 @@
       </w:r>
     </w:p>
     <w:p>
-      <w:pPr>
-        <w:rPr>
-          <w:rFonts w:hint="eastAsia"/>
-        </w:rPr>
-      </w:pPr>
       <w:r>
         <w:rPr>
           <w:rFonts w:hint="eastAsia"/>
@@ -29171,11 +29029,6 @@
     </w:p>
     <w:p/>
     <w:p>
-      <w:pPr>
-        <w:rPr>
-          <w:rFonts w:hint="eastAsia"/>
-        </w:rPr>
-      </w:pPr>
       <w:r>
         <w:rPr>
           <w:rFonts w:hint="eastAsia"/>
@@ -29190,11 +29043,6 @@
       </w:r>
     </w:p>
     <w:p>
-      <w:pPr>
-        <w:rPr>
-          <w:rFonts w:hint="eastAsia"/>
-        </w:rPr>
-      </w:pPr>
       <w:r>
         <w:rPr>
           <w:rFonts w:hint="eastAsia"/>
@@ -29391,11 +29239,6 @@
       </w:r>
     </w:p>
     <w:p>
-      <w:pPr>
-        <w:rPr>
-          <w:rFonts w:hint="eastAsia"/>
-        </w:rPr>
-      </w:pPr>
       <w:r>
         <w:rPr>
           <w:rFonts w:hint="eastAsia"/>
@@ -29550,11 +29393,6 @@
     </w:p>
     <w:p/>
     <w:p>
-      <w:pPr>
-        <w:rPr>
-          <w:rFonts w:hint="eastAsia"/>
-        </w:rPr>
-      </w:pPr>
       <w:r>
         <w:rPr>
           <w:rFonts w:hint="eastAsia"/>
@@ -30036,11 +29874,6 @@
       </w:r>
     </w:p>
     <w:p>
-      <w:pPr>
-        <w:rPr>
-          <w:rFonts w:hint="eastAsia"/>
-        </w:rPr>
-      </w:pPr>
       <w:r>
         <w:rPr>
           <w:rFonts w:hint="eastAsia"/>
@@ -30224,11 +30057,6 @@
       </w:r>
     </w:p>
     <w:p>
-      <w:pPr>
-        <w:rPr>
-          <w:rFonts w:hint="eastAsia"/>
-        </w:rPr>
-      </w:pPr>
       <w:r>
         <w:rPr>
           <w:rFonts w:hint="eastAsia"/>
@@ -30267,11 +30095,6 @@
       </w:r>
     </w:p>
     <w:p>
-      <w:pPr>
-        <w:rPr>
-          <w:rFonts w:hint="eastAsia"/>
-        </w:rPr>
-      </w:pPr>
       <w:r>
         <w:rPr>
           <w:rFonts w:hint="eastAsia"/>
@@ -30324,11 +30147,6 @@
       </w:r>
     </w:p>
     <w:p>
-      <w:pPr>
-        <w:rPr>
-          <w:rFonts w:hint="eastAsia"/>
-        </w:rPr>
-      </w:pPr>
       <w:proofErr w:type="spellStart"/>
       <w:r>
         <w:rPr>
@@ -30455,11 +30273,6 @@
       </w:r>
     </w:p>
     <w:p>
-      <w:pPr>
-        <w:rPr>
-          <w:rFonts w:hint="eastAsia"/>
-        </w:rPr>
-      </w:pPr>
       <w:r>
         <w:rPr>
           <w:rFonts w:hint="eastAsia"/>
@@ -31120,11 +30933,6 @@
     </w:p>
     <w:p/>
     <w:p>
-      <w:pPr>
-        <w:rPr>
-          <w:rFonts w:hint="eastAsia"/>
-        </w:rPr>
-      </w:pPr>
       <w:r>
         <w:rPr>
           <w:rFonts w:hint="eastAsia"/>
@@ -31649,11 +31457,6 @@
       </w:r>
     </w:p>
     <w:p>
-      <w:pPr>
-        <w:rPr>
-          <w:rFonts w:hint="eastAsia"/>
-        </w:rPr>
-      </w:pPr>
       <w:r>
         <w:rPr>
           <w:rFonts w:hint="eastAsia"/>
@@ -31710,11 +31513,6 @@
       </w:r>
     </w:p>
     <w:p>
-      <w:pPr>
-        <w:rPr>
-          <w:rFonts w:hint="eastAsia"/>
-        </w:rPr>
-      </w:pPr>
       <w:r>
         <w:rPr>
           <w:rFonts w:hint="eastAsia"/>
@@ -31808,11 +31606,6 @@
       </w:r>
     </w:p>
     <w:p>
-      <w:pPr>
-        <w:rPr>
-          <w:rFonts w:hint="eastAsia"/>
-        </w:rPr>
-      </w:pPr>
       <w:r>
         <w:rPr>
           <w:rFonts w:hint="eastAsia"/>
@@ -31834,11 +31627,6 @@
     </w:p>
     <w:p/>
     <w:p>
-      <w:pPr>
-        <w:rPr>
-          <w:rFonts w:hint="eastAsia"/>
-        </w:rPr>
-      </w:pPr>
       <w:r>
         <w:rPr>
           <w:rFonts w:hint="eastAsia"/>
@@ -32084,11 +31872,6 @@
     </w:p>
     <w:p/>
     <w:p>
-      <w:pPr>
-        <w:rPr>
-          <w:rFonts w:hint="eastAsia"/>
-        </w:rPr>
-      </w:pPr>
       <w:r>
         <w:rPr>
           <w:rFonts w:hint="eastAsia"/>
@@ -32110,11 +31893,6 @@
     </w:p>
     <w:p/>
     <w:p>
-      <w:pPr>
-        <w:rPr>
-          <w:rFonts w:hint="eastAsia"/>
-        </w:rPr>
-      </w:pPr>
       <w:r>
         <w:rPr>
           <w:rFonts w:hint="eastAsia"/>
@@ -32250,11 +32028,6 @@
     </w:p>
     <w:p/>
     <w:p>
-      <w:pPr>
-        <w:rPr>
-          <w:rFonts w:hint="eastAsia"/>
-        </w:rPr>
-      </w:pPr>
       <w:r>
         <w:rPr>
           <w:rFonts w:hint="eastAsia"/>
@@ -32276,11 +32049,6 @@
     </w:p>
     <w:p/>
     <w:p>
-      <w:pPr>
-        <w:rPr>
-          <w:rFonts w:hint="eastAsia"/>
-        </w:rPr>
-      </w:pPr>
       <w:r>
         <w:rPr>
           <w:rFonts w:hint="eastAsia"/>
@@ -32290,11 +32058,6 @@
     </w:p>
     <w:p/>
     <w:p>
-      <w:pPr>
-        <w:rPr>
-          <w:rFonts w:hint="eastAsia"/>
-        </w:rPr>
-      </w:pPr>
       <w:r>
         <w:rPr>
           <w:rFonts w:hint="eastAsia"/>
@@ -32353,11 +32116,6 @@
       </w:r>
     </w:p>
     <w:p>
-      <w:pPr>
-        <w:rPr>
-          <w:rFonts w:hint="eastAsia"/>
-        </w:rPr>
-      </w:pPr>
       <w:r>
         <w:rPr>
           <w:rFonts w:hint="eastAsia"/>
@@ -32410,11 +32168,6 @@
       </w:r>
     </w:p>
     <w:p>
-      <w:pPr>
-        <w:rPr>
-          <w:rFonts w:hint="eastAsia"/>
-        </w:rPr>
-      </w:pPr>
       <w:r>
         <w:rPr>
           <w:rFonts w:hint="eastAsia"/>
@@ -32475,11 +32228,6 @@
       </w:r>
     </w:p>
     <w:p>
-      <w:pPr>
-        <w:rPr>
-          <w:rFonts w:hint="eastAsia"/>
-        </w:rPr>
-      </w:pPr>
       <w:r>
         <w:rPr>
           <w:rFonts w:hint="eastAsia"/>
@@ -32532,11 +32280,6 @@
       </w:r>
     </w:p>
     <w:p>
-      <w:pPr>
-        <w:rPr>
-          <w:rFonts w:hint="eastAsia"/>
-        </w:rPr>
-      </w:pPr>
       <w:r>
         <w:rPr>
           <w:rFonts w:hint="eastAsia"/>
@@ -32576,11 +32319,6 @@
     </w:p>
     <w:p/>
     <w:p>
-      <w:pPr>
-        <w:rPr>
-          <w:rFonts w:hint="eastAsia"/>
-        </w:rPr>
-      </w:pPr>
       <w:r>
         <w:rPr>
           <w:rFonts w:hint="eastAsia"/>
@@ -32637,11 +32375,6 @@
     </w:p>
     <w:p/>
     <w:p>
-      <w:pPr>
-        <w:rPr>
-          <w:rFonts w:hint="eastAsia"/>
-        </w:rPr>
-      </w:pPr>
       <w:r>
         <w:rPr>
           <w:rFonts w:hint="eastAsia"/>
@@ -32663,11 +32396,6 @@
     </w:p>
     <w:p/>
     <w:p>
-      <w:pPr>
-        <w:rPr>
-          <w:rFonts w:hint="eastAsia"/>
-        </w:rPr>
-      </w:pPr>
       <w:r>
         <w:rPr>
           <w:rFonts w:hint="eastAsia"/>
@@ -32766,11 +32494,6 @@
     </w:p>
     <w:p/>
     <w:p>
-      <w:pPr>
-        <w:rPr>
-          <w:rFonts w:hint="eastAsia"/>
-        </w:rPr>
-      </w:pPr>
       <w:r>
         <w:rPr>
           <w:rFonts w:hint="eastAsia"/>
@@ -32949,11 +32672,6 @@
     </w:p>
     <w:p/>
     <w:p>
-      <w:pPr>
-        <w:rPr>
-          <w:rFonts w:hint="eastAsia"/>
-        </w:rPr>
-      </w:pPr>
       <w:r>
         <w:rPr>
           <w:rFonts w:hint="eastAsia"/>
@@ -32975,11 +32693,6 @@
     </w:p>
     <w:p/>
     <w:p>
-      <w:pPr>
-        <w:rPr>
-          <w:rFonts w:hint="eastAsia"/>
-        </w:rPr>
-      </w:pPr>
       <w:r>
         <w:rPr>
           <w:rFonts w:hint="eastAsia"/>
@@ -33048,11 +32761,6 @@
       </w:r>
     </w:p>
     <w:p>
-      <w:pPr>
-        <w:rPr>
-          <w:rFonts w:hint="eastAsia"/>
-        </w:rPr>
-      </w:pPr>
       <w:r>
         <w:rPr>
           <w:rFonts w:hint="eastAsia"/>
@@ -33080,11 +32788,6 @@
     </w:p>
     <w:p/>
     <w:p>
-      <w:pPr>
-        <w:rPr>
-          <w:rFonts w:hint="eastAsia"/>
-        </w:rPr>
-      </w:pPr>
       <w:r>
         <w:rPr>
           <w:rFonts w:hint="eastAsia"/>
@@ -33105,11 +32808,6 @@
       </w:r>
     </w:p>
     <w:p>
-      <w:pPr>
-        <w:rPr>
-          <w:rFonts w:hint="eastAsia"/>
-        </w:rPr>
-      </w:pPr>
       <w:r>
         <w:rPr>
           <w:rFonts w:hint="eastAsia"/>
@@ -33124,11 +32822,6 @@
       </w:r>
     </w:p>
     <w:p>
-      <w:pPr>
-        <w:rPr>
-          <w:rFonts w:hint="eastAsia"/>
-        </w:rPr>
-      </w:pPr>
       <w:r>
         <w:rPr>
           <w:rFonts w:hint="eastAsia"/>
@@ -34325,11 +34018,6 @@
     </w:p>
     <w:p/>
     <w:p>
-      <w:pPr>
-        <w:rPr>
-          <w:rFonts w:hint="eastAsia"/>
-        </w:rPr>
-      </w:pPr>
       <w:r>
         <w:rPr>
           <w:rFonts w:hint="eastAsia"/>
@@ -34357,11 +34045,6 @@
     </w:p>
     <w:p/>
     <w:p>
-      <w:pPr>
-        <w:rPr>
-          <w:rFonts w:hint="eastAsia"/>
-        </w:rPr>
-      </w:pPr>
       <w:r>
         <w:rPr>
           <w:rFonts w:hint="eastAsia"/>
@@ -34391,11 +34074,6 @@
     </w:p>
     <w:p/>
     <w:p>
-      <w:pPr>
-        <w:rPr>
-          <w:rFonts w:hint="eastAsia"/>
-        </w:rPr>
-      </w:pPr>
       <w:r>
         <w:rPr>
           <w:rFonts w:hint="eastAsia"/>
@@ -34607,11 +34285,6 @@
       </w:r>
     </w:p>
     <w:p>
-      <w:pPr>
-        <w:rPr>
-          <w:rFonts w:hint="eastAsia"/>
-        </w:rPr>
-      </w:pPr>
       <w:r>
         <w:rPr>
           <w:rFonts w:hint="eastAsia"/>
@@ -34977,11 +34650,6 @@
     </w:p>
     <w:p/>
     <w:p>
-      <w:pPr>
-        <w:rPr>
-          <w:rFonts w:hint="eastAsia"/>
-        </w:rPr>
-      </w:pPr>
       <w:r>
         <w:rPr>
           <w:rFonts w:hint="eastAsia"/>
@@ -35044,11 +34712,6 @@
       </w:r>
     </w:p>
     <w:p>
-      <w:pPr>
-        <w:rPr>
-          <w:rFonts w:hint="eastAsia"/>
-        </w:rPr>
-      </w:pPr>
       <w:proofErr w:type="spellStart"/>
       <w:r>
         <w:rPr>
@@ -35115,11 +34778,6 @@
       </w:r>
     </w:p>
     <w:p>
-      <w:pPr>
-        <w:rPr>
-          <w:rFonts w:hint="eastAsia"/>
-        </w:rPr>
-      </w:pPr>
       <w:r>
         <w:rPr>
           <w:rFonts w:hint="eastAsia"/>
@@ -35289,26 +34947,3530 @@
       </w:r>
     </w:p>
     <w:p>
+      <w:pPr>
+        <w:pStyle w:val="2"/>
+      </w:pPr>
+      <w:r>
+        <w:rPr>
+          <w:rFonts w:hint="eastAsia"/>
+        </w:rPr>
+        <w:t>索引管理</w:t>
+      </w:r>
+      <w:r>
+        <w:rPr>
+          <w:rFonts w:hint="eastAsia"/>
+        </w:rPr>
+        <w:t>_</w:t>
+      </w:r>
+      <w:r>
+        <w:rPr>
+          <w:rFonts w:hint="eastAsia"/>
+        </w:rPr>
+        <w:t>复杂上机实验：基于</w:t>
+      </w:r>
+      <w:proofErr w:type="spellStart"/>
+      <w:r>
+        <w:rPr>
+          <w:rFonts w:hint="eastAsia"/>
+        </w:rPr>
+        <w:t>scoll+bulk</w:t>
+      </w:r>
+      <w:proofErr w:type="spellEnd"/>
+      <w:r>
+        <w:rPr>
+          <w:rFonts w:hint="eastAsia"/>
+        </w:rPr>
+        <w:t>+</w:t>
+      </w:r>
+      <w:r>
+        <w:rPr>
+          <w:rFonts w:hint="eastAsia"/>
+        </w:rPr>
+        <w:t>索引别名实现零停机重建索引</w:t>
+      </w:r>
+    </w:p>
+    <w:p>
+      <w:pPr>
+        <w:rPr>
+          <w:rFonts w:hint="eastAsia"/>
+        </w:rPr>
+      </w:pPr>
+      <w:r>
+        <w:rPr>
+          <w:rFonts w:hint="eastAsia"/>
+        </w:rPr>
+        <w:t>1</w:t>
+      </w:r>
+      <w:r>
+        <w:rPr>
+          <w:rFonts w:hint="eastAsia"/>
+        </w:rPr>
+        <w:t>、重建索引</w:t>
+      </w:r>
+    </w:p>
+    <w:p/>
+    <w:p>
+      <w:pPr>
+        <w:rPr>
+          <w:rFonts w:hint="eastAsia"/>
+        </w:rPr>
+      </w:pPr>
+      <w:r>
+        <w:rPr>
+          <w:rFonts w:hint="eastAsia"/>
+        </w:rPr>
+        <w:t>一个</w:t>
+      </w:r>
+      <w:r>
+        <w:rPr>
+          <w:rFonts w:hint="eastAsia"/>
+        </w:rPr>
+        <w:t>field</w:t>
+      </w:r>
+      <w:r>
+        <w:rPr>
+          <w:rFonts w:hint="eastAsia"/>
+        </w:rPr>
+        <w:t>的设置是不能被修改的，如果要修改一个</w:t>
+      </w:r>
+      <w:r>
+        <w:rPr>
+          <w:rFonts w:hint="eastAsia"/>
+        </w:rPr>
+        <w:t>Field</w:t>
+      </w:r>
+      <w:r>
+        <w:rPr>
+          <w:rFonts w:hint="eastAsia"/>
+        </w:rPr>
+        <w:t>，那么应该重新按照新的</w:t>
+      </w:r>
+      <w:r>
+        <w:rPr>
+          <w:rFonts w:hint="eastAsia"/>
+        </w:rPr>
+        <w:t>mapping</w:t>
+      </w:r>
+      <w:r>
+        <w:rPr>
+          <w:rFonts w:hint="eastAsia"/>
+        </w:rPr>
+        <w:t>，建立一个</w:t>
+      </w:r>
+      <w:r>
+        <w:rPr>
+          <w:rFonts w:hint="eastAsia"/>
+        </w:rPr>
+        <w:t>index</w:t>
+      </w:r>
+      <w:r>
+        <w:rPr>
+          <w:rFonts w:hint="eastAsia"/>
+        </w:rPr>
+        <w:t>，然后将数据批量查询出来，重新用</w:t>
+      </w:r>
+      <w:r>
+        <w:rPr>
+          <w:rFonts w:hint="eastAsia"/>
+        </w:rPr>
+        <w:t xml:space="preserve">bulk </w:t>
+      </w:r>
+      <w:proofErr w:type="spellStart"/>
+      <w:r>
+        <w:rPr>
+          <w:rFonts w:hint="eastAsia"/>
+        </w:rPr>
+        <w:t>api</w:t>
+      </w:r>
+      <w:proofErr w:type="spellEnd"/>
+      <w:r>
+        <w:rPr>
+          <w:rFonts w:hint="eastAsia"/>
+        </w:rPr>
+        <w:t>写入</w:t>
+      </w:r>
+      <w:r>
+        <w:rPr>
+          <w:rFonts w:hint="eastAsia"/>
+        </w:rPr>
+        <w:t>index</w:t>
+      </w:r>
+      <w:r>
+        <w:rPr>
+          <w:rFonts w:hint="eastAsia"/>
+        </w:rPr>
+        <w:t>中</w:t>
+      </w:r>
+    </w:p>
+    <w:p/>
+    <w:p>
+      <w:pPr>
+        <w:rPr>
+          <w:rFonts w:hint="eastAsia"/>
+        </w:rPr>
+      </w:pPr>
+      <w:r>
+        <w:rPr>
+          <w:rFonts w:hint="eastAsia"/>
+        </w:rPr>
+        <w:t>批量查询的时候，建议采用</w:t>
+      </w:r>
+      <w:r>
+        <w:rPr>
+          <w:rFonts w:hint="eastAsia"/>
+        </w:rPr>
+        <w:t xml:space="preserve">scroll </w:t>
+      </w:r>
+      <w:proofErr w:type="spellStart"/>
+      <w:r>
+        <w:rPr>
+          <w:rFonts w:hint="eastAsia"/>
+        </w:rPr>
+        <w:t>api</w:t>
+      </w:r>
+      <w:proofErr w:type="spellEnd"/>
+      <w:r>
+        <w:rPr>
+          <w:rFonts w:hint="eastAsia"/>
+        </w:rPr>
+        <w:t>，并且采用多线程并发的方式来</w:t>
+      </w:r>
+      <w:proofErr w:type="spellStart"/>
+      <w:r>
+        <w:rPr>
+          <w:rFonts w:hint="eastAsia"/>
+        </w:rPr>
+        <w:t>reindex</w:t>
+      </w:r>
+      <w:proofErr w:type="spellEnd"/>
+      <w:r>
+        <w:rPr>
+          <w:rFonts w:hint="eastAsia"/>
+        </w:rPr>
+        <w:t>数据，每次</w:t>
+      </w:r>
+      <w:proofErr w:type="spellStart"/>
+      <w:r>
+        <w:rPr>
+          <w:rFonts w:hint="eastAsia"/>
+        </w:rPr>
+        <w:t>scoll</w:t>
+      </w:r>
+      <w:proofErr w:type="spellEnd"/>
+      <w:r>
+        <w:rPr>
+          <w:rFonts w:hint="eastAsia"/>
+        </w:rPr>
+        <w:t>就查询指定日期的一段数据，交给一个线程即可</w:t>
+      </w:r>
+    </w:p>
+    <w:p/>
+    <w:p>
+      <w:pPr>
+        <w:rPr>
+          <w:rFonts w:hint="eastAsia"/>
+        </w:rPr>
+      </w:pPr>
+      <w:r>
+        <w:rPr>
+          <w:rFonts w:hint="eastAsia"/>
+        </w:rPr>
+        <w:t>（</w:t>
+      </w:r>
+      <w:r>
+        <w:rPr>
+          <w:rFonts w:hint="eastAsia"/>
+        </w:rPr>
+        <w:t>1</w:t>
+      </w:r>
+      <w:r>
+        <w:rPr>
+          <w:rFonts w:hint="eastAsia"/>
+        </w:rPr>
+        <w:t>）一开始，依靠</w:t>
+      </w:r>
+      <w:r>
+        <w:rPr>
+          <w:rFonts w:hint="eastAsia"/>
+        </w:rPr>
+        <w:t>dynamic mapping</w:t>
+      </w:r>
+      <w:r>
+        <w:rPr>
+          <w:rFonts w:hint="eastAsia"/>
+        </w:rPr>
+        <w:t>，插入数据，但是不小心有些数据是</w:t>
+      </w:r>
+      <w:r>
+        <w:rPr>
+          <w:rFonts w:hint="eastAsia"/>
+        </w:rPr>
+        <w:t>2017-01-01</w:t>
+      </w:r>
+      <w:r>
+        <w:rPr>
+          <w:rFonts w:hint="eastAsia"/>
+        </w:rPr>
+        <w:t>这种日期格式的，所以</w:t>
+      </w:r>
+      <w:r>
+        <w:rPr>
+          <w:rFonts w:hint="eastAsia"/>
+        </w:rPr>
+        <w:t>title</w:t>
+      </w:r>
+      <w:r>
+        <w:rPr>
+          <w:rFonts w:hint="eastAsia"/>
+        </w:rPr>
+        <w:t>这种</w:t>
+      </w:r>
+      <w:r>
+        <w:rPr>
+          <w:rFonts w:hint="eastAsia"/>
+        </w:rPr>
+        <w:t>field</w:t>
+      </w:r>
+      <w:r>
+        <w:rPr>
+          <w:rFonts w:hint="eastAsia"/>
+        </w:rPr>
+        <w:t>被自动映射为了</w:t>
+      </w:r>
+      <w:r>
+        <w:rPr>
+          <w:rFonts w:hint="eastAsia"/>
+        </w:rPr>
+        <w:t>date</w:t>
+      </w:r>
+      <w:r>
+        <w:rPr>
+          <w:rFonts w:hint="eastAsia"/>
+        </w:rPr>
+        <w:t>类型，实际上它应该是</w:t>
+      </w:r>
+      <w:r>
+        <w:rPr>
+          <w:rFonts w:hint="eastAsia"/>
+        </w:rPr>
+        <w:t>string</w:t>
+      </w:r>
+      <w:r>
+        <w:rPr>
+          <w:rFonts w:hint="eastAsia"/>
+        </w:rPr>
+        <w:t>类型的</w:t>
+      </w:r>
+    </w:p>
+    <w:p/>
+    <w:p>
+      <w:pPr>
+        <w:pStyle w:val="a4"/>
+      </w:pPr>
+      <w:r>
+        <w:t>PUT /</w:t>
+      </w:r>
+      <w:proofErr w:type="spellStart"/>
+      <w:r>
+        <w:t>my_index</w:t>
+      </w:r>
+      <w:proofErr w:type="spellEnd"/>
+      <w:r>
+        <w:t>/</w:t>
+      </w:r>
+      <w:proofErr w:type="spellStart"/>
+      <w:r>
+        <w:t>my_type</w:t>
+      </w:r>
+      <w:proofErr w:type="spellEnd"/>
+      <w:r>
+        <w:t>/3</w:t>
+      </w:r>
+    </w:p>
+    <w:p>
+      <w:pPr>
+        <w:pStyle w:val="a4"/>
+      </w:pPr>
+      <w:r>
+        <w:t>{</w:t>
+      </w:r>
+    </w:p>
+    <w:p>
+      <w:pPr>
+        <w:pStyle w:val="a4"/>
+      </w:pPr>
+      <w:r>
+        <w:t xml:space="preserve">  "</w:t>
+      </w:r>
+      <w:proofErr w:type="gramStart"/>
+      <w:r>
+        <w:t>title</w:t>
+      </w:r>
+      <w:proofErr w:type="gramEnd"/>
+      <w:r>
+        <w:t>": "2017-01-03"</w:t>
+      </w:r>
+    </w:p>
+    <w:p>
+      <w:pPr>
+        <w:pStyle w:val="a4"/>
+      </w:pPr>
+      <w:r>
+        <w:t>}</w:t>
+      </w:r>
+    </w:p>
+    <w:p/>
+    <w:p>
+      <w:pPr>
+        <w:pStyle w:val="a4"/>
+      </w:pPr>
+      <w:r>
+        <w:t>{</w:t>
+      </w:r>
+    </w:p>
+    <w:p>
+      <w:pPr>
+        <w:pStyle w:val="a4"/>
+      </w:pPr>
+      <w:r>
+        <w:t xml:space="preserve">  "</w:t>
+      </w:r>
+      <w:proofErr w:type="spellStart"/>
+      <w:r>
+        <w:t>my_index</w:t>
+      </w:r>
+      <w:proofErr w:type="spellEnd"/>
+      <w:r>
+        <w:t>": {</w:t>
+      </w:r>
+    </w:p>
+    <w:p>
+      <w:pPr>
+        <w:pStyle w:val="a4"/>
+      </w:pPr>
+      <w:r>
+        <w:lastRenderedPageBreak/>
+        <w:t xml:space="preserve">    "</w:t>
+      </w:r>
+      <w:proofErr w:type="gramStart"/>
+      <w:r>
+        <w:t>mappings</w:t>
+      </w:r>
+      <w:proofErr w:type="gramEnd"/>
+      <w:r>
+        <w:t>": {</w:t>
+      </w:r>
+    </w:p>
+    <w:p>
+      <w:pPr>
+        <w:pStyle w:val="a4"/>
+      </w:pPr>
+      <w:r>
+        <w:t xml:space="preserve">      "</w:t>
+      </w:r>
+      <w:proofErr w:type="spellStart"/>
+      <w:r>
+        <w:t>my_type</w:t>
+      </w:r>
+      <w:proofErr w:type="spellEnd"/>
+      <w:r>
+        <w:t>": {</w:t>
+      </w:r>
+    </w:p>
+    <w:p>
+      <w:pPr>
+        <w:pStyle w:val="a4"/>
+      </w:pPr>
+      <w:r>
+        <w:t xml:space="preserve">        "</w:t>
+      </w:r>
+      <w:proofErr w:type="gramStart"/>
+      <w:r>
+        <w:t>properties</w:t>
+      </w:r>
+      <w:proofErr w:type="gramEnd"/>
+      <w:r>
+        <w:t>": {</w:t>
+      </w:r>
+    </w:p>
+    <w:p>
+      <w:pPr>
+        <w:pStyle w:val="a4"/>
+      </w:pPr>
+      <w:r>
+        <w:t xml:space="preserve">          "</w:t>
+      </w:r>
+      <w:proofErr w:type="gramStart"/>
+      <w:r>
+        <w:t>title</w:t>
+      </w:r>
+      <w:proofErr w:type="gramEnd"/>
+      <w:r>
+        <w:t>": {</w:t>
+      </w:r>
+    </w:p>
+    <w:p>
+      <w:pPr>
+        <w:pStyle w:val="a4"/>
+      </w:pPr>
+      <w:r>
+        <w:t xml:space="preserve">            "</w:t>
+      </w:r>
+      <w:proofErr w:type="gramStart"/>
+      <w:r>
+        <w:t>type</w:t>
+      </w:r>
+      <w:proofErr w:type="gramEnd"/>
+      <w:r>
+        <w:t>": "date"</w:t>
+      </w:r>
+    </w:p>
+    <w:p>
+      <w:pPr>
+        <w:pStyle w:val="a4"/>
+      </w:pPr>
+      <w:r>
+        <w:t xml:space="preserve">          }</w:t>
+      </w:r>
+    </w:p>
+    <w:p>
+      <w:pPr>
+        <w:pStyle w:val="a4"/>
+      </w:pPr>
+      <w:r>
+        <w:t xml:space="preserve">        }</w:t>
+      </w:r>
+    </w:p>
+    <w:p>
+      <w:pPr>
+        <w:pStyle w:val="a4"/>
+      </w:pPr>
+      <w:r>
+        <w:t xml:space="preserve">      }</w:t>
+      </w:r>
+    </w:p>
+    <w:p>
+      <w:pPr>
+        <w:pStyle w:val="a4"/>
+      </w:pPr>
+      <w:r>
+        <w:t xml:space="preserve">    }</w:t>
+      </w:r>
+    </w:p>
+    <w:p>
+      <w:pPr>
+        <w:pStyle w:val="a4"/>
+      </w:pPr>
+      <w:r>
+        <w:t xml:space="preserve">  }</w:t>
+      </w:r>
+    </w:p>
+    <w:p>
+      <w:pPr>
+        <w:pStyle w:val="a4"/>
+      </w:pPr>
+      <w:r>
+        <w:t>}</w:t>
+      </w:r>
+    </w:p>
+    <w:p/>
+    <w:p>
+      <w:pPr>
+        <w:rPr>
+          <w:rFonts w:hint="eastAsia"/>
+        </w:rPr>
+      </w:pPr>
+      <w:r>
+        <w:rPr>
+          <w:rFonts w:hint="eastAsia"/>
+        </w:rPr>
+        <w:t>（</w:t>
+      </w:r>
+      <w:r>
+        <w:rPr>
+          <w:rFonts w:hint="eastAsia"/>
+        </w:rPr>
+        <w:t>2</w:t>
+      </w:r>
+      <w:r>
+        <w:rPr>
+          <w:rFonts w:hint="eastAsia"/>
+        </w:rPr>
+        <w:t>）当后期向索引中加入</w:t>
+      </w:r>
+      <w:r>
+        <w:rPr>
+          <w:rFonts w:hint="eastAsia"/>
+        </w:rPr>
+        <w:t>string</w:t>
+      </w:r>
+      <w:r>
+        <w:rPr>
+          <w:rFonts w:hint="eastAsia"/>
+        </w:rPr>
+        <w:t>类型的</w:t>
+      </w:r>
+      <w:r>
+        <w:rPr>
+          <w:rFonts w:hint="eastAsia"/>
+        </w:rPr>
+        <w:t>title</w:t>
+      </w:r>
+      <w:r>
+        <w:rPr>
+          <w:rFonts w:hint="eastAsia"/>
+        </w:rPr>
+        <w:t>值的时候，就会报错</w:t>
+      </w:r>
+    </w:p>
+    <w:p/>
+    <w:p>
+      <w:pPr>
+        <w:pStyle w:val="a4"/>
+      </w:pPr>
+      <w:r>
+        <w:t>PUT /</w:t>
+      </w:r>
+      <w:proofErr w:type="spellStart"/>
+      <w:r>
+        <w:t>my_index</w:t>
+      </w:r>
+      <w:proofErr w:type="spellEnd"/>
+      <w:r>
+        <w:t>/</w:t>
+      </w:r>
+      <w:proofErr w:type="spellStart"/>
+      <w:r>
+        <w:t>my_type</w:t>
+      </w:r>
+      <w:proofErr w:type="spellEnd"/>
+      <w:r>
+        <w:t>/4</w:t>
+      </w:r>
+    </w:p>
+    <w:p>
+      <w:pPr>
+        <w:pStyle w:val="a4"/>
+      </w:pPr>
+      <w:r>
+        <w:t>{</w:t>
+      </w:r>
+    </w:p>
+    <w:p>
+      <w:pPr>
+        <w:pStyle w:val="a4"/>
+      </w:pPr>
+      <w:r>
+        <w:t xml:space="preserve">  "</w:t>
+      </w:r>
+      <w:proofErr w:type="gramStart"/>
+      <w:r>
+        <w:t>title</w:t>
+      </w:r>
+      <w:proofErr w:type="gramEnd"/>
+      <w:r>
+        <w:t>": "my first article"</w:t>
+      </w:r>
+    </w:p>
+    <w:p>
+      <w:pPr>
+        <w:pStyle w:val="a4"/>
+      </w:pPr>
+      <w:r>
+        <w:t>}</w:t>
+      </w:r>
+    </w:p>
+    <w:p/>
+    <w:p>
+      <w:pPr>
+        <w:pStyle w:val="a4"/>
+      </w:pPr>
+      <w:r>
+        <w:t>{</w:t>
+      </w:r>
+    </w:p>
+    <w:p>
+      <w:pPr>
+        <w:pStyle w:val="a4"/>
+      </w:pPr>
+      <w:r>
+        <w:t xml:space="preserve">  "</w:t>
+      </w:r>
+      <w:proofErr w:type="gramStart"/>
+      <w:r>
+        <w:t>error</w:t>
+      </w:r>
+      <w:proofErr w:type="gramEnd"/>
+      <w:r>
+        <w:t>": {</w:t>
+      </w:r>
+    </w:p>
+    <w:p>
+      <w:pPr>
+        <w:pStyle w:val="a4"/>
+      </w:pPr>
+      <w:r>
+        <w:t xml:space="preserve">    "</w:t>
+      </w:r>
+      <w:proofErr w:type="spellStart"/>
+      <w:r>
+        <w:t>root_cause</w:t>
+      </w:r>
+      <w:proofErr w:type="spellEnd"/>
+      <w:r>
+        <w:t>": [</w:t>
+      </w:r>
+    </w:p>
+    <w:p>
+      <w:pPr>
+        <w:pStyle w:val="a4"/>
+      </w:pPr>
+      <w:r>
+        <w:t xml:space="preserve">      {</w:t>
+      </w:r>
+    </w:p>
+    <w:p>
+      <w:pPr>
+        <w:pStyle w:val="a4"/>
+      </w:pPr>
+      <w:r>
+        <w:t xml:space="preserve">        "</w:t>
+      </w:r>
+      <w:proofErr w:type="gramStart"/>
+      <w:r>
+        <w:t>type</w:t>
+      </w:r>
+      <w:proofErr w:type="gramEnd"/>
+      <w:r>
+        <w:t>": "</w:t>
+      </w:r>
+      <w:proofErr w:type="spellStart"/>
+      <w:r>
+        <w:t>mapper_parsing_exception</w:t>
+      </w:r>
+      <w:proofErr w:type="spellEnd"/>
+      <w:r>
+        <w:t>",</w:t>
+      </w:r>
+    </w:p>
+    <w:p>
+      <w:pPr>
+        <w:pStyle w:val="a4"/>
+      </w:pPr>
+      <w:r>
+        <w:t xml:space="preserve">        "</w:t>
+      </w:r>
+      <w:proofErr w:type="gramStart"/>
+      <w:r>
+        <w:t>reason</w:t>
+      </w:r>
+      <w:proofErr w:type="gramEnd"/>
+      <w:r>
+        <w:t>": "failed to parse [title]"</w:t>
+      </w:r>
+    </w:p>
+    <w:p>
+      <w:pPr>
+        <w:pStyle w:val="a4"/>
+      </w:pPr>
+      <w:r>
+        <w:t xml:space="preserve">      }</w:t>
+      </w:r>
+    </w:p>
+    <w:p>
+      <w:pPr>
+        <w:pStyle w:val="a4"/>
+      </w:pPr>
+      <w:r>
+        <w:t xml:space="preserve">    ],</w:t>
+      </w:r>
+    </w:p>
+    <w:p>
+      <w:pPr>
+        <w:pStyle w:val="a4"/>
+      </w:pPr>
+      <w:r>
+        <w:t xml:space="preserve">    "</w:t>
+      </w:r>
+      <w:proofErr w:type="gramStart"/>
+      <w:r>
+        <w:t>type</w:t>
+      </w:r>
+      <w:proofErr w:type="gramEnd"/>
+      <w:r>
+        <w:t>": "</w:t>
+      </w:r>
+      <w:proofErr w:type="spellStart"/>
+      <w:r>
+        <w:t>mapper_parsing_exception</w:t>
+      </w:r>
+      <w:proofErr w:type="spellEnd"/>
+      <w:r>
+        <w:t>",</w:t>
+      </w:r>
+    </w:p>
+    <w:p>
+      <w:pPr>
+        <w:pStyle w:val="a4"/>
+      </w:pPr>
+      <w:r>
+        <w:t xml:space="preserve">    "</w:t>
+      </w:r>
+      <w:proofErr w:type="gramStart"/>
+      <w:r>
+        <w:t>reason</w:t>
+      </w:r>
+      <w:proofErr w:type="gramEnd"/>
+      <w:r>
+        <w:t>": "failed to parse [title]",</w:t>
+      </w:r>
+    </w:p>
+    <w:p>
+      <w:pPr>
+        <w:pStyle w:val="a4"/>
+      </w:pPr>
+      <w:r>
+        <w:t xml:space="preserve">    "</w:t>
+      </w:r>
+      <w:proofErr w:type="spellStart"/>
+      <w:r>
+        <w:t>caused_by</w:t>
+      </w:r>
+      <w:proofErr w:type="spellEnd"/>
+      <w:r>
+        <w:t>": {</w:t>
+      </w:r>
+    </w:p>
+    <w:p>
+      <w:pPr>
+        <w:pStyle w:val="a4"/>
+      </w:pPr>
+      <w:r>
+        <w:t xml:space="preserve">      "</w:t>
+      </w:r>
+      <w:proofErr w:type="gramStart"/>
+      <w:r>
+        <w:t>type</w:t>
+      </w:r>
+      <w:proofErr w:type="gramEnd"/>
+      <w:r>
+        <w:t>": "</w:t>
+      </w:r>
+      <w:proofErr w:type="spellStart"/>
+      <w:r>
+        <w:t>illegal_argument_exception</w:t>
+      </w:r>
+      <w:proofErr w:type="spellEnd"/>
+      <w:r>
+        <w:t>",</w:t>
+      </w:r>
+    </w:p>
+    <w:p>
+      <w:pPr>
+        <w:pStyle w:val="a4"/>
+      </w:pPr>
+      <w:r>
+        <w:t xml:space="preserve">      "reason": "Invalid format: \"my first article\""</w:t>
+      </w:r>
+    </w:p>
+    <w:p>
+      <w:pPr>
+        <w:pStyle w:val="a4"/>
+      </w:pPr>
+      <w:r>
+        <w:t xml:space="preserve">    }</w:t>
+      </w:r>
+    </w:p>
+    <w:p>
+      <w:pPr>
+        <w:pStyle w:val="a4"/>
+      </w:pPr>
+      <w:r>
+        <w:t xml:space="preserve">  },</w:t>
+      </w:r>
+    </w:p>
+    <w:p>
+      <w:pPr>
+        <w:pStyle w:val="a4"/>
+      </w:pPr>
+      <w:r>
+        <w:t xml:space="preserve">  "</w:t>
+      </w:r>
+      <w:proofErr w:type="gramStart"/>
+      <w:r>
+        <w:t>status</w:t>
+      </w:r>
+      <w:proofErr w:type="gramEnd"/>
+      <w:r>
+        <w:t>": 400</w:t>
+      </w:r>
+    </w:p>
+    <w:p>
+      <w:pPr>
+        <w:pStyle w:val="a4"/>
+      </w:pPr>
+      <w:r>
+        <w:t>}</w:t>
+      </w:r>
+    </w:p>
+    <w:p/>
+    <w:p>
+      <w:pPr>
+        <w:rPr>
+          <w:rFonts w:hint="eastAsia"/>
+        </w:rPr>
+      </w:pPr>
+      <w:r>
+        <w:rPr>
+          <w:rFonts w:hint="eastAsia"/>
+        </w:rPr>
+        <w:t>（</w:t>
+      </w:r>
+      <w:r>
+        <w:rPr>
+          <w:rFonts w:hint="eastAsia"/>
+        </w:rPr>
+        <w:t>3</w:t>
+      </w:r>
+      <w:r>
+        <w:rPr>
+          <w:rFonts w:hint="eastAsia"/>
+        </w:rPr>
+        <w:t>）如果此时想修改</w:t>
+      </w:r>
+      <w:r>
+        <w:rPr>
+          <w:rFonts w:hint="eastAsia"/>
+        </w:rPr>
+        <w:t>title</w:t>
+      </w:r>
+      <w:r>
+        <w:rPr>
+          <w:rFonts w:hint="eastAsia"/>
+        </w:rPr>
+        <w:t>的类型，是不可能的</w:t>
+      </w:r>
+    </w:p>
+    <w:p/>
+    <w:p>
+      <w:pPr>
+        <w:pStyle w:val="a4"/>
+      </w:pPr>
+      <w:r>
+        <w:t>PUT /</w:t>
+      </w:r>
+      <w:proofErr w:type="spellStart"/>
+      <w:r>
+        <w:t>my_index</w:t>
+      </w:r>
+      <w:proofErr w:type="spellEnd"/>
+      <w:r>
+        <w:t>/_mapping/</w:t>
+      </w:r>
+      <w:proofErr w:type="spellStart"/>
+      <w:r>
+        <w:t>my_type</w:t>
+      </w:r>
+      <w:proofErr w:type="spellEnd"/>
+    </w:p>
+    <w:p>
+      <w:pPr>
+        <w:pStyle w:val="a4"/>
+      </w:pPr>
+      <w:r>
+        <w:t>{</w:t>
+      </w:r>
+    </w:p>
+    <w:p>
+      <w:pPr>
+        <w:pStyle w:val="a4"/>
+      </w:pPr>
+      <w:r>
+        <w:t xml:space="preserve">  "</w:t>
+      </w:r>
+      <w:proofErr w:type="gramStart"/>
+      <w:r>
+        <w:t>properties</w:t>
+      </w:r>
+      <w:proofErr w:type="gramEnd"/>
+      <w:r>
+        <w:t>": {</w:t>
+      </w:r>
+    </w:p>
+    <w:p>
+      <w:pPr>
+        <w:pStyle w:val="a4"/>
+      </w:pPr>
+      <w:r>
+        <w:t xml:space="preserve">    "</w:t>
+      </w:r>
+      <w:proofErr w:type="gramStart"/>
+      <w:r>
+        <w:t>title</w:t>
+      </w:r>
+      <w:proofErr w:type="gramEnd"/>
+      <w:r>
+        <w:t>": {</w:t>
+      </w:r>
+    </w:p>
+    <w:p>
+      <w:pPr>
+        <w:pStyle w:val="a4"/>
+      </w:pPr>
+      <w:r>
+        <w:t xml:space="preserve">      "</w:t>
+      </w:r>
+      <w:proofErr w:type="gramStart"/>
+      <w:r>
+        <w:t>type</w:t>
+      </w:r>
+      <w:proofErr w:type="gramEnd"/>
+      <w:r>
+        <w:t>": "text"</w:t>
+      </w:r>
+    </w:p>
+    <w:p>
+      <w:pPr>
+        <w:pStyle w:val="a4"/>
+      </w:pPr>
+      <w:r>
+        <w:lastRenderedPageBreak/>
+        <w:t xml:space="preserve">    }</w:t>
+      </w:r>
+    </w:p>
+    <w:p>
+      <w:pPr>
+        <w:pStyle w:val="a4"/>
+      </w:pPr>
+      <w:r>
+        <w:t xml:space="preserve">  }</w:t>
+      </w:r>
+    </w:p>
+    <w:p>
+      <w:pPr>
+        <w:pStyle w:val="a4"/>
+      </w:pPr>
+      <w:r>
+        <w:t>}</w:t>
+      </w:r>
+    </w:p>
+    <w:p>
+      <w:pPr>
+        <w:pStyle w:val="a4"/>
+      </w:pPr>
+    </w:p>
+    <w:p>
+      <w:pPr>
+        <w:pStyle w:val="a4"/>
+      </w:pPr>
+      <w:r>
+        <w:t>{</w:t>
+      </w:r>
+    </w:p>
+    <w:p>
+      <w:pPr>
+        <w:pStyle w:val="a4"/>
+      </w:pPr>
+      <w:r>
+        <w:t xml:space="preserve">  "</w:t>
+      </w:r>
+      <w:proofErr w:type="gramStart"/>
+      <w:r>
+        <w:t>error</w:t>
+      </w:r>
+      <w:proofErr w:type="gramEnd"/>
+      <w:r>
+        <w:t>": {</w:t>
+      </w:r>
+    </w:p>
+    <w:p>
+      <w:pPr>
+        <w:pStyle w:val="a4"/>
+      </w:pPr>
+      <w:r>
+        <w:t xml:space="preserve">    "</w:t>
+      </w:r>
+      <w:proofErr w:type="spellStart"/>
+      <w:r>
+        <w:t>root_cause</w:t>
+      </w:r>
+      <w:proofErr w:type="spellEnd"/>
+      <w:r>
+        <w:t>": [</w:t>
+      </w:r>
+    </w:p>
+    <w:p>
+      <w:pPr>
+        <w:pStyle w:val="a4"/>
+      </w:pPr>
+      <w:r>
+        <w:t xml:space="preserve">      {</w:t>
+      </w:r>
+    </w:p>
+    <w:p>
+      <w:pPr>
+        <w:pStyle w:val="a4"/>
+      </w:pPr>
+      <w:r>
+        <w:t xml:space="preserve">        "</w:t>
+      </w:r>
+      <w:proofErr w:type="gramStart"/>
+      <w:r>
+        <w:t>type</w:t>
+      </w:r>
+      <w:proofErr w:type="gramEnd"/>
+      <w:r>
+        <w:t>": "</w:t>
+      </w:r>
+      <w:proofErr w:type="spellStart"/>
+      <w:r>
+        <w:t>illegal_argument_exception</w:t>
+      </w:r>
+      <w:proofErr w:type="spellEnd"/>
+      <w:r>
+        <w:t>",</w:t>
+      </w:r>
+    </w:p>
+    <w:p>
+      <w:pPr>
+        <w:pStyle w:val="a4"/>
+      </w:pPr>
+      <w:r>
+        <w:t xml:space="preserve">        "</w:t>
+      </w:r>
+      <w:proofErr w:type="gramStart"/>
+      <w:r>
+        <w:t>reason</w:t>
+      </w:r>
+      <w:proofErr w:type="gramEnd"/>
+      <w:r>
+        <w:t xml:space="preserve">": "mapper [title] of different type, </w:t>
+      </w:r>
+      <w:proofErr w:type="spellStart"/>
+      <w:r>
+        <w:t>current_type</w:t>
+      </w:r>
+      <w:proofErr w:type="spellEnd"/>
+      <w:r>
+        <w:t xml:space="preserve"> [date], </w:t>
+      </w:r>
+      <w:proofErr w:type="spellStart"/>
+      <w:r>
+        <w:t>merged_type</w:t>
+      </w:r>
+      <w:proofErr w:type="spellEnd"/>
+      <w:r>
+        <w:t xml:space="preserve"> [text]"</w:t>
+      </w:r>
+    </w:p>
+    <w:p>
+      <w:pPr>
+        <w:pStyle w:val="a4"/>
+      </w:pPr>
+      <w:r>
+        <w:t xml:space="preserve">      }</w:t>
+      </w:r>
+    </w:p>
+    <w:p>
+      <w:pPr>
+        <w:pStyle w:val="a4"/>
+      </w:pPr>
+      <w:r>
+        <w:t xml:space="preserve">    ],</w:t>
+      </w:r>
+    </w:p>
+    <w:p>
+      <w:pPr>
+        <w:pStyle w:val="a4"/>
+      </w:pPr>
+      <w:r>
+        <w:t xml:space="preserve">    "</w:t>
+      </w:r>
+      <w:proofErr w:type="gramStart"/>
+      <w:r>
+        <w:t>type</w:t>
+      </w:r>
+      <w:proofErr w:type="gramEnd"/>
+      <w:r>
+        <w:t>": "</w:t>
+      </w:r>
+      <w:proofErr w:type="spellStart"/>
+      <w:r>
+        <w:t>illegal_argument_exception</w:t>
+      </w:r>
+      <w:proofErr w:type="spellEnd"/>
+      <w:r>
+        <w:t>",</w:t>
+      </w:r>
+    </w:p>
+    <w:p>
+      <w:pPr>
+        <w:pStyle w:val="a4"/>
+      </w:pPr>
+      <w:r>
+        <w:t xml:space="preserve">    "</w:t>
+      </w:r>
+      <w:proofErr w:type="gramStart"/>
+      <w:r>
+        <w:t>reason</w:t>
+      </w:r>
+      <w:proofErr w:type="gramEnd"/>
+      <w:r>
+        <w:t xml:space="preserve">": "mapper [title] of different type, </w:t>
+      </w:r>
+      <w:proofErr w:type="spellStart"/>
+      <w:r>
+        <w:t>current_type</w:t>
+      </w:r>
+      <w:proofErr w:type="spellEnd"/>
+      <w:r>
+        <w:t xml:space="preserve"> [date], </w:t>
+      </w:r>
+      <w:proofErr w:type="spellStart"/>
+      <w:r>
+        <w:t>merged_type</w:t>
+      </w:r>
+      <w:proofErr w:type="spellEnd"/>
+      <w:r>
+        <w:t xml:space="preserve"> [text]"</w:t>
+      </w:r>
+    </w:p>
+    <w:p>
+      <w:pPr>
+        <w:pStyle w:val="a4"/>
+      </w:pPr>
+      <w:r>
+        <w:t xml:space="preserve">  },</w:t>
+      </w:r>
+    </w:p>
+    <w:p>
+      <w:pPr>
+        <w:pStyle w:val="a4"/>
+      </w:pPr>
+      <w:r>
+        <w:t xml:space="preserve">  "</w:t>
+      </w:r>
+      <w:proofErr w:type="gramStart"/>
+      <w:r>
+        <w:t>status</w:t>
+      </w:r>
+      <w:proofErr w:type="gramEnd"/>
+      <w:r>
+        <w:t>": 400</w:t>
+      </w:r>
+    </w:p>
+    <w:p>
+      <w:pPr>
+        <w:pStyle w:val="a4"/>
+      </w:pPr>
+      <w:r>
+        <w:t>}</w:t>
+      </w:r>
+    </w:p>
+    <w:p/>
+    <w:p>
+      <w:pPr>
+        <w:rPr>
+          <w:rFonts w:hint="eastAsia"/>
+        </w:rPr>
+      </w:pPr>
+      <w:r>
+        <w:rPr>
+          <w:rFonts w:hint="eastAsia"/>
+        </w:rPr>
+        <w:t>（</w:t>
+      </w:r>
+      <w:r>
+        <w:rPr>
+          <w:rFonts w:hint="eastAsia"/>
+        </w:rPr>
+        <w:t>4</w:t>
+      </w:r>
+      <w:r>
+        <w:rPr>
+          <w:rFonts w:hint="eastAsia"/>
+        </w:rPr>
+        <w:t>）此时，唯一的办法，就是进行</w:t>
+      </w:r>
+      <w:proofErr w:type="spellStart"/>
+      <w:r>
+        <w:rPr>
+          <w:rFonts w:hint="eastAsia"/>
+        </w:rPr>
+        <w:t>reindex</w:t>
+      </w:r>
+      <w:proofErr w:type="spellEnd"/>
+      <w:r>
+        <w:rPr>
+          <w:rFonts w:hint="eastAsia"/>
+        </w:rPr>
+        <w:t>，也就是说，重新建立一个索引，将旧索引的数据查询出来，再导入新索引</w:t>
+      </w:r>
+    </w:p>
+    <w:p/>
+    <w:p>
+      <w:pPr>
+        <w:rPr>
+          <w:rFonts w:hint="eastAsia"/>
+        </w:rPr>
+      </w:pPr>
+      <w:r>
+        <w:rPr>
+          <w:rFonts w:hint="eastAsia"/>
+        </w:rPr>
+        <w:t>（</w:t>
+      </w:r>
+      <w:r>
+        <w:rPr>
+          <w:rFonts w:hint="eastAsia"/>
+        </w:rPr>
+        <w:t>5</w:t>
+      </w:r>
+      <w:r>
+        <w:rPr>
+          <w:rFonts w:hint="eastAsia"/>
+        </w:rPr>
+        <w:t>）如果说旧索引的名字，是</w:t>
+      </w:r>
+      <w:proofErr w:type="spellStart"/>
+      <w:r>
+        <w:rPr>
+          <w:rFonts w:hint="eastAsia"/>
+        </w:rPr>
+        <w:t>old_index</w:t>
+      </w:r>
+      <w:proofErr w:type="spellEnd"/>
+      <w:r>
+        <w:rPr>
+          <w:rFonts w:hint="eastAsia"/>
+        </w:rPr>
+        <w:t>，新索引的名字是</w:t>
+      </w:r>
+      <w:proofErr w:type="spellStart"/>
+      <w:r>
+        <w:rPr>
+          <w:rFonts w:hint="eastAsia"/>
+        </w:rPr>
+        <w:t>new_index</w:t>
+      </w:r>
+      <w:proofErr w:type="spellEnd"/>
+      <w:r>
+        <w:rPr>
+          <w:rFonts w:hint="eastAsia"/>
+        </w:rPr>
+        <w:t>，终端</w:t>
+      </w:r>
+      <w:r>
+        <w:rPr>
+          <w:rFonts w:hint="eastAsia"/>
+        </w:rPr>
+        <w:t>java</w:t>
+      </w:r>
+      <w:r>
+        <w:rPr>
+          <w:rFonts w:hint="eastAsia"/>
+        </w:rPr>
+        <w:t>应用，已经在使用</w:t>
+      </w:r>
+      <w:proofErr w:type="spellStart"/>
+      <w:r>
+        <w:rPr>
+          <w:rFonts w:hint="eastAsia"/>
+        </w:rPr>
+        <w:t>old_index</w:t>
+      </w:r>
+      <w:proofErr w:type="spellEnd"/>
+      <w:r>
+        <w:rPr>
+          <w:rFonts w:hint="eastAsia"/>
+        </w:rPr>
+        <w:t>在操作了，难道还要</w:t>
+      </w:r>
+      <w:proofErr w:type="gramStart"/>
+      <w:r>
+        <w:rPr>
+          <w:rFonts w:hint="eastAsia"/>
+        </w:rPr>
+        <w:t>去停止</w:t>
+      </w:r>
+      <w:proofErr w:type="gramEnd"/>
+      <w:r>
+        <w:rPr>
+          <w:rFonts w:hint="eastAsia"/>
+        </w:rPr>
+        <w:t>java</w:t>
+      </w:r>
+      <w:r>
+        <w:rPr>
+          <w:rFonts w:hint="eastAsia"/>
+        </w:rPr>
+        <w:t>应用，修改使用的</w:t>
+      </w:r>
+      <w:r>
+        <w:rPr>
+          <w:rFonts w:hint="eastAsia"/>
+        </w:rPr>
+        <w:t>index</w:t>
+      </w:r>
+      <w:r>
+        <w:rPr>
+          <w:rFonts w:hint="eastAsia"/>
+        </w:rPr>
+        <w:t>为</w:t>
+      </w:r>
+      <w:proofErr w:type="spellStart"/>
+      <w:r>
+        <w:rPr>
+          <w:rFonts w:hint="eastAsia"/>
+        </w:rPr>
+        <w:t>new_index</w:t>
+      </w:r>
+      <w:proofErr w:type="spellEnd"/>
+      <w:r>
+        <w:rPr>
+          <w:rFonts w:hint="eastAsia"/>
+        </w:rPr>
+        <w:t>，才重新启动</w:t>
+      </w:r>
+      <w:r>
+        <w:rPr>
+          <w:rFonts w:hint="eastAsia"/>
+        </w:rPr>
+        <w:t>java</w:t>
+      </w:r>
+      <w:r>
+        <w:rPr>
+          <w:rFonts w:hint="eastAsia"/>
+        </w:rPr>
+        <w:t>应用吗？这个过程中，就会导致</w:t>
+      </w:r>
+      <w:r>
+        <w:rPr>
+          <w:rFonts w:hint="eastAsia"/>
+        </w:rPr>
+        <w:t>java</w:t>
+      </w:r>
+      <w:r>
+        <w:rPr>
+          <w:rFonts w:hint="eastAsia"/>
+        </w:rPr>
+        <w:t>应用停机，可用性降低</w:t>
+      </w:r>
+    </w:p>
+    <w:p/>
+    <w:p>
+      <w:pPr>
+        <w:rPr>
+          <w:rFonts w:hint="eastAsia"/>
+        </w:rPr>
+      </w:pPr>
+      <w:r>
+        <w:rPr>
+          <w:rFonts w:hint="eastAsia"/>
+        </w:rPr>
+        <w:t>（</w:t>
+      </w:r>
+      <w:r>
+        <w:rPr>
+          <w:rFonts w:hint="eastAsia"/>
+        </w:rPr>
+        <w:t>6</w:t>
+      </w:r>
+      <w:r>
+        <w:rPr>
+          <w:rFonts w:hint="eastAsia"/>
+        </w:rPr>
+        <w:t>）所以说，给</w:t>
+      </w:r>
+      <w:r>
+        <w:rPr>
+          <w:rFonts w:hint="eastAsia"/>
+        </w:rPr>
+        <w:t>java</w:t>
+      </w:r>
+      <w:r>
+        <w:rPr>
+          <w:rFonts w:hint="eastAsia"/>
+        </w:rPr>
+        <w:t>应用一个别名，这个别名是指向旧索引的，</w:t>
+      </w:r>
+      <w:r>
+        <w:rPr>
+          <w:rFonts w:hint="eastAsia"/>
+        </w:rPr>
+        <w:t>java</w:t>
+      </w:r>
+      <w:r>
+        <w:rPr>
+          <w:rFonts w:hint="eastAsia"/>
+        </w:rPr>
+        <w:t>应用先用着，</w:t>
+      </w:r>
+      <w:r>
+        <w:rPr>
+          <w:rFonts w:hint="eastAsia"/>
+        </w:rPr>
+        <w:t>java</w:t>
+      </w:r>
+      <w:r>
+        <w:rPr>
+          <w:rFonts w:hint="eastAsia"/>
+        </w:rPr>
+        <w:t>应用先用</w:t>
+      </w:r>
+      <w:proofErr w:type="spellStart"/>
+      <w:r>
+        <w:rPr>
+          <w:rFonts w:hint="eastAsia"/>
+        </w:rPr>
+        <w:t>goods_index</w:t>
+      </w:r>
+      <w:proofErr w:type="spellEnd"/>
+      <w:r>
+        <w:rPr>
+          <w:rFonts w:hint="eastAsia"/>
+        </w:rPr>
+        <w:t xml:space="preserve"> alias</w:t>
+      </w:r>
+      <w:r>
+        <w:rPr>
+          <w:rFonts w:hint="eastAsia"/>
+        </w:rPr>
+        <w:t>来操作，此时实际指向的是旧的</w:t>
+      </w:r>
+      <w:proofErr w:type="spellStart"/>
+      <w:r>
+        <w:rPr>
+          <w:rFonts w:hint="eastAsia"/>
+        </w:rPr>
+        <w:t>my_index</w:t>
+      </w:r>
+      <w:proofErr w:type="spellEnd"/>
+    </w:p>
+    <w:p/>
+    <w:p>
+      <w:pPr>
+        <w:pStyle w:val="a4"/>
+      </w:pPr>
+      <w:r>
+        <w:t>PUT /</w:t>
+      </w:r>
+      <w:proofErr w:type="spellStart"/>
+      <w:r>
+        <w:t>my_index</w:t>
+      </w:r>
+      <w:proofErr w:type="spellEnd"/>
+      <w:r>
+        <w:t>/_alias/</w:t>
+      </w:r>
+      <w:proofErr w:type="spellStart"/>
+      <w:r>
+        <w:t>goods_index</w:t>
+      </w:r>
+      <w:proofErr w:type="spellEnd"/>
+    </w:p>
+    <w:p>
+      <w:pPr>
+        <w:rPr>
+          <w:rFonts w:hint="eastAsia"/>
+        </w:rPr>
+      </w:pPr>
+      <w:r>
+        <w:rPr>
+          <w:rFonts w:hint="eastAsia"/>
+        </w:rPr>
+        <w:t>（</w:t>
+      </w:r>
+      <w:r>
+        <w:rPr>
+          <w:rFonts w:hint="eastAsia"/>
+        </w:rPr>
+        <w:t>7</w:t>
+      </w:r>
+      <w:r>
+        <w:rPr>
+          <w:rFonts w:hint="eastAsia"/>
+        </w:rPr>
+        <w:t>）新建一个</w:t>
+      </w:r>
+      <w:r>
+        <w:rPr>
+          <w:rFonts w:hint="eastAsia"/>
+        </w:rPr>
+        <w:t>index</w:t>
+      </w:r>
+      <w:r>
+        <w:rPr>
+          <w:rFonts w:hint="eastAsia"/>
+        </w:rPr>
+        <w:t>，调整其</w:t>
+      </w:r>
+      <w:r>
+        <w:rPr>
+          <w:rFonts w:hint="eastAsia"/>
+        </w:rPr>
+        <w:t>title</w:t>
+      </w:r>
+      <w:r>
+        <w:rPr>
+          <w:rFonts w:hint="eastAsia"/>
+        </w:rPr>
+        <w:t>的类型为</w:t>
+      </w:r>
+      <w:r>
+        <w:rPr>
+          <w:rFonts w:hint="eastAsia"/>
+        </w:rPr>
+        <w:t>string</w:t>
+      </w:r>
+    </w:p>
+    <w:p>
+      <w:pPr>
+        <w:pStyle w:val="a4"/>
+      </w:pPr>
+      <w:r>
+        <w:t>PUT /</w:t>
+      </w:r>
+      <w:proofErr w:type="spellStart"/>
+      <w:r>
+        <w:t>my_index_new</w:t>
+      </w:r>
+      <w:proofErr w:type="spellEnd"/>
+    </w:p>
+    <w:p>
+      <w:pPr>
+        <w:pStyle w:val="a4"/>
+      </w:pPr>
+      <w:r>
+        <w:t>{</w:t>
+      </w:r>
+    </w:p>
+    <w:p>
+      <w:pPr>
+        <w:pStyle w:val="a4"/>
+      </w:pPr>
+      <w:r>
+        <w:t xml:space="preserve">  "</w:t>
+      </w:r>
+      <w:proofErr w:type="gramStart"/>
+      <w:r>
+        <w:t>mappings</w:t>
+      </w:r>
+      <w:proofErr w:type="gramEnd"/>
+      <w:r>
+        <w:t>": {</w:t>
+      </w:r>
+    </w:p>
+    <w:p>
+      <w:pPr>
+        <w:pStyle w:val="a4"/>
+      </w:pPr>
+      <w:r>
+        <w:t xml:space="preserve">    "</w:t>
+      </w:r>
+      <w:proofErr w:type="spellStart"/>
+      <w:r>
+        <w:t>my_type</w:t>
+      </w:r>
+      <w:proofErr w:type="spellEnd"/>
+      <w:r>
+        <w:t>": {</w:t>
+      </w:r>
+    </w:p>
+    <w:p>
+      <w:pPr>
+        <w:pStyle w:val="a4"/>
+      </w:pPr>
+      <w:r>
+        <w:t xml:space="preserve">      "</w:t>
+      </w:r>
+      <w:proofErr w:type="gramStart"/>
+      <w:r>
+        <w:t>properties</w:t>
+      </w:r>
+      <w:proofErr w:type="gramEnd"/>
+      <w:r>
+        <w:t>": {</w:t>
+      </w:r>
+    </w:p>
+    <w:p>
+      <w:pPr>
+        <w:pStyle w:val="a4"/>
+      </w:pPr>
+      <w:r>
+        <w:t xml:space="preserve">        "</w:t>
+      </w:r>
+      <w:proofErr w:type="gramStart"/>
+      <w:r>
+        <w:t>title</w:t>
+      </w:r>
+      <w:proofErr w:type="gramEnd"/>
+      <w:r>
+        <w:t>": {</w:t>
+      </w:r>
+    </w:p>
+    <w:p>
+      <w:pPr>
+        <w:pStyle w:val="a4"/>
+      </w:pPr>
+      <w:r>
+        <w:t xml:space="preserve">          "</w:t>
+      </w:r>
+      <w:proofErr w:type="gramStart"/>
+      <w:r>
+        <w:t>type</w:t>
+      </w:r>
+      <w:proofErr w:type="gramEnd"/>
+      <w:r>
+        <w:t>": "text"</w:t>
+      </w:r>
+    </w:p>
+    <w:p>
+      <w:pPr>
+        <w:pStyle w:val="a4"/>
+      </w:pPr>
+      <w:r>
+        <w:t xml:space="preserve">        }</w:t>
+      </w:r>
+    </w:p>
+    <w:p>
+      <w:pPr>
+        <w:pStyle w:val="a4"/>
+      </w:pPr>
+      <w:r>
+        <w:t xml:space="preserve">      }</w:t>
+      </w:r>
+    </w:p>
+    <w:p>
+      <w:pPr>
+        <w:pStyle w:val="a4"/>
+      </w:pPr>
+      <w:r>
+        <w:t xml:space="preserve">    }</w:t>
+      </w:r>
+    </w:p>
+    <w:p>
+      <w:pPr>
+        <w:pStyle w:val="a4"/>
+      </w:pPr>
+      <w:r>
+        <w:t xml:space="preserve">  }</w:t>
+      </w:r>
+    </w:p>
+    <w:p>
+      <w:pPr>
+        <w:pStyle w:val="a4"/>
+      </w:pPr>
+      <w:r>
+        <w:t>}</w:t>
+      </w:r>
+    </w:p>
+    <w:p>
+      <w:pPr>
+        <w:rPr>
+          <w:rFonts w:hint="eastAsia"/>
+        </w:rPr>
+      </w:pPr>
+      <w:r>
+        <w:rPr>
+          <w:rFonts w:hint="eastAsia"/>
+        </w:rPr>
+        <w:t>（</w:t>
+      </w:r>
+      <w:r>
+        <w:rPr>
+          <w:rFonts w:hint="eastAsia"/>
+        </w:rPr>
+        <w:t>8</w:t>
+      </w:r>
+      <w:r>
+        <w:rPr>
+          <w:rFonts w:hint="eastAsia"/>
+        </w:rPr>
+        <w:t>）使用</w:t>
+      </w:r>
+      <w:r>
+        <w:rPr>
+          <w:rFonts w:hint="eastAsia"/>
+        </w:rPr>
+        <w:t xml:space="preserve">scroll </w:t>
+      </w:r>
+      <w:proofErr w:type="spellStart"/>
+      <w:r>
+        <w:rPr>
+          <w:rFonts w:hint="eastAsia"/>
+        </w:rPr>
+        <w:t>api</w:t>
+      </w:r>
+      <w:proofErr w:type="spellEnd"/>
+      <w:r>
+        <w:rPr>
+          <w:rFonts w:hint="eastAsia"/>
+        </w:rPr>
+        <w:t>将数据批量查询出来</w:t>
+      </w:r>
+    </w:p>
+    <w:p>
+      <w:pPr>
+        <w:pStyle w:val="a4"/>
+      </w:pPr>
+      <w:r>
+        <w:t>GET /</w:t>
+      </w:r>
+      <w:proofErr w:type="spellStart"/>
+      <w:r>
+        <w:t>my_index</w:t>
+      </w:r>
+      <w:proofErr w:type="spellEnd"/>
+      <w:r>
+        <w:t>/_</w:t>
+      </w:r>
+      <w:proofErr w:type="spellStart"/>
+      <w:r>
+        <w:t>search</w:t>
+      </w:r>
+      <w:proofErr w:type="gramStart"/>
+      <w:r>
+        <w:t>?scroll</w:t>
+      </w:r>
+      <w:proofErr w:type="spellEnd"/>
+      <w:proofErr w:type="gramEnd"/>
+      <w:r>
+        <w:t>=1m</w:t>
+      </w:r>
+    </w:p>
+    <w:p>
+      <w:pPr>
+        <w:pStyle w:val="a4"/>
+      </w:pPr>
+      <w:r>
+        <w:lastRenderedPageBreak/>
+        <w:t>{</w:t>
+      </w:r>
+    </w:p>
+    <w:p>
+      <w:pPr>
+        <w:pStyle w:val="a4"/>
+      </w:pPr>
+      <w:r>
+        <w:t xml:space="preserve">    "</w:t>
+      </w:r>
+      <w:proofErr w:type="gramStart"/>
+      <w:r>
+        <w:t>query</w:t>
+      </w:r>
+      <w:proofErr w:type="gramEnd"/>
+      <w:r>
+        <w:t>": {</w:t>
+      </w:r>
+    </w:p>
+    <w:p>
+      <w:pPr>
+        <w:pStyle w:val="a4"/>
+      </w:pPr>
+      <w:r>
+        <w:t xml:space="preserve">        "</w:t>
+      </w:r>
+      <w:proofErr w:type="spellStart"/>
+      <w:r>
+        <w:t>match_all</w:t>
+      </w:r>
+      <w:proofErr w:type="spellEnd"/>
+      <w:r>
+        <w:t>": {}</w:t>
+      </w:r>
+    </w:p>
+    <w:p>
+      <w:pPr>
+        <w:pStyle w:val="a4"/>
+      </w:pPr>
+      <w:r>
+        <w:t xml:space="preserve">    },</w:t>
+      </w:r>
+    </w:p>
+    <w:p>
+      <w:pPr>
+        <w:pStyle w:val="a4"/>
+      </w:pPr>
+      <w:r>
+        <w:t xml:space="preserve">    "</w:t>
+      </w:r>
+      <w:proofErr w:type="gramStart"/>
+      <w:r>
+        <w:t>sort</w:t>
+      </w:r>
+      <w:proofErr w:type="gramEnd"/>
+      <w:r>
+        <w:t>": ["_doc"],</w:t>
+      </w:r>
+    </w:p>
+    <w:p>
+      <w:pPr>
+        <w:pStyle w:val="a4"/>
+      </w:pPr>
+      <w:r>
+        <w:t xml:space="preserve">    "</w:t>
+      </w:r>
+      <w:proofErr w:type="gramStart"/>
+      <w:r>
+        <w:t>size</w:t>
+      </w:r>
+      <w:proofErr w:type="gramEnd"/>
+      <w:r>
+        <w:t>":  1</w:t>
+      </w:r>
+    </w:p>
+    <w:p>
+      <w:pPr>
+        <w:pStyle w:val="a4"/>
+      </w:pPr>
+      <w:r>
+        <w:t>}</w:t>
+      </w:r>
+    </w:p>
+    <w:p/>
+    <w:p>
+      <w:pPr>
+        <w:pStyle w:val="a4"/>
+      </w:pPr>
+      <w:r>
+        <w:t>{</w:t>
+      </w:r>
+    </w:p>
+    <w:p>
+      <w:pPr>
+        <w:pStyle w:val="a4"/>
+      </w:pPr>
+      <w:r>
+        <w:t xml:space="preserve">  "_</w:t>
+      </w:r>
+      <w:proofErr w:type="spellStart"/>
+      <w:r>
+        <w:t>scroll_id</w:t>
+      </w:r>
+      <w:proofErr w:type="spellEnd"/>
+      <w:r>
+        <w:t>": "DnF1ZXJ5VGhlbkZldGNoBQAAAAAAADpAFjRvbnNUWVZaVGpHdklqOV9zcFd6MncAAAAAAAA6QRY0b25zVFlWWlRqR3ZJajlfc3BXejJ3AAAAAAAAOkIWNG9uc1RZVlpUakd2SWo5X3NwV3oydwAAAAAAADpDFjRvbnNUWVZaVGpHdklqOV9zcFd6MncAAAAAAAA6RBY0b25zVFlWWlRqR3ZJajlfc3BXejJ3",</w:t>
+      </w:r>
+    </w:p>
+    <w:p>
+      <w:pPr>
+        <w:pStyle w:val="a4"/>
+      </w:pPr>
+      <w:r>
+        <w:t xml:space="preserve">  "</w:t>
+      </w:r>
+      <w:proofErr w:type="gramStart"/>
+      <w:r>
+        <w:t>took</w:t>
+      </w:r>
+      <w:proofErr w:type="gramEnd"/>
+      <w:r>
+        <w:t>": 1,</w:t>
+      </w:r>
+    </w:p>
+    <w:p>
+      <w:pPr>
+        <w:pStyle w:val="a4"/>
+      </w:pPr>
+      <w:r>
+        <w:t xml:space="preserve">  "</w:t>
+      </w:r>
+      <w:proofErr w:type="spellStart"/>
+      <w:r>
+        <w:t>timed_out</w:t>
+      </w:r>
+      <w:proofErr w:type="spellEnd"/>
+      <w:r>
+        <w:t>": false,</w:t>
+      </w:r>
+    </w:p>
+    <w:p>
+      <w:pPr>
+        <w:pStyle w:val="a4"/>
+      </w:pPr>
+      <w:r>
+        <w:t xml:space="preserve">  "_shards": {</w:t>
+      </w:r>
+    </w:p>
+    <w:p>
+      <w:pPr>
+        <w:pStyle w:val="a4"/>
+      </w:pPr>
+      <w:r>
+        <w:t xml:space="preserve">    "</w:t>
+      </w:r>
+      <w:proofErr w:type="gramStart"/>
+      <w:r>
+        <w:t>total</w:t>
+      </w:r>
+      <w:proofErr w:type="gramEnd"/>
+      <w:r>
+        <w:t>": 5,</w:t>
+      </w:r>
+    </w:p>
+    <w:p>
+      <w:pPr>
+        <w:pStyle w:val="a4"/>
+      </w:pPr>
+      <w:r>
+        <w:t xml:space="preserve">    "</w:t>
+      </w:r>
+      <w:proofErr w:type="gramStart"/>
+      <w:r>
+        <w:t>successful</w:t>
+      </w:r>
+      <w:proofErr w:type="gramEnd"/>
+      <w:r>
+        <w:t>": 5,</w:t>
+      </w:r>
+    </w:p>
+    <w:p>
+      <w:pPr>
+        <w:pStyle w:val="a4"/>
+      </w:pPr>
+      <w:r>
+        <w:t xml:space="preserve">    "</w:t>
+      </w:r>
+      <w:proofErr w:type="gramStart"/>
+      <w:r>
+        <w:t>failed</w:t>
+      </w:r>
+      <w:proofErr w:type="gramEnd"/>
+      <w:r>
+        <w:t>": 0</w:t>
+      </w:r>
+    </w:p>
+    <w:p>
+      <w:pPr>
+        <w:pStyle w:val="a4"/>
+      </w:pPr>
+      <w:r>
+        <w:t xml:space="preserve">  },</w:t>
+      </w:r>
+    </w:p>
+    <w:p>
+      <w:pPr>
+        <w:pStyle w:val="a4"/>
+      </w:pPr>
+      <w:r>
+        <w:t xml:space="preserve">  "</w:t>
+      </w:r>
+      <w:proofErr w:type="gramStart"/>
+      <w:r>
+        <w:t>hits</w:t>
+      </w:r>
+      <w:proofErr w:type="gramEnd"/>
+      <w:r>
+        <w:t>": {</w:t>
+      </w:r>
+    </w:p>
+    <w:p>
+      <w:pPr>
+        <w:pStyle w:val="a4"/>
+      </w:pPr>
+      <w:r>
+        <w:t xml:space="preserve">    "</w:t>
+      </w:r>
+      <w:proofErr w:type="gramStart"/>
+      <w:r>
+        <w:t>total</w:t>
+      </w:r>
+      <w:proofErr w:type="gramEnd"/>
+      <w:r>
+        <w:t>": 3,</w:t>
+      </w:r>
+    </w:p>
+    <w:p>
+      <w:pPr>
+        <w:pStyle w:val="a4"/>
+      </w:pPr>
+      <w:r>
+        <w:t xml:space="preserve">    "</w:t>
+      </w:r>
+      <w:proofErr w:type="spellStart"/>
+      <w:r>
+        <w:t>max_score</w:t>
+      </w:r>
+      <w:proofErr w:type="spellEnd"/>
+      <w:r>
+        <w:t>": null,</w:t>
+      </w:r>
+    </w:p>
+    <w:p>
+      <w:pPr>
+        <w:pStyle w:val="a4"/>
+      </w:pPr>
+      <w:r>
+        <w:t xml:space="preserve">    "</w:t>
+      </w:r>
+      <w:proofErr w:type="gramStart"/>
+      <w:r>
+        <w:t>hits</w:t>
+      </w:r>
+      <w:proofErr w:type="gramEnd"/>
+      <w:r>
+        <w:t>": [</w:t>
+      </w:r>
+    </w:p>
+    <w:p>
+      <w:pPr>
+        <w:pStyle w:val="a4"/>
+      </w:pPr>
+      <w:r>
+        <w:t xml:space="preserve">      {</w:t>
+      </w:r>
+    </w:p>
+    <w:p>
+      <w:pPr>
+        <w:pStyle w:val="a4"/>
+      </w:pPr>
+      <w:r>
+        <w:t xml:space="preserve">        "_index": "</w:t>
+      </w:r>
+      <w:proofErr w:type="spellStart"/>
+      <w:r>
+        <w:t>my_index</w:t>
+      </w:r>
+      <w:proofErr w:type="spellEnd"/>
+      <w:r>
+        <w:t>",</w:t>
+      </w:r>
+    </w:p>
+    <w:p>
+      <w:pPr>
+        <w:pStyle w:val="a4"/>
+      </w:pPr>
+      <w:r>
+        <w:t xml:space="preserve">        "_type": "</w:t>
+      </w:r>
+      <w:proofErr w:type="spellStart"/>
+      <w:r>
+        <w:t>my_type</w:t>
+      </w:r>
+      <w:proofErr w:type="spellEnd"/>
+      <w:r>
+        <w:t>",</w:t>
+      </w:r>
+    </w:p>
+    <w:p>
+      <w:pPr>
+        <w:pStyle w:val="a4"/>
+      </w:pPr>
+      <w:r>
+        <w:t xml:space="preserve">        "_id": "2",</w:t>
+      </w:r>
+    </w:p>
+    <w:p>
+      <w:pPr>
+        <w:pStyle w:val="a4"/>
+      </w:pPr>
+      <w:r>
+        <w:t xml:space="preserve">        "_score": null,</w:t>
+      </w:r>
+    </w:p>
+    <w:p>
+      <w:pPr>
+        <w:pStyle w:val="a4"/>
+      </w:pPr>
+      <w:r>
+        <w:t xml:space="preserve">        "_source": {</w:t>
+      </w:r>
+    </w:p>
+    <w:p>
+      <w:pPr>
+        <w:pStyle w:val="a4"/>
+      </w:pPr>
+      <w:r>
+        <w:t xml:space="preserve">          "</w:t>
+      </w:r>
+      <w:proofErr w:type="gramStart"/>
+      <w:r>
+        <w:t>title</w:t>
+      </w:r>
+      <w:proofErr w:type="gramEnd"/>
+      <w:r>
+        <w:t>": "2017-01-02"</w:t>
+      </w:r>
+    </w:p>
+    <w:p>
+      <w:pPr>
+        <w:pStyle w:val="a4"/>
+      </w:pPr>
+      <w:r>
+        <w:t xml:space="preserve">        },</w:t>
+      </w:r>
+    </w:p>
+    <w:p>
+      <w:pPr>
+        <w:pStyle w:val="a4"/>
+      </w:pPr>
+      <w:r>
+        <w:t xml:space="preserve">        "</w:t>
+      </w:r>
+      <w:proofErr w:type="gramStart"/>
+      <w:r>
+        <w:t>sort</w:t>
+      </w:r>
+      <w:proofErr w:type="gramEnd"/>
+      <w:r>
+        <w:t>": [</w:t>
+      </w:r>
+    </w:p>
+    <w:p>
+      <w:pPr>
+        <w:pStyle w:val="a4"/>
+      </w:pPr>
+      <w:r>
+        <w:t xml:space="preserve">          0</w:t>
+      </w:r>
+    </w:p>
+    <w:p>
+      <w:pPr>
+        <w:pStyle w:val="a4"/>
+      </w:pPr>
+      <w:r>
+        <w:t xml:space="preserve">        ]</w:t>
+      </w:r>
+    </w:p>
+    <w:p>
+      <w:pPr>
+        <w:pStyle w:val="a4"/>
+      </w:pPr>
+      <w:r>
+        <w:t xml:space="preserve">      }</w:t>
+      </w:r>
+    </w:p>
+    <w:p>
+      <w:pPr>
+        <w:pStyle w:val="a4"/>
+      </w:pPr>
+      <w:r>
+        <w:t xml:space="preserve">    ]</w:t>
+      </w:r>
+    </w:p>
+    <w:p>
+      <w:pPr>
+        <w:pStyle w:val="a4"/>
+      </w:pPr>
+      <w:r>
+        <w:t xml:space="preserve">  }</w:t>
+      </w:r>
+    </w:p>
+    <w:p>
+      <w:pPr>
+        <w:pStyle w:val="a4"/>
+      </w:pPr>
+      <w:r>
+        <w:t>}</w:t>
+      </w:r>
+    </w:p>
+    <w:p>
+      <w:pPr>
+        <w:rPr>
+          <w:rFonts w:hint="eastAsia"/>
+        </w:rPr>
+      </w:pPr>
+      <w:r>
+        <w:rPr>
+          <w:rFonts w:hint="eastAsia"/>
+        </w:rPr>
+        <w:t>（</w:t>
+      </w:r>
+      <w:r>
+        <w:rPr>
+          <w:rFonts w:hint="eastAsia"/>
+        </w:rPr>
+        <w:t>9</w:t>
+      </w:r>
+      <w:r>
+        <w:rPr>
+          <w:rFonts w:hint="eastAsia"/>
+        </w:rPr>
+        <w:t>）采用</w:t>
+      </w:r>
+      <w:r>
+        <w:rPr>
+          <w:rFonts w:hint="eastAsia"/>
+        </w:rPr>
+        <w:t xml:space="preserve">bulk </w:t>
+      </w:r>
+      <w:proofErr w:type="spellStart"/>
+      <w:r>
+        <w:rPr>
+          <w:rFonts w:hint="eastAsia"/>
+        </w:rPr>
+        <w:t>api</w:t>
+      </w:r>
+      <w:proofErr w:type="spellEnd"/>
+      <w:r>
+        <w:rPr>
+          <w:rFonts w:hint="eastAsia"/>
+        </w:rPr>
+        <w:t>将</w:t>
+      </w:r>
+      <w:proofErr w:type="spellStart"/>
+      <w:r>
+        <w:rPr>
+          <w:rFonts w:hint="eastAsia"/>
+        </w:rPr>
+        <w:t>scoll</w:t>
+      </w:r>
+      <w:proofErr w:type="spellEnd"/>
+      <w:r>
+        <w:rPr>
+          <w:rFonts w:hint="eastAsia"/>
+        </w:rPr>
+        <w:t>查出来的一批数据，批量写入新索引</w:t>
+      </w:r>
+    </w:p>
+    <w:p>
+      <w:pPr>
+        <w:pStyle w:val="a4"/>
+      </w:pPr>
+      <w:r>
+        <w:t>POST /_bulk</w:t>
+      </w:r>
+    </w:p>
+    <w:p>
+      <w:pPr>
+        <w:pStyle w:val="a4"/>
+      </w:pPr>
+      <w:proofErr w:type="gramStart"/>
+      <w:r>
+        <w:t>{ "</w:t>
+      </w:r>
+      <w:proofErr w:type="gramEnd"/>
+      <w:r>
+        <w:t>index":  { "_index": "</w:t>
+      </w:r>
+      <w:proofErr w:type="spellStart"/>
+      <w:r>
+        <w:t>my_index_new</w:t>
+      </w:r>
+      <w:proofErr w:type="spellEnd"/>
+      <w:r>
+        <w:t>", "_type": "</w:t>
+      </w:r>
+      <w:proofErr w:type="spellStart"/>
+      <w:r>
+        <w:t>my_type</w:t>
+      </w:r>
+      <w:proofErr w:type="spellEnd"/>
+      <w:r>
+        <w:t>", "_id": "2" }}</w:t>
+      </w:r>
+    </w:p>
+    <w:p>
+      <w:pPr>
+        <w:pStyle w:val="a4"/>
+      </w:pPr>
+      <w:proofErr w:type="gramStart"/>
+      <w:r>
+        <w:t>{ "</w:t>
+      </w:r>
+      <w:proofErr w:type="gramEnd"/>
+      <w:r>
+        <w:t>title":    "2017-01-02" }</w:t>
+      </w:r>
+    </w:p>
+    <w:p>
+      <w:pPr>
+        <w:rPr>
+          <w:rFonts w:hint="eastAsia"/>
+        </w:rPr>
+      </w:pPr>
+      <w:r>
+        <w:rPr>
+          <w:rFonts w:hint="eastAsia"/>
+        </w:rPr>
+        <w:t>（</w:t>
+      </w:r>
+      <w:r>
+        <w:rPr>
+          <w:rFonts w:hint="eastAsia"/>
+        </w:rPr>
+        <w:t>10</w:t>
+      </w:r>
+      <w:r>
+        <w:rPr>
+          <w:rFonts w:hint="eastAsia"/>
+        </w:rPr>
+        <w:t>）反复循环</w:t>
+      </w:r>
+      <w:r>
+        <w:rPr>
+          <w:rFonts w:hint="eastAsia"/>
+        </w:rPr>
+        <w:t>8~9</w:t>
+      </w:r>
+      <w:r>
+        <w:rPr>
+          <w:rFonts w:hint="eastAsia"/>
+        </w:rPr>
+        <w:t>，查询一批又一批的数据出来，采取</w:t>
+      </w:r>
+      <w:r>
+        <w:rPr>
+          <w:rFonts w:hint="eastAsia"/>
+        </w:rPr>
+        <w:t xml:space="preserve">bulk </w:t>
+      </w:r>
+      <w:proofErr w:type="spellStart"/>
+      <w:r>
+        <w:rPr>
+          <w:rFonts w:hint="eastAsia"/>
+        </w:rPr>
+        <w:t>api</w:t>
+      </w:r>
+      <w:proofErr w:type="spellEnd"/>
+      <w:r>
+        <w:rPr>
+          <w:rFonts w:hint="eastAsia"/>
+        </w:rPr>
+        <w:t>将每一批数据批量写入新</w:t>
+      </w:r>
+      <w:r>
+        <w:rPr>
+          <w:rFonts w:hint="eastAsia"/>
+        </w:rPr>
+        <w:lastRenderedPageBreak/>
+        <w:t>索引</w:t>
+      </w:r>
+    </w:p>
+    <w:p>
+      <w:pPr>
+        <w:rPr>
+          <w:rFonts w:hint="eastAsia"/>
+        </w:rPr>
+      </w:pPr>
+      <w:r>
+        <w:rPr>
+          <w:rFonts w:hint="eastAsia"/>
+        </w:rPr>
+        <w:t>（</w:t>
+      </w:r>
+      <w:r>
+        <w:rPr>
+          <w:rFonts w:hint="eastAsia"/>
+        </w:rPr>
+        <w:t>11</w:t>
+      </w:r>
+      <w:r>
+        <w:rPr>
+          <w:rFonts w:hint="eastAsia"/>
+        </w:rPr>
+        <w:t>）将</w:t>
+      </w:r>
+      <w:proofErr w:type="spellStart"/>
+      <w:r>
+        <w:rPr>
+          <w:rFonts w:hint="eastAsia"/>
+        </w:rPr>
+        <w:t>goods_index</w:t>
+      </w:r>
+      <w:proofErr w:type="spellEnd"/>
+      <w:r>
+        <w:rPr>
+          <w:rFonts w:hint="eastAsia"/>
+        </w:rPr>
+        <w:t xml:space="preserve"> alias</w:t>
+      </w:r>
+      <w:r>
+        <w:rPr>
+          <w:rFonts w:hint="eastAsia"/>
+        </w:rPr>
+        <w:t>切换到</w:t>
+      </w:r>
+      <w:proofErr w:type="spellStart"/>
+      <w:r>
+        <w:rPr>
+          <w:rFonts w:hint="eastAsia"/>
+        </w:rPr>
+        <w:t>my_index_new</w:t>
+      </w:r>
+      <w:proofErr w:type="spellEnd"/>
+      <w:r>
+        <w:rPr>
+          <w:rFonts w:hint="eastAsia"/>
+        </w:rPr>
+        <w:t>上去，</w:t>
+      </w:r>
+      <w:r>
+        <w:rPr>
+          <w:rFonts w:hint="eastAsia"/>
+        </w:rPr>
+        <w:t>java</w:t>
+      </w:r>
+      <w:r>
+        <w:rPr>
+          <w:rFonts w:hint="eastAsia"/>
+        </w:rPr>
+        <w:t>应用会直接通过</w:t>
+      </w:r>
+      <w:r>
+        <w:rPr>
+          <w:rFonts w:hint="eastAsia"/>
+        </w:rPr>
+        <w:t>index</w:t>
+      </w:r>
+      <w:r>
+        <w:rPr>
+          <w:rFonts w:hint="eastAsia"/>
+        </w:rPr>
+        <w:t>别名使用新的索引中的数据，</w:t>
+      </w:r>
+      <w:r>
+        <w:rPr>
+          <w:rFonts w:hint="eastAsia"/>
+        </w:rPr>
+        <w:t>java</w:t>
+      </w:r>
+      <w:r>
+        <w:rPr>
+          <w:rFonts w:hint="eastAsia"/>
+        </w:rPr>
+        <w:t>应用程序不需要停机，高可用</w:t>
+      </w:r>
+    </w:p>
+    <w:p>
+      <w:pPr>
+        <w:pStyle w:val="a4"/>
+      </w:pPr>
+      <w:r>
+        <w:t>POST /_aliases</w:t>
+      </w:r>
+    </w:p>
+    <w:p>
+      <w:pPr>
+        <w:pStyle w:val="a4"/>
+      </w:pPr>
+      <w:r>
+        <w:t>{</w:t>
+      </w:r>
+    </w:p>
+    <w:p>
+      <w:pPr>
+        <w:pStyle w:val="a4"/>
+      </w:pPr>
+      <w:r>
+        <w:t xml:space="preserve">    "</w:t>
+      </w:r>
+      <w:proofErr w:type="gramStart"/>
+      <w:r>
+        <w:t>actions</w:t>
+      </w:r>
+      <w:proofErr w:type="gramEnd"/>
+      <w:r>
+        <w:t>": [</w:t>
+      </w:r>
+    </w:p>
+    <w:p>
+      <w:pPr>
+        <w:pStyle w:val="a4"/>
+      </w:pPr>
+      <w:r>
+        <w:t xml:space="preserve">        </w:t>
+      </w:r>
+      <w:proofErr w:type="gramStart"/>
+      <w:r>
+        <w:t>{ "</w:t>
+      </w:r>
+      <w:proofErr w:type="gramEnd"/>
+      <w:r>
+        <w:t>remove": { "index": "</w:t>
+      </w:r>
+      <w:proofErr w:type="spellStart"/>
+      <w:r>
+        <w:t>my_index</w:t>
+      </w:r>
+      <w:proofErr w:type="spellEnd"/>
+      <w:r>
+        <w:t>", "alias": "</w:t>
+      </w:r>
+      <w:proofErr w:type="spellStart"/>
+      <w:r>
+        <w:t>goods_index</w:t>
+      </w:r>
+      <w:proofErr w:type="spellEnd"/>
+      <w:r>
+        <w:t>" }},</w:t>
+      </w:r>
+    </w:p>
+    <w:p>
+      <w:pPr>
+        <w:pStyle w:val="a4"/>
+      </w:pPr>
+      <w:r>
+        <w:t xml:space="preserve">        </w:t>
+      </w:r>
+      <w:proofErr w:type="gramStart"/>
+      <w:r>
+        <w:t>{ "</w:t>
+      </w:r>
+      <w:proofErr w:type="gramEnd"/>
+      <w:r>
+        <w:t>add":    { "index": "</w:t>
+      </w:r>
+      <w:proofErr w:type="spellStart"/>
+      <w:r>
+        <w:t>my_index_new</w:t>
+      </w:r>
+      <w:proofErr w:type="spellEnd"/>
+      <w:r>
+        <w:t>", "alias": "</w:t>
+      </w:r>
+      <w:proofErr w:type="spellStart"/>
+      <w:r>
+        <w:t>goods_index</w:t>
+      </w:r>
+      <w:proofErr w:type="spellEnd"/>
+      <w:r>
+        <w:t>" }}</w:t>
+      </w:r>
+    </w:p>
+    <w:p>
+      <w:pPr>
+        <w:pStyle w:val="a4"/>
+      </w:pPr>
+      <w:r>
+        <w:t xml:space="preserve">    ]</w:t>
+      </w:r>
+    </w:p>
+    <w:p>
+      <w:pPr>
+        <w:pStyle w:val="a4"/>
+      </w:pPr>
+      <w:r>
+        <w:t>}</w:t>
+      </w:r>
+    </w:p>
+    <w:p>
+      <w:pPr>
+        <w:rPr>
+          <w:rFonts w:hint="eastAsia"/>
+        </w:rPr>
+      </w:pPr>
+      <w:r>
+        <w:rPr>
+          <w:rFonts w:hint="eastAsia"/>
+        </w:rPr>
+        <w:t>（</w:t>
+      </w:r>
+      <w:r>
+        <w:rPr>
+          <w:rFonts w:hint="eastAsia"/>
+        </w:rPr>
+        <w:t>12</w:t>
+      </w:r>
+      <w:r>
+        <w:rPr>
+          <w:rFonts w:hint="eastAsia"/>
+        </w:rPr>
+        <w:t>）直接通过</w:t>
+      </w:r>
+      <w:proofErr w:type="spellStart"/>
+      <w:r>
+        <w:rPr>
+          <w:rFonts w:hint="eastAsia"/>
+        </w:rPr>
+        <w:t>goods_index</w:t>
+      </w:r>
+      <w:proofErr w:type="spellEnd"/>
+      <w:r>
+        <w:rPr>
+          <w:rFonts w:hint="eastAsia"/>
+        </w:rPr>
+        <w:t>别名来查询，是否</w:t>
+      </w:r>
+      <w:r>
+        <w:rPr>
+          <w:rFonts w:hint="eastAsia"/>
+        </w:rPr>
+        <w:t>ok</w:t>
+      </w:r>
+    </w:p>
+    <w:p>
+      <w:pPr>
+        <w:pStyle w:val="a4"/>
+      </w:pPr>
+      <w:r>
+        <w:t>GET /</w:t>
+      </w:r>
+      <w:proofErr w:type="spellStart"/>
+      <w:r>
+        <w:t>goods_index</w:t>
+      </w:r>
+      <w:proofErr w:type="spellEnd"/>
+      <w:r>
+        <w:t>/</w:t>
+      </w:r>
+      <w:proofErr w:type="spellStart"/>
+      <w:r>
+        <w:t>my_type</w:t>
+      </w:r>
+      <w:proofErr w:type="spellEnd"/>
+      <w:r>
+        <w:t>/_search</w:t>
+      </w:r>
+    </w:p>
+    <w:p/>
+    <w:p>
+      <w:pPr>
+        <w:rPr>
+          <w:rFonts w:hint="eastAsia"/>
+        </w:rPr>
+      </w:pPr>
+      <w:r>
+        <w:rPr>
+          <w:rFonts w:hint="eastAsia"/>
+        </w:rPr>
+        <w:t>2</w:t>
+      </w:r>
+      <w:r>
+        <w:rPr>
+          <w:rFonts w:hint="eastAsia"/>
+        </w:rPr>
+        <w:t>、基于</w:t>
+      </w:r>
+      <w:r>
+        <w:rPr>
+          <w:rFonts w:hint="eastAsia"/>
+        </w:rPr>
+        <w:t>alias</w:t>
+      </w:r>
+      <w:r>
+        <w:rPr>
+          <w:rFonts w:hint="eastAsia"/>
+        </w:rPr>
+        <w:t>对</w:t>
+      </w:r>
+      <w:r>
+        <w:rPr>
+          <w:rFonts w:hint="eastAsia"/>
+        </w:rPr>
+        <w:t>client</w:t>
+      </w:r>
+      <w:r>
+        <w:rPr>
+          <w:rFonts w:hint="eastAsia"/>
+        </w:rPr>
+        <w:t>透明切换</w:t>
+      </w:r>
+      <w:r>
+        <w:rPr>
+          <w:rFonts w:hint="eastAsia"/>
+        </w:rPr>
+        <w:t>index</w:t>
+      </w:r>
+    </w:p>
+    <w:p>
+      <w:pPr>
+        <w:pStyle w:val="a4"/>
+      </w:pPr>
+      <w:r>
+        <w:t>PUT /my_index_v1/_alias/</w:t>
+      </w:r>
+      <w:proofErr w:type="spellStart"/>
+      <w:r>
+        <w:t>my_index</w:t>
+      </w:r>
+      <w:proofErr w:type="spellEnd"/>
+    </w:p>
+    <w:p>
+      <w:pPr>
+        <w:rPr>
+          <w:rFonts w:hint="eastAsia"/>
+        </w:rPr>
+      </w:pPr>
+      <w:r>
+        <w:rPr>
+          <w:rFonts w:hint="eastAsia"/>
+        </w:rPr>
+        <w:t>client</w:t>
+      </w:r>
+      <w:r>
+        <w:rPr>
+          <w:rFonts w:hint="eastAsia"/>
+        </w:rPr>
+        <w:t>对</w:t>
+      </w:r>
+      <w:proofErr w:type="spellStart"/>
+      <w:r>
+        <w:rPr>
+          <w:rFonts w:hint="eastAsia"/>
+        </w:rPr>
+        <w:t>my_index</w:t>
+      </w:r>
+      <w:proofErr w:type="spellEnd"/>
+      <w:r>
+        <w:rPr>
+          <w:rFonts w:hint="eastAsia"/>
+        </w:rPr>
+        <w:t>进行操作</w:t>
+      </w:r>
+    </w:p>
+    <w:p>
+      <w:pPr>
+        <w:rPr>
+          <w:rFonts w:hint="eastAsia"/>
+        </w:rPr>
+      </w:pPr>
+      <w:proofErr w:type="spellStart"/>
+      <w:r>
+        <w:rPr>
+          <w:rFonts w:hint="eastAsia"/>
+        </w:rPr>
+        <w:t>reindex</w:t>
+      </w:r>
+      <w:proofErr w:type="spellEnd"/>
+      <w:r>
+        <w:rPr>
+          <w:rFonts w:hint="eastAsia"/>
+        </w:rPr>
+        <w:t>操作，完成之后，切换</w:t>
+      </w:r>
+      <w:r>
+        <w:rPr>
+          <w:rFonts w:hint="eastAsia"/>
+        </w:rPr>
+        <w:t>v1</w:t>
+      </w:r>
+      <w:r>
+        <w:rPr>
+          <w:rFonts w:hint="eastAsia"/>
+        </w:rPr>
+        <w:t>到</w:t>
+      </w:r>
+      <w:r>
+        <w:rPr>
+          <w:rFonts w:hint="eastAsia"/>
+        </w:rPr>
+        <w:t>v2</w:t>
+      </w:r>
+    </w:p>
+    <w:p>
+      <w:pPr>
+        <w:pStyle w:val="a4"/>
+      </w:pPr>
+      <w:r>
+        <w:t>POST /_aliases</w:t>
+      </w:r>
+    </w:p>
+    <w:p>
+      <w:pPr>
+        <w:pStyle w:val="a4"/>
+      </w:pPr>
+      <w:r>
+        <w:t>{</w:t>
+      </w:r>
+    </w:p>
+    <w:p>
+      <w:pPr>
+        <w:pStyle w:val="a4"/>
+      </w:pPr>
+      <w:r>
+        <w:t xml:space="preserve">    "</w:t>
+      </w:r>
+      <w:proofErr w:type="gramStart"/>
+      <w:r>
+        <w:t>actions</w:t>
+      </w:r>
+      <w:proofErr w:type="gramEnd"/>
+      <w:r>
+        <w:t>": [</w:t>
+      </w:r>
+    </w:p>
+    <w:p>
+      <w:pPr>
+        <w:pStyle w:val="a4"/>
+      </w:pPr>
+      <w:r>
+        <w:t xml:space="preserve">        </w:t>
+      </w:r>
+      <w:proofErr w:type="gramStart"/>
+      <w:r>
+        <w:t>{ "</w:t>
+      </w:r>
+      <w:proofErr w:type="gramEnd"/>
+      <w:r>
+        <w:t>remove": { "index": "my_index_v1", "alias": "</w:t>
+      </w:r>
+      <w:proofErr w:type="spellStart"/>
+      <w:r>
+        <w:t>my_index</w:t>
+      </w:r>
+      <w:proofErr w:type="spellEnd"/>
+      <w:r>
+        <w:t>" }},</w:t>
+      </w:r>
+    </w:p>
+    <w:p>
+      <w:pPr>
+        <w:pStyle w:val="a4"/>
+      </w:pPr>
+      <w:r>
+        <w:t xml:space="preserve">        </w:t>
+      </w:r>
+      <w:proofErr w:type="gramStart"/>
+      <w:r>
+        <w:t>{ "</w:t>
+      </w:r>
+      <w:proofErr w:type="gramEnd"/>
+      <w:r>
+        <w:t>add":    { "index": "my_index_v2", "alias": "</w:t>
+      </w:r>
+      <w:proofErr w:type="spellStart"/>
+      <w:r>
+        <w:t>my_index</w:t>
+      </w:r>
+      <w:proofErr w:type="spellEnd"/>
+      <w:r>
+        <w:t>" }}</w:t>
+      </w:r>
+    </w:p>
+    <w:p>
+      <w:pPr>
+        <w:pStyle w:val="a4"/>
+      </w:pPr>
+      <w:r>
+        <w:t xml:space="preserve">    ]</w:t>
+      </w:r>
+    </w:p>
+    <w:p>
+      <w:pPr>
+        <w:pStyle w:val="a4"/>
+      </w:pPr>
+      <w:r>
+        <w:t>}</w:t>
+      </w:r>
+    </w:p>
+    <w:p>
+      <w:pPr>
+        <w:pStyle w:val="2"/>
+      </w:pPr>
+      <w:r>
+        <w:rPr>
+          <w:rFonts w:hint="eastAsia"/>
+        </w:rPr>
+        <w:t>内核原理探秘</w:t>
+      </w:r>
+      <w:r>
+        <w:rPr>
+          <w:rFonts w:hint="eastAsia"/>
+        </w:rPr>
+        <w:t>_</w:t>
+      </w:r>
+      <w:r>
+        <w:rPr>
+          <w:rFonts w:hint="eastAsia"/>
+        </w:rPr>
+        <w:t>倒排索引组成结构以及其索引可变原因揭秘</w:t>
+      </w:r>
+    </w:p>
+    <w:p>
+      <w:pPr>
+        <w:rPr>
+          <w:rFonts w:hint="eastAsia"/>
+        </w:rPr>
+      </w:pPr>
+      <w:r>
+        <w:rPr>
+          <w:rFonts w:hint="eastAsia"/>
+        </w:rPr>
+        <w:t>倒排索引，是适合用于进行搜索的</w:t>
+      </w:r>
+    </w:p>
+    <w:p/>
+    <w:p>
+      <w:pPr>
+        <w:rPr>
+          <w:rFonts w:hint="eastAsia"/>
+        </w:rPr>
+      </w:pPr>
+      <w:r>
+        <w:rPr>
+          <w:rFonts w:hint="eastAsia"/>
+        </w:rPr>
+        <w:t>倒排索引的结构</w:t>
+      </w:r>
+    </w:p>
+    <w:p/>
+    <w:p>
+      <w:pPr>
+        <w:rPr>
+          <w:rFonts w:hint="eastAsia"/>
+        </w:rPr>
+      </w:pPr>
+      <w:r>
+        <w:rPr>
+          <w:rFonts w:hint="eastAsia"/>
+        </w:rPr>
+        <w:t>（</w:t>
+      </w:r>
+      <w:r>
+        <w:rPr>
+          <w:rFonts w:hint="eastAsia"/>
+        </w:rPr>
+        <w:t>1</w:t>
+      </w:r>
+      <w:r>
+        <w:rPr>
+          <w:rFonts w:hint="eastAsia"/>
+        </w:rPr>
+        <w:t>）包含这个关键词的</w:t>
+      </w:r>
+      <w:r>
+        <w:rPr>
+          <w:rFonts w:hint="eastAsia"/>
+        </w:rPr>
+        <w:t>document list</w:t>
+      </w:r>
+    </w:p>
+    <w:p>
+      <w:pPr>
+        <w:rPr>
+          <w:rFonts w:hint="eastAsia"/>
+        </w:rPr>
+      </w:pPr>
+      <w:r>
+        <w:rPr>
+          <w:rFonts w:hint="eastAsia"/>
+        </w:rPr>
+        <w:t>（</w:t>
+      </w:r>
+      <w:r>
+        <w:rPr>
+          <w:rFonts w:hint="eastAsia"/>
+        </w:rPr>
+        <w:t>2</w:t>
+      </w:r>
+      <w:r>
+        <w:rPr>
+          <w:rFonts w:hint="eastAsia"/>
+        </w:rPr>
+        <w:t>）包含这个关键词的所有</w:t>
+      </w:r>
+      <w:r>
+        <w:rPr>
+          <w:rFonts w:hint="eastAsia"/>
+        </w:rPr>
+        <w:t>document</w:t>
+      </w:r>
+      <w:r>
+        <w:rPr>
+          <w:rFonts w:hint="eastAsia"/>
+        </w:rPr>
+        <w:t>的数量：</w:t>
+      </w:r>
+      <w:r>
+        <w:rPr>
+          <w:rFonts w:hint="eastAsia"/>
+        </w:rPr>
+        <w:t>IDF</w:t>
+      </w:r>
+      <w:r>
+        <w:rPr>
+          <w:rFonts w:hint="eastAsia"/>
+        </w:rPr>
+        <w:t>（</w:t>
+      </w:r>
+      <w:r>
+        <w:rPr>
+          <w:rFonts w:hint="eastAsia"/>
+        </w:rPr>
+        <w:t>inverse document frequency</w:t>
+      </w:r>
+      <w:r>
+        <w:rPr>
+          <w:rFonts w:hint="eastAsia"/>
+        </w:rPr>
+        <w:t>）</w:t>
+      </w:r>
+    </w:p>
+    <w:p>
+      <w:pPr>
+        <w:rPr>
+          <w:rFonts w:hint="eastAsia"/>
+        </w:rPr>
+      </w:pPr>
+      <w:r>
+        <w:rPr>
+          <w:rFonts w:hint="eastAsia"/>
+        </w:rPr>
+        <w:t>（</w:t>
+      </w:r>
+      <w:r>
+        <w:rPr>
+          <w:rFonts w:hint="eastAsia"/>
+        </w:rPr>
+        <w:t>3</w:t>
+      </w:r>
+      <w:r>
+        <w:rPr>
+          <w:rFonts w:hint="eastAsia"/>
+        </w:rPr>
+        <w:t>）这个关键词在每个</w:t>
+      </w:r>
+      <w:r>
+        <w:rPr>
+          <w:rFonts w:hint="eastAsia"/>
+        </w:rPr>
+        <w:t>document</w:t>
+      </w:r>
+      <w:r>
+        <w:rPr>
+          <w:rFonts w:hint="eastAsia"/>
+        </w:rPr>
+        <w:t>中出现的次数：</w:t>
+      </w:r>
+      <w:r>
+        <w:rPr>
+          <w:rFonts w:hint="eastAsia"/>
+        </w:rPr>
+        <w:t>TF</w:t>
+      </w:r>
+      <w:r>
+        <w:rPr>
+          <w:rFonts w:hint="eastAsia"/>
+        </w:rPr>
+        <w:t>（</w:t>
+      </w:r>
+      <w:r>
+        <w:rPr>
+          <w:rFonts w:hint="eastAsia"/>
+        </w:rPr>
+        <w:t>term frequency</w:t>
+      </w:r>
+      <w:r>
+        <w:rPr>
+          <w:rFonts w:hint="eastAsia"/>
+        </w:rPr>
+        <w:t>）</w:t>
+      </w:r>
+    </w:p>
+    <w:p>
+      <w:pPr>
+        <w:rPr>
+          <w:rFonts w:hint="eastAsia"/>
+        </w:rPr>
+      </w:pPr>
+      <w:r>
+        <w:rPr>
+          <w:rFonts w:hint="eastAsia"/>
+        </w:rPr>
+        <w:t>（</w:t>
+      </w:r>
+      <w:r>
+        <w:rPr>
+          <w:rFonts w:hint="eastAsia"/>
+        </w:rPr>
+        <w:t>4</w:t>
+      </w:r>
+      <w:r>
+        <w:rPr>
+          <w:rFonts w:hint="eastAsia"/>
+        </w:rPr>
+        <w:t>）这个关键词在这个</w:t>
+      </w:r>
+      <w:r>
+        <w:rPr>
+          <w:rFonts w:hint="eastAsia"/>
+        </w:rPr>
+        <w:t>document</w:t>
+      </w:r>
+      <w:r>
+        <w:rPr>
+          <w:rFonts w:hint="eastAsia"/>
+        </w:rPr>
+        <w:t>中的次序</w:t>
+      </w:r>
+    </w:p>
+    <w:p>
+      <w:pPr>
+        <w:rPr>
+          <w:rFonts w:hint="eastAsia"/>
+        </w:rPr>
+      </w:pPr>
+      <w:r>
+        <w:rPr>
+          <w:rFonts w:hint="eastAsia"/>
+        </w:rPr>
+        <w:t>（</w:t>
+      </w:r>
+      <w:r>
+        <w:rPr>
+          <w:rFonts w:hint="eastAsia"/>
+        </w:rPr>
+        <w:t>5</w:t>
+      </w:r>
+      <w:r>
+        <w:rPr>
+          <w:rFonts w:hint="eastAsia"/>
+        </w:rPr>
+        <w:t>）每个</w:t>
+      </w:r>
+      <w:r>
+        <w:rPr>
+          <w:rFonts w:hint="eastAsia"/>
+        </w:rPr>
+        <w:t>document</w:t>
+      </w:r>
+      <w:r>
+        <w:rPr>
+          <w:rFonts w:hint="eastAsia"/>
+        </w:rPr>
+        <w:t>的长度：</w:t>
+      </w:r>
+      <w:proofErr w:type="gramStart"/>
+      <w:r>
+        <w:rPr>
+          <w:rFonts w:hint="eastAsia"/>
+        </w:rPr>
+        <w:t>length</w:t>
+      </w:r>
+      <w:proofErr w:type="gramEnd"/>
+      <w:r>
+        <w:rPr>
+          <w:rFonts w:hint="eastAsia"/>
+        </w:rPr>
+        <w:t xml:space="preserve"> norm</w:t>
+      </w:r>
+    </w:p>
+    <w:p>
+      <w:pPr>
+        <w:rPr>
+          <w:rFonts w:hint="eastAsia"/>
+        </w:rPr>
+      </w:pPr>
+      <w:r>
+        <w:rPr>
+          <w:rFonts w:hint="eastAsia"/>
+        </w:rPr>
+        <w:t>（</w:t>
+      </w:r>
+      <w:r>
+        <w:rPr>
+          <w:rFonts w:hint="eastAsia"/>
+        </w:rPr>
+        <w:t>6</w:t>
+      </w:r>
+      <w:r>
+        <w:rPr>
+          <w:rFonts w:hint="eastAsia"/>
+        </w:rPr>
+        <w:t>）包含这个关键词的所有</w:t>
+      </w:r>
+      <w:r>
+        <w:rPr>
+          <w:rFonts w:hint="eastAsia"/>
+        </w:rPr>
+        <w:t>document</w:t>
+      </w:r>
+      <w:r>
+        <w:rPr>
+          <w:rFonts w:hint="eastAsia"/>
+        </w:rPr>
+        <w:t>的平均长度</w:t>
+      </w:r>
+    </w:p>
+    <w:p/>
+    <w:p>
+      <w:pPr>
+        <w:pStyle w:val="a4"/>
+      </w:pPr>
+      <w:proofErr w:type="gramStart"/>
+      <w:r>
+        <w:t>word</w:t>
+      </w:r>
+      <w:proofErr w:type="gramEnd"/>
+      <w:r>
+        <w:tab/>
+      </w:r>
+      <w:r>
+        <w:tab/>
+        <w:t>doc1</w:t>
+      </w:r>
+      <w:r>
+        <w:tab/>
+      </w:r>
+      <w:r>
+        <w:tab/>
+        <w:t>doc2</w:t>
+      </w:r>
+    </w:p>
+    <w:p>
+      <w:pPr>
+        <w:pStyle w:val="a4"/>
+      </w:pPr>
+      <w:proofErr w:type="gramStart"/>
+      <w:r>
+        <w:t>dog</w:t>
+      </w:r>
+      <w:proofErr w:type="gramEnd"/>
+      <w:r>
+        <w:tab/>
+      </w:r>
+      <w:r>
+        <w:tab/>
+        <w:t>*</w:t>
+      </w:r>
+      <w:r>
+        <w:tab/>
+      </w:r>
+      <w:r>
+        <w:tab/>
+        <w:t>*</w:t>
+      </w:r>
+    </w:p>
+    <w:p>
+      <w:pPr>
+        <w:pStyle w:val="a4"/>
+      </w:pPr>
+      <w:proofErr w:type="gramStart"/>
+      <w:r>
+        <w:t>hello</w:t>
+      </w:r>
+      <w:proofErr w:type="gramEnd"/>
+      <w:r>
+        <w:tab/>
+      </w:r>
+      <w:r>
+        <w:tab/>
+        <w:t>*</w:t>
+      </w:r>
       <w:bookmarkStart w:id="0" w:name="_GoBack"/>
       <w:bookmarkEnd w:id="0"/>
     </w:p>
     <w:p>
       <w:pPr>
-        <w:rPr>
-          <w:rFonts w:hint="eastAsia"/>
-        </w:rPr>
-      </w:pPr>
+        <w:pStyle w:val="a4"/>
+      </w:pPr>
+      <w:proofErr w:type="gramStart"/>
+      <w:r>
+        <w:t>you</w:t>
+      </w:r>
+      <w:proofErr w:type="gramEnd"/>
+      <w:r>
+        <w:tab/>
+      </w:r>
+      <w:r>
+        <w:tab/>
+      </w:r>
+      <w:r>
+        <w:tab/>
+      </w:r>
+      <w:r>
+        <w:tab/>
+        <w:t>*</w:t>
+      </w:r>
+    </w:p>
+    <w:p/>
+    <w:p>
+      <w:pPr>
+        <w:rPr>
+          <w:rFonts w:hint="eastAsia"/>
+        </w:rPr>
+      </w:pPr>
+      <w:r>
+        <w:rPr>
+          <w:rFonts w:hint="eastAsia"/>
+        </w:rPr>
+        <w:t>倒排索引不可变的好处</w:t>
+      </w:r>
+    </w:p>
+    <w:p/>
+    <w:p>
+      <w:pPr>
+        <w:rPr>
+          <w:rFonts w:hint="eastAsia"/>
+        </w:rPr>
+      </w:pPr>
+      <w:r>
+        <w:rPr>
+          <w:rFonts w:hint="eastAsia"/>
+        </w:rPr>
+        <w:t>（</w:t>
+      </w:r>
+      <w:r>
+        <w:rPr>
+          <w:rFonts w:hint="eastAsia"/>
+        </w:rPr>
+        <w:t>1</w:t>
+      </w:r>
+      <w:r>
+        <w:rPr>
+          <w:rFonts w:hint="eastAsia"/>
+        </w:rPr>
+        <w:t>）不需要锁，提升并发能力，避免锁的问题</w:t>
+      </w:r>
+    </w:p>
+    <w:p>
+      <w:pPr>
+        <w:rPr>
+          <w:rFonts w:hint="eastAsia"/>
+        </w:rPr>
+      </w:pPr>
+      <w:r>
+        <w:rPr>
+          <w:rFonts w:hint="eastAsia"/>
+        </w:rPr>
+        <w:t>（</w:t>
+      </w:r>
+      <w:r>
+        <w:rPr>
+          <w:rFonts w:hint="eastAsia"/>
+        </w:rPr>
+        <w:t>2</w:t>
+      </w:r>
+      <w:r>
+        <w:rPr>
+          <w:rFonts w:hint="eastAsia"/>
+        </w:rPr>
+        <w:t>）数据不变，一直保存在</w:t>
+      </w:r>
+      <w:proofErr w:type="spellStart"/>
+      <w:r>
+        <w:rPr>
+          <w:rFonts w:hint="eastAsia"/>
+        </w:rPr>
+        <w:t>os</w:t>
+      </w:r>
+      <w:proofErr w:type="spellEnd"/>
+      <w:r>
+        <w:rPr>
+          <w:rFonts w:hint="eastAsia"/>
+        </w:rPr>
+        <w:t xml:space="preserve"> cache</w:t>
+      </w:r>
+      <w:r>
+        <w:rPr>
+          <w:rFonts w:hint="eastAsia"/>
+        </w:rPr>
+        <w:t>中，只要</w:t>
+      </w:r>
+      <w:r>
+        <w:rPr>
+          <w:rFonts w:hint="eastAsia"/>
+        </w:rPr>
+        <w:t>cache</w:t>
+      </w:r>
+      <w:r>
+        <w:rPr>
+          <w:rFonts w:hint="eastAsia"/>
+        </w:rPr>
+        <w:t>内存足够</w:t>
+      </w:r>
+    </w:p>
+    <w:p>
+      <w:pPr>
+        <w:rPr>
+          <w:rFonts w:hint="eastAsia"/>
+        </w:rPr>
+      </w:pPr>
+      <w:r>
+        <w:rPr>
+          <w:rFonts w:hint="eastAsia"/>
+        </w:rPr>
+        <w:t>（</w:t>
+      </w:r>
+      <w:r>
+        <w:rPr>
+          <w:rFonts w:hint="eastAsia"/>
+        </w:rPr>
+        <w:t>3</w:t>
+      </w:r>
+      <w:r>
+        <w:rPr>
+          <w:rFonts w:hint="eastAsia"/>
+        </w:rPr>
+        <w:t>）</w:t>
+      </w:r>
+      <w:r>
+        <w:rPr>
+          <w:rFonts w:hint="eastAsia"/>
+        </w:rPr>
+        <w:t>filter cache</w:t>
+      </w:r>
+      <w:r>
+        <w:rPr>
+          <w:rFonts w:hint="eastAsia"/>
+        </w:rPr>
+        <w:t>一直驻留在内存，因为数据不变</w:t>
+      </w:r>
+    </w:p>
+    <w:p>
+      <w:pPr>
+        <w:rPr>
+          <w:rFonts w:hint="eastAsia"/>
+        </w:rPr>
+      </w:pPr>
+      <w:r>
+        <w:rPr>
+          <w:rFonts w:hint="eastAsia"/>
+        </w:rPr>
+        <w:t>（</w:t>
+      </w:r>
+      <w:r>
+        <w:rPr>
+          <w:rFonts w:hint="eastAsia"/>
+        </w:rPr>
+        <w:t>4</w:t>
+      </w:r>
+      <w:r>
+        <w:rPr>
+          <w:rFonts w:hint="eastAsia"/>
+        </w:rPr>
+        <w:t>）可以压缩，节省</w:t>
+      </w:r>
+      <w:proofErr w:type="spellStart"/>
+      <w:r>
+        <w:rPr>
+          <w:rFonts w:hint="eastAsia"/>
+        </w:rPr>
+        <w:t>cpu</w:t>
+      </w:r>
+      <w:proofErr w:type="spellEnd"/>
+      <w:r>
+        <w:rPr>
+          <w:rFonts w:hint="eastAsia"/>
+        </w:rPr>
+        <w:t>和</w:t>
+      </w:r>
+      <w:proofErr w:type="spellStart"/>
+      <w:r>
+        <w:rPr>
+          <w:rFonts w:hint="eastAsia"/>
+        </w:rPr>
+        <w:t>io</w:t>
+      </w:r>
+      <w:proofErr w:type="spellEnd"/>
+      <w:r>
+        <w:rPr>
+          <w:rFonts w:hint="eastAsia"/>
+        </w:rPr>
+        <w:t>开销</w:t>
+      </w:r>
+    </w:p>
+    <w:p/>
+    <w:p>
+      <w:pPr>
+        <w:rPr>
+          <w:rFonts w:hint="eastAsia"/>
+        </w:rPr>
+      </w:pPr>
+      <w:r>
+        <w:rPr>
+          <w:rFonts w:hint="eastAsia"/>
+        </w:rPr>
+        <w:t>倒排索引不可变的坏处：每次都要重新构建整个索引</w:t>
+      </w:r>
     </w:p>
     <w:p/>
     <w:p/>
     <w:p/>
-    <w:p>
-      <w:pPr>
-        <w:rPr>
-          <w:rFonts w:hint="eastAsia"/>
-        </w:rPr>
-      </w:pPr>
-    </w:p>
+    <w:p/>
+    <w:p/>
     <w:sectPr>
       <w:pgSz w:w="11906" w:h="16838"/>
       <w:pgMar w:top="1440" w:right="1800" w:bottom="1440" w:left="1800" w:header="851" w:footer="992" w:gutter="0"/>

--- a/doc/ELK学习笔记1.docx
+++ b/doc/ELK学习笔记1.docx
@@ -94,19 +94,11 @@
         </w:rPr>
         <w:t>路由算法：</w:t>
       </w:r>
-      <w:proofErr w:type="gramStart"/>
-      <w:r>
-        <w:rPr>
-          <w:rFonts w:hint="eastAsia"/>
-        </w:rPr>
-        <w:t>shard</w:t>
-      </w:r>
-      <w:proofErr w:type="gramEnd"/>
-      <w:r>
-        <w:rPr>
-          <w:rFonts w:hint="eastAsia"/>
-        </w:rPr>
-        <w:t xml:space="preserve"> = hash(routing) % </w:t>
+      <w:r>
+        <w:rPr>
+          <w:rFonts w:hint="eastAsia"/>
+        </w:rPr>
+        <w:t xml:space="preserve">shard = hash(routing) % </w:t>
       </w:r>
       <w:proofErr w:type="spellStart"/>
       <w:r>
@@ -195,16 +187,8 @@
         <w:rPr>
           <w:rFonts w:hint="eastAsia"/>
         </w:rPr>
-        <w:t>，每次</w:t>
-      </w:r>
-      <w:proofErr w:type="gramStart"/>
-      <w:r>
-        <w:rPr>
-          <w:rFonts w:hint="eastAsia"/>
-        </w:rPr>
-        <w:t>增删改查一个</w:t>
-      </w:r>
-      <w:proofErr w:type="gramEnd"/>
+        <w:t>，每次增删改查一个</w:t>
+      </w:r>
       <w:r>
         <w:rPr>
           <w:rFonts w:hint="eastAsia"/>
@@ -773,21 +757,7 @@
         <w:rPr>
           <w:rFonts w:hint="eastAsia"/>
         </w:rPr>
-        <w:t>增删</w:t>
-      </w:r>
-      <w:proofErr w:type="gramStart"/>
-      <w:r>
-        <w:rPr>
-          <w:rFonts w:hint="eastAsia"/>
-        </w:rPr>
-        <w:t>改内部</w:t>
-      </w:r>
-      <w:proofErr w:type="gramEnd"/>
-      <w:r>
-        <w:rPr>
-          <w:rFonts w:hint="eastAsia"/>
-        </w:rPr>
-        <w:t>原理图解揭秘</w:t>
+        <w:t>增删改内部原理图解揭秘</w:t>
       </w:r>
     </w:p>
     <w:p>
@@ -1222,21 +1192,7 @@
         <w:rPr>
           <w:rFonts w:hint="eastAsia"/>
         </w:rPr>
-        <w:t>我们在发送任何一个增删</w:t>
-      </w:r>
-      <w:proofErr w:type="gramStart"/>
-      <w:r>
-        <w:rPr>
-          <w:rFonts w:hint="eastAsia"/>
-        </w:rPr>
-        <w:t>改操作</w:t>
-      </w:r>
-      <w:proofErr w:type="gramEnd"/>
-      <w:r>
-        <w:rPr>
-          <w:rFonts w:hint="eastAsia"/>
-        </w:rPr>
-        <w:t>的时候，比如说</w:t>
+        <w:t>我们在发送任何一个增删改操作的时候，比如说</w:t>
       </w:r>
       <w:r>
         <w:rPr>
@@ -1764,21 +1720,7 @@
         <w:rPr>
           <w:rFonts w:hint="eastAsia"/>
         </w:rPr>
-        <w:t>不齐全，进而导致无法执行</w:t>
-      </w:r>
-      <w:proofErr w:type="gramStart"/>
-      <w:r>
-        <w:rPr>
-          <w:rFonts w:hint="eastAsia"/>
-        </w:rPr>
-        <w:t>任何写</w:t>
-      </w:r>
-      <w:proofErr w:type="gramEnd"/>
-      <w:r>
-        <w:rPr>
-          <w:rFonts w:hint="eastAsia"/>
-        </w:rPr>
-        <w:t>操作</w:t>
+        <w:t>不齐全，进而导致无法执行任何写操作</w:t>
       </w:r>
     </w:p>
     <w:p/>
@@ -3005,35 +2947,7 @@
         <w:rPr>
           <w:rFonts w:hint="eastAsia"/>
         </w:rPr>
-        <w:t>允许任意的换行，整个可读性</w:t>
-      </w:r>
-      <w:proofErr w:type="gramStart"/>
-      <w:r>
-        <w:rPr>
-          <w:rFonts w:hint="eastAsia"/>
-        </w:rPr>
-        <w:t>非常</w:t>
-      </w:r>
-      <w:proofErr w:type="gramEnd"/>
-      <w:r>
-        <w:rPr>
-          <w:rFonts w:hint="eastAsia"/>
-        </w:rPr>
-        <w:t>棒，读起来</w:t>
-      </w:r>
-      <w:proofErr w:type="gramStart"/>
-      <w:r>
-        <w:rPr>
-          <w:rFonts w:hint="eastAsia"/>
-        </w:rPr>
-        <w:t>很</w:t>
-      </w:r>
-      <w:proofErr w:type="gramEnd"/>
-      <w:r>
-        <w:rPr>
-          <w:rFonts w:hint="eastAsia"/>
-        </w:rPr>
-        <w:t>爽，</w:t>
+        <w:t>允许任意的换行，整个可读性非常棒，读起来很爽，</w:t>
       </w:r>
       <w:proofErr w:type="spellStart"/>
       <w:r>
@@ -5628,19 +5542,11 @@
         </w:rPr>
         <w:t>第一页：</w:t>
       </w:r>
-      <w:proofErr w:type="gramStart"/>
-      <w:r>
-        <w:rPr>
-          <w:rFonts w:hint="eastAsia"/>
-        </w:rPr>
-        <w:t>id=</w:t>
-      </w:r>
-      <w:proofErr w:type="gramEnd"/>
-      <w:r>
-        <w:rPr>
-          <w:rFonts w:hint="eastAsia"/>
-        </w:rPr>
-        <w:t>8,6,4</w:t>
+      <w:r>
+        <w:rPr>
+          <w:rFonts w:hint="eastAsia"/>
+        </w:rPr>
+        <w:t>id=8,6,4</w:t>
       </w:r>
     </w:p>
     <w:p>
@@ -5792,19 +5698,11 @@
         </w:rPr>
         <w:t>第三页：</w:t>
       </w:r>
-      <w:proofErr w:type="gramStart"/>
-      <w:r>
-        <w:rPr>
-          <w:rFonts w:hint="eastAsia"/>
-        </w:rPr>
-        <w:t>id=</w:t>
-      </w:r>
-      <w:proofErr w:type="gramEnd"/>
-      <w:r>
-        <w:rPr>
-          <w:rFonts w:hint="eastAsia"/>
-        </w:rPr>
-        <w:t>1,11,3</w:t>
+      <w:r>
+        <w:rPr>
+          <w:rFonts w:hint="eastAsia"/>
+        </w:rPr>
+        <w:t>id=1,11,3</w:t>
       </w:r>
     </w:p>
     <w:p/>
@@ -7511,16 +7409,8 @@
         <w:rPr>
           <w:rFonts w:hint="eastAsia"/>
         </w:rPr>
-        <w:t>自动或</w:t>
-      </w:r>
-      <w:proofErr w:type="gramStart"/>
-      <w:r>
-        <w:rPr>
-          <w:rFonts w:hint="eastAsia"/>
-        </w:rPr>
-        <w:t>手动为</w:t>
-      </w:r>
-      <w:proofErr w:type="gramEnd"/>
+        <w:t>自动或手动为</w:t>
+      </w:r>
       <w:r>
         <w:rPr>
           <w:rFonts w:hint="eastAsia"/>
@@ -7643,21 +7533,7 @@
         <w:rPr>
           <w:rFonts w:hint="eastAsia"/>
         </w:rPr>
-        <w:t>会讲解可以</w:t>
-      </w:r>
-      <w:proofErr w:type="gramStart"/>
-      <w:r>
-        <w:rPr>
-          <w:rFonts w:hint="eastAsia"/>
-        </w:rPr>
-        <w:t>手动在</w:t>
-      </w:r>
-      <w:proofErr w:type="gramEnd"/>
-      <w:r>
-        <w:rPr>
-          <w:rFonts w:hint="eastAsia"/>
-        </w:rPr>
-        <w:t>创建数据之前，先创建</w:t>
+        <w:t>会讲解可以手动在创建数据之前，先创建</w:t>
       </w:r>
       <w:r>
         <w:rPr>
@@ -8624,7 +8500,6 @@
         <w:t>全程：</w:t>
       </w:r>
       <w:proofErr w:type="spellStart"/>
-      <w:proofErr w:type="gramStart"/>
       <w:r>
         <w:rPr>
           <w:rFonts w:hint="eastAsia"/>
@@ -8632,7 +8507,6 @@
         <w:t>cn</w:t>
       </w:r>
       <w:proofErr w:type="spellEnd"/>
-      <w:proofErr w:type="gramEnd"/>
       <w:r>
         <w:rPr>
           <w:rFonts w:hint="eastAsia"/>
@@ -8659,79 +8533,276 @@
         </w:rPr>
         <w:t>）格式转化：</w:t>
       </w:r>
-      <w:proofErr w:type="gramStart"/>
+      <w:r>
+        <w:rPr>
+          <w:rFonts w:hint="eastAsia"/>
+        </w:rPr>
+        <w:t>like liked likes</w:t>
+      </w:r>
+    </w:p>
+    <w:p>
+      <w:r>
+        <w:rPr>
+          <w:rFonts w:hint="eastAsia"/>
+        </w:rPr>
+        <w:t>（</w:t>
+      </w:r>
+      <w:r>
+        <w:rPr>
+          <w:rFonts w:hint="eastAsia"/>
+        </w:rPr>
+        <w:t>3</w:t>
+      </w:r>
+      <w:r>
+        <w:rPr>
+          <w:rFonts w:hint="eastAsia"/>
+        </w:rPr>
+        <w:t>）大小写：</w:t>
+      </w:r>
+      <w:r>
+        <w:rPr>
+          <w:rFonts w:hint="eastAsia"/>
+        </w:rPr>
+        <w:t>Tom vs tom</w:t>
+      </w:r>
+    </w:p>
+    <w:p>
+      <w:r>
+        <w:rPr>
+          <w:rFonts w:hint="eastAsia"/>
+        </w:rPr>
+        <w:t>（</w:t>
+      </w:r>
+      <w:r>
+        <w:rPr>
+          <w:rFonts w:hint="eastAsia"/>
+        </w:rPr>
+        <w:t>4</w:t>
+      </w:r>
+      <w:r>
+        <w:rPr>
+          <w:rFonts w:hint="eastAsia"/>
+        </w:rPr>
+        <w:t>）同义词：</w:t>
+      </w:r>
+      <w:r>
+        <w:rPr>
+          <w:rFonts w:hint="eastAsia"/>
+        </w:rPr>
+        <w:t>like vs love</w:t>
+      </w:r>
+    </w:p>
+    <w:p/>
+    <w:p>
+      <w:r>
+        <w:rPr>
+          <w:rFonts w:hint="eastAsia"/>
+        </w:rPr>
+        <w:t>解释：</w:t>
+      </w:r>
+    </w:p>
+    <w:p>
+      <w:r>
+        <w:rPr>
+          <w:rFonts w:hint="eastAsia"/>
+        </w:rPr>
+        <w:t>2017-01-01</w:t>
+      </w:r>
+      <w:r>
+        <w:rPr>
+          <w:rFonts w:hint="eastAsia"/>
+        </w:rPr>
+        <w:t>，</w:t>
+      </w:r>
+      <w:r>
+        <w:rPr>
+          <w:rFonts w:hint="eastAsia"/>
+        </w:rPr>
+        <w:t>2017 01 01</w:t>
+      </w:r>
+      <w:r>
+        <w:rPr>
+          <w:rFonts w:hint="eastAsia"/>
+        </w:rPr>
+        <w:t>，搜索</w:t>
+      </w:r>
+      <w:r>
+        <w:rPr>
+          <w:rFonts w:hint="eastAsia"/>
+        </w:rPr>
+        <w:t>2017</w:t>
+      </w:r>
+      <w:r>
+        <w:rPr>
+          <w:rFonts w:hint="eastAsia"/>
+        </w:rPr>
+        <w:t>，或者</w:t>
+      </w:r>
+      <w:r>
+        <w:rPr>
+          <w:rFonts w:hint="eastAsia"/>
+        </w:rPr>
+        <w:t>01</w:t>
+      </w:r>
+      <w:r>
+        <w:rPr>
+          <w:rFonts w:hint="eastAsia"/>
+        </w:rPr>
+        <w:t>，都可以搜索出来</w:t>
+      </w:r>
+    </w:p>
+    <w:p>
+      <w:r>
+        <w:rPr>
+          <w:rFonts w:hint="eastAsia"/>
+        </w:rPr>
+        <w:t>china</w:t>
+      </w:r>
+      <w:r>
+        <w:rPr>
+          <w:rFonts w:hint="eastAsia"/>
+        </w:rPr>
+        <w:t>，搜索</w:t>
+      </w:r>
+      <w:proofErr w:type="spellStart"/>
+      <w:r>
+        <w:rPr>
+          <w:rFonts w:hint="eastAsia"/>
+        </w:rPr>
+        <w:t>cn</w:t>
+      </w:r>
+      <w:proofErr w:type="spellEnd"/>
+      <w:r>
+        <w:rPr>
+          <w:rFonts w:hint="eastAsia"/>
+        </w:rPr>
+        <w:t>，也可以将</w:t>
+      </w:r>
+      <w:r>
+        <w:rPr>
+          <w:rFonts w:hint="eastAsia"/>
+        </w:rPr>
+        <w:t>china</w:t>
+      </w:r>
+      <w:r>
+        <w:rPr>
+          <w:rFonts w:hint="eastAsia"/>
+        </w:rPr>
+        <w:t>搜索出来</w:t>
+      </w:r>
+    </w:p>
+    <w:p>
+      <w:r>
+        <w:rPr>
+          <w:rFonts w:hint="eastAsia"/>
+        </w:rPr>
+        <w:t>likes</w:t>
+      </w:r>
+      <w:r>
+        <w:rPr>
+          <w:rFonts w:hint="eastAsia"/>
+        </w:rPr>
+        <w:t>，搜索</w:t>
+      </w:r>
       <w:r>
         <w:rPr>
           <w:rFonts w:hint="eastAsia"/>
         </w:rPr>
         <w:t>like</w:t>
       </w:r>
-      <w:proofErr w:type="gramEnd"/>
-      <w:r>
-        <w:rPr>
-          <w:rFonts w:hint="eastAsia"/>
-        </w:rPr>
-        <w:t xml:space="preserve"> liked likes</w:t>
-      </w:r>
-    </w:p>
-    <w:p>
-      <w:r>
-        <w:rPr>
-          <w:rFonts w:hint="eastAsia"/>
-        </w:rPr>
-        <w:t>（</w:t>
-      </w:r>
-      <w:r>
-        <w:rPr>
-          <w:rFonts w:hint="eastAsia"/>
-        </w:rPr>
-        <w:t>3</w:t>
-      </w:r>
-      <w:r>
-        <w:rPr>
-          <w:rFonts w:hint="eastAsia"/>
-        </w:rPr>
-        <w:t>）大小写：</w:t>
-      </w:r>
-      <w:r>
-        <w:rPr>
-          <w:rFonts w:hint="eastAsia"/>
-        </w:rPr>
-        <w:t>Tom vs tom</w:t>
-      </w:r>
-    </w:p>
-    <w:p>
-      <w:r>
-        <w:rPr>
-          <w:rFonts w:hint="eastAsia"/>
-        </w:rPr>
-        <w:t>（</w:t>
-      </w:r>
-      <w:r>
-        <w:rPr>
-          <w:rFonts w:hint="eastAsia"/>
-        </w:rPr>
-        <w:t>4</w:t>
-      </w:r>
-      <w:r>
-        <w:rPr>
-          <w:rFonts w:hint="eastAsia"/>
-        </w:rPr>
-        <w:t>）同义词：</w:t>
-      </w:r>
-      <w:proofErr w:type="gramStart"/>
+      <w:r>
+        <w:rPr>
+          <w:rFonts w:hint="eastAsia"/>
+        </w:rPr>
+        <w:t>，也可以将</w:t>
+      </w:r>
+      <w:r>
+        <w:rPr>
+          <w:rFonts w:hint="eastAsia"/>
+        </w:rPr>
+        <w:t>likes</w:t>
+      </w:r>
+      <w:r>
+        <w:rPr>
+          <w:rFonts w:hint="eastAsia"/>
+        </w:rPr>
+        <w:t>搜索出来</w:t>
+      </w:r>
+    </w:p>
+    <w:p>
+      <w:r>
+        <w:rPr>
+          <w:rFonts w:hint="eastAsia"/>
+        </w:rPr>
+        <w:t>Tom</w:t>
+      </w:r>
+      <w:r>
+        <w:rPr>
+          <w:rFonts w:hint="eastAsia"/>
+        </w:rPr>
+        <w:t>，搜索</w:t>
+      </w:r>
+      <w:r>
+        <w:rPr>
+          <w:rFonts w:hint="eastAsia"/>
+        </w:rPr>
+        <w:t>tom</w:t>
+      </w:r>
+      <w:r>
+        <w:rPr>
+          <w:rFonts w:hint="eastAsia"/>
+        </w:rPr>
+        <w:t>，也可以将</w:t>
+      </w:r>
+      <w:r>
+        <w:rPr>
+          <w:rFonts w:hint="eastAsia"/>
+        </w:rPr>
+        <w:t>Tom</w:t>
+      </w:r>
+      <w:r>
+        <w:rPr>
+          <w:rFonts w:hint="eastAsia"/>
+        </w:rPr>
+        <w:t>搜索出来</w:t>
+      </w:r>
+    </w:p>
+    <w:p>
       <w:r>
         <w:rPr>
           <w:rFonts w:hint="eastAsia"/>
         </w:rPr>
         <w:t>like</w:t>
       </w:r>
-      <w:proofErr w:type="gramEnd"/>
-      <w:r>
-        <w:rPr>
-          <w:rFonts w:hint="eastAsia"/>
-        </w:rPr>
-        <w:t xml:space="preserve"> vs love</w:t>
+      <w:r>
+        <w:rPr>
+          <w:rFonts w:hint="eastAsia"/>
+        </w:rPr>
+        <w:t>，搜索</w:t>
+      </w:r>
+      <w:r>
+        <w:rPr>
+          <w:rFonts w:hint="eastAsia"/>
+        </w:rPr>
+        <w:t>love</w:t>
+      </w:r>
+      <w:r>
+        <w:rPr>
+          <w:rFonts w:hint="eastAsia"/>
+        </w:rPr>
+        <w:t>，同义词，也可以将</w:t>
+      </w:r>
+      <w:r>
+        <w:rPr>
+          <w:rFonts w:hint="eastAsia"/>
+        </w:rPr>
+        <w:t>like</w:t>
+      </w:r>
+      <w:r>
+        <w:rPr>
+          <w:rFonts w:hint="eastAsia"/>
+        </w:rPr>
+        <w:t>搜索出来</w:t>
       </w:r>
     </w:p>
     <w:p/>
@@ -8740,242 +8811,7 @@
         <w:rPr>
           <w:rFonts w:hint="eastAsia"/>
         </w:rPr>
-        <w:t>解释：</w:t>
-      </w:r>
-    </w:p>
-    <w:p>
-      <w:r>
-        <w:rPr>
-          <w:rFonts w:hint="eastAsia"/>
-        </w:rPr>
-        <w:t>2017-01-01</w:t>
-      </w:r>
-      <w:r>
-        <w:rPr>
-          <w:rFonts w:hint="eastAsia"/>
-        </w:rPr>
-        <w:t>，</w:t>
-      </w:r>
-      <w:r>
-        <w:rPr>
-          <w:rFonts w:hint="eastAsia"/>
-        </w:rPr>
-        <w:t>2017</w:t>
-      </w:r>
-      <w:proofErr w:type="gramStart"/>
-      <w:r>
-        <w:rPr>
-          <w:rFonts w:hint="eastAsia"/>
-        </w:rPr>
-        <w:t xml:space="preserve"> 01 01</w:t>
-      </w:r>
-      <w:proofErr w:type="gramEnd"/>
-      <w:r>
-        <w:rPr>
-          <w:rFonts w:hint="eastAsia"/>
-        </w:rPr>
-        <w:t>，搜索</w:t>
-      </w:r>
-      <w:r>
-        <w:rPr>
-          <w:rFonts w:hint="eastAsia"/>
-        </w:rPr>
-        <w:t>2017</w:t>
-      </w:r>
-      <w:r>
-        <w:rPr>
-          <w:rFonts w:hint="eastAsia"/>
-        </w:rPr>
-        <w:t>，或者</w:t>
-      </w:r>
-      <w:r>
-        <w:rPr>
-          <w:rFonts w:hint="eastAsia"/>
-        </w:rPr>
-        <w:t>01</w:t>
-      </w:r>
-      <w:r>
-        <w:rPr>
-          <w:rFonts w:hint="eastAsia"/>
-        </w:rPr>
-        <w:t>，都可以搜索出来</w:t>
-      </w:r>
-    </w:p>
-    <w:p>
-      <w:r>
-        <w:rPr>
-          <w:rFonts w:hint="eastAsia"/>
-        </w:rPr>
-        <w:t>china</w:t>
-      </w:r>
-      <w:r>
-        <w:rPr>
-          <w:rFonts w:hint="eastAsia"/>
-        </w:rPr>
-        <w:t>，搜索</w:t>
-      </w:r>
-      <w:proofErr w:type="spellStart"/>
-      <w:r>
-        <w:rPr>
-          <w:rFonts w:hint="eastAsia"/>
-        </w:rPr>
-        <w:t>cn</w:t>
-      </w:r>
-      <w:proofErr w:type="spellEnd"/>
-      <w:r>
-        <w:rPr>
-          <w:rFonts w:hint="eastAsia"/>
-        </w:rPr>
-        <w:t>，也可以将</w:t>
-      </w:r>
-      <w:r>
-        <w:rPr>
-          <w:rFonts w:hint="eastAsia"/>
-        </w:rPr>
-        <w:t>china</w:t>
-      </w:r>
-      <w:r>
-        <w:rPr>
-          <w:rFonts w:hint="eastAsia"/>
-        </w:rPr>
-        <w:t>搜索出来</w:t>
-      </w:r>
-    </w:p>
-    <w:p>
-      <w:r>
-        <w:rPr>
-          <w:rFonts w:hint="eastAsia"/>
-        </w:rPr>
-        <w:t>likes</w:t>
-      </w:r>
-      <w:r>
-        <w:rPr>
-          <w:rFonts w:hint="eastAsia"/>
-        </w:rPr>
-        <w:t>，搜索</w:t>
-      </w:r>
-      <w:r>
-        <w:rPr>
-          <w:rFonts w:hint="eastAsia"/>
-        </w:rPr>
-        <w:t>like</w:t>
-      </w:r>
-      <w:r>
-        <w:rPr>
-          <w:rFonts w:hint="eastAsia"/>
-        </w:rPr>
-        <w:t>，也可以将</w:t>
-      </w:r>
-      <w:r>
-        <w:rPr>
-          <w:rFonts w:hint="eastAsia"/>
-        </w:rPr>
-        <w:t>likes</w:t>
-      </w:r>
-      <w:r>
-        <w:rPr>
-          <w:rFonts w:hint="eastAsia"/>
-        </w:rPr>
-        <w:t>搜索出来</w:t>
-      </w:r>
-    </w:p>
-    <w:p>
-      <w:r>
-        <w:rPr>
-          <w:rFonts w:hint="eastAsia"/>
-        </w:rPr>
-        <w:t>Tom</w:t>
-      </w:r>
-      <w:r>
-        <w:rPr>
-          <w:rFonts w:hint="eastAsia"/>
-        </w:rPr>
-        <w:t>，搜索</w:t>
-      </w:r>
-      <w:r>
-        <w:rPr>
-          <w:rFonts w:hint="eastAsia"/>
-        </w:rPr>
-        <w:t>tom</w:t>
-      </w:r>
-      <w:r>
-        <w:rPr>
-          <w:rFonts w:hint="eastAsia"/>
-        </w:rPr>
-        <w:t>，也可以将</w:t>
-      </w:r>
-      <w:r>
-        <w:rPr>
-          <w:rFonts w:hint="eastAsia"/>
-        </w:rPr>
-        <w:t>Tom</w:t>
-      </w:r>
-      <w:r>
-        <w:rPr>
-          <w:rFonts w:hint="eastAsia"/>
-        </w:rPr>
-        <w:t>搜索出来</w:t>
-      </w:r>
-    </w:p>
-    <w:p>
-      <w:r>
-        <w:rPr>
-          <w:rFonts w:hint="eastAsia"/>
-        </w:rPr>
-        <w:t>like</w:t>
-      </w:r>
-      <w:r>
-        <w:rPr>
-          <w:rFonts w:hint="eastAsia"/>
-        </w:rPr>
-        <w:t>，搜索</w:t>
-      </w:r>
-      <w:r>
-        <w:rPr>
-          <w:rFonts w:hint="eastAsia"/>
-        </w:rPr>
-        <w:t>love</w:t>
-      </w:r>
-      <w:r>
-        <w:rPr>
-          <w:rFonts w:hint="eastAsia"/>
-        </w:rPr>
-        <w:t>，同义词，也可以将</w:t>
-      </w:r>
-      <w:r>
-        <w:rPr>
-          <w:rFonts w:hint="eastAsia"/>
-        </w:rPr>
-        <w:t>like</w:t>
-      </w:r>
-      <w:r>
-        <w:rPr>
-          <w:rFonts w:hint="eastAsia"/>
-        </w:rPr>
-        <w:t>搜索出来</w:t>
-      </w:r>
-    </w:p>
-    <w:p/>
-    <w:p>
-      <w:r>
-        <w:rPr>
-          <w:rFonts w:hint="eastAsia"/>
-        </w:rPr>
-        <w:t>不是单纯的只是匹配完整的一个值，而是</w:t>
-      </w:r>
-      <w:proofErr w:type="gramStart"/>
-      <w:r>
-        <w:rPr>
-          <w:rFonts w:hint="eastAsia"/>
-        </w:rPr>
-        <w:t>可以对值进行</w:t>
-      </w:r>
-      <w:proofErr w:type="gramEnd"/>
-      <w:r>
-        <w:rPr>
-          <w:rFonts w:hint="eastAsia"/>
-        </w:rPr>
-        <w:t>拆分词语后（分词）进行匹配，也可以通过缩写、时态、大小写、同义词等进行匹配。</w:t>
+        <w:t>不是单纯的只是匹配完整的一个值，而是可以对值进行拆分词语后（分词）进行匹配，也可以通过缩写、时态、大小写、同义词等进行匹配。</w:t>
       </w:r>
     </w:p>
     <w:p>
@@ -9044,21 +8880,7 @@
         <w:rPr>
           <w:rFonts w:hint="eastAsia"/>
         </w:rPr>
-        <w:t xml:space="preserve">He never liked any dogs, so I hope that my mom will not expect me to </w:t>
-      </w:r>
-      <w:proofErr w:type="gramStart"/>
-      <w:r>
-        <w:rPr>
-          <w:rFonts w:hint="eastAsia"/>
-        </w:rPr>
-        <w:t>liked</w:t>
-      </w:r>
-      <w:proofErr w:type="gramEnd"/>
-      <w:r>
-        <w:rPr>
-          <w:rFonts w:hint="eastAsia"/>
-        </w:rPr>
-        <w:t xml:space="preserve"> him.</w:t>
+        <w:t>He never liked any dogs, so I hope that my mom will not expect me to liked him.</w:t>
       </w:r>
     </w:p>
     <w:p/>
@@ -10176,21 +9998,7 @@
         <w:rPr>
           <w:rFonts w:hint="eastAsia"/>
         </w:rPr>
-        <w:t>，建立倒排索引的时候，会执行一个操作，也就是说对拆分出的各个单词进行相应的处理，以提升后面搜索的时候能够</w:t>
-      </w:r>
-      <w:proofErr w:type="gramStart"/>
-      <w:r>
-        <w:rPr>
-          <w:rFonts w:hint="eastAsia"/>
-        </w:rPr>
-        <w:t>搜索到相关联</w:t>
-      </w:r>
-      <w:proofErr w:type="gramEnd"/>
-      <w:r>
-        <w:rPr>
-          <w:rFonts w:hint="eastAsia"/>
-        </w:rPr>
-        <w:t>的文档的概率</w:t>
+        <w:t>，建立倒排索引的时候，会执行一个操作，也就是说对拆分出的各个单词进行相应的处理，以提升后面搜索的时候能够搜索到相关联的文档的概率</w:t>
       </w:r>
     </w:p>
     <w:p/>
@@ -11538,21 +11346,7 @@
         <w:rPr>
           <w:rFonts w:hint="eastAsia"/>
         </w:rPr>
-        <w:t xml:space="preserve">He never liked any dogs, so I hope that my mom will not expect me to </w:t>
-      </w:r>
-      <w:proofErr w:type="gramStart"/>
-      <w:r>
-        <w:rPr>
-          <w:rFonts w:hint="eastAsia"/>
-        </w:rPr>
-        <w:t>liked</w:t>
-      </w:r>
-      <w:proofErr w:type="gramEnd"/>
-      <w:r>
-        <w:rPr>
-          <w:rFonts w:hint="eastAsia"/>
-        </w:rPr>
-        <w:t xml:space="preserve"> him.</w:t>
+        <w:t>He never liked any dogs, so I hope that my mom will not expect me to liked him.</w:t>
       </w:r>
     </w:p>
     <w:p/>
@@ -11660,19 +11454,11 @@
     </w:p>
     <w:p/>
     <w:p>
-      <w:proofErr w:type="gramStart"/>
-      <w:r>
-        <w:rPr>
-          <w:rFonts w:hint="eastAsia"/>
-        </w:rPr>
-        <w:t>词器包含</w:t>
-      </w:r>
-      <w:proofErr w:type="gramEnd"/>
-      <w:r>
-        <w:rPr>
-          <w:rFonts w:hint="eastAsia"/>
-        </w:rPr>
-        <w:t>部分：</w:t>
+      <w:r>
+        <w:rPr>
+          <w:rFonts w:hint="eastAsia"/>
+        </w:rPr>
+        <w:t>词器包含部分：</w:t>
       </w:r>
     </w:p>
     <w:p>
@@ -12001,19 +11787,11 @@
         </w:rPr>
         <w:t>：</w:t>
       </w:r>
-      <w:proofErr w:type="gramStart"/>
-      <w:r>
-        <w:rPr>
-          <w:rFonts w:hint="eastAsia"/>
-        </w:rPr>
-        <w:t>set</w:t>
-      </w:r>
-      <w:proofErr w:type="gramEnd"/>
-      <w:r>
-        <w:rPr>
-          <w:rFonts w:hint="eastAsia"/>
-        </w:rPr>
-        <w:t>, the, shape, to, semi, transparent, by, calling, set, trans</w:t>
+      <w:r>
+        <w:rPr>
+          <w:rFonts w:hint="eastAsia"/>
+        </w:rPr>
+        <w:t>set, the, shape, to, semi, transparent, by, calling, set, trans</w:t>
       </w:r>
     </w:p>
     <w:p>
@@ -12040,28 +11818,14 @@
         <w:rPr>
           <w:rFonts w:hint="eastAsia"/>
         </w:rPr>
-        <w:t>set_</w:t>
-      </w:r>
-      <w:proofErr w:type="gramStart"/>
-      <w:r>
-        <w:rPr>
-          <w:rFonts w:hint="eastAsia"/>
-        </w:rPr>
-        <w:t>trans</w:t>
-      </w:r>
-      <w:proofErr w:type="spellEnd"/>
-      <w:r>
-        <w:rPr>
-          <w:rFonts w:hint="eastAsia"/>
-        </w:rPr>
-        <w:t>(</w:t>
-      </w:r>
-      <w:proofErr w:type="gramEnd"/>
-      <w:r>
-        <w:rPr>
-          <w:rFonts w:hint="eastAsia"/>
-        </w:rPr>
-        <w:t>5)</w:t>
+        <w:t>set_trans</w:t>
+      </w:r>
+      <w:proofErr w:type="spellEnd"/>
+      <w:r>
+        <w:rPr>
+          <w:rFonts w:hint="eastAsia"/>
+        </w:rPr>
+        <w:t>(5)</w:t>
       </w:r>
     </w:p>
     <w:p>
@@ -12091,19 +11855,11 @@
         </w:rPr>
         <w:t>，英语分词器）：</w:t>
       </w:r>
-      <w:proofErr w:type="gramStart"/>
-      <w:r>
-        <w:rPr>
-          <w:rFonts w:hint="eastAsia"/>
-        </w:rPr>
-        <w:t>set</w:t>
-      </w:r>
-      <w:proofErr w:type="gramEnd"/>
-      <w:r>
-        <w:rPr>
-          <w:rFonts w:hint="eastAsia"/>
-        </w:rPr>
-        <w:t xml:space="preserve">, shape, semi, </w:t>
+      <w:r>
+        <w:rPr>
+          <w:rFonts w:hint="eastAsia"/>
+        </w:rPr>
+        <w:t xml:space="preserve">set, shape, semi, </w:t>
       </w:r>
       <w:proofErr w:type="spellStart"/>
       <w:r>
@@ -12294,19 +12050,11 @@
         </w:rPr>
         <w:t>：</w:t>
       </w:r>
-      <w:proofErr w:type="gramStart"/>
-      <w:r>
-        <w:rPr>
-          <w:rFonts w:hint="eastAsia"/>
-        </w:rPr>
-        <w:t>exact</w:t>
-      </w:r>
-      <w:proofErr w:type="gramEnd"/>
-      <w:r>
-        <w:rPr>
-          <w:rFonts w:hint="eastAsia"/>
-        </w:rPr>
-        <w:t xml:space="preserve"> value</w:t>
+      <w:r>
+        <w:rPr>
+          <w:rFonts w:hint="eastAsia"/>
+        </w:rPr>
+        <w:t>exact value</w:t>
       </w:r>
     </w:p>
     <w:p>
@@ -12322,19 +12070,11 @@
         </w:rPr>
         <w:t>：</w:t>
       </w:r>
-      <w:proofErr w:type="gramStart"/>
-      <w:r>
-        <w:rPr>
-          <w:rFonts w:hint="eastAsia"/>
-        </w:rPr>
-        <w:t>full</w:t>
-      </w:r>
-      <w:proofErr w:type="gramEnd"/>
-      <w:r>
-        <w:rPr>
-          <w:rFonts w:hint="eastAsia"/>
-        </w:rPr>
-        <w:t xml:space="preserve"> text</w:t>
+      <w:r>
+        <w:rPr>
+          <w:rFonts w:hint="eastAsia"/>
+        </w:rPr>
+        <w:t>full text</w:t>
       </w:r>
     </w:p>
     <w:p/>
@@ -12616,19 +12356,11 @@
         </w:rPr>
         <w:t>：</w:t>
       </w:r>
-      <w:proofErr w:type="gramStart"/>
-      <w:r>
-        <w:rPr>
-          <w:rFonts w:hint="eastAsia"/>
-        </w:rPr>
-        <w:t>exact</w:t>
-      </w:r>
-      <w:proofErr w:type="gramEnd"/>
-      <w:r>
-        <w:rPr>
-          <w:rFonts w:hint="eastAsia"/>
-        </w:rPr>
-        <w:t xml:space="preserve"> value</w:t>
+      <w:r>
+        <w:rPr>
+          <w:rFonts w:hint="eastAsia"/>
+        </w:rPr>
+        <w:t>exact value</w:t>
       </w:r>
     </w:p>
     <w:p>
@@ -12970,21 +12702,7 @@
         <w:rPr>
           <w:rFonts w:hint="eastAsia"/>
         </w:rPr>
-        <w:t>会用</w:t>
-      </w:r>
-      <w:proofErr w:type="gramStart"/>
-      <w:r>
-        <w:rPr>
-          <w:rFonts w:hint="eastAsia"/>
-        </w:rPr>
-        <w:t>跟建立</w:t>
-      </w:r>
-      <w:proofErr w:type="gramEnd"/>
-      <w:r>
-        <w:rPr>
-          <w:rFonts w:hint="eastAsia"/>
-        </w:rPr>
-        <w:t>倒排索引一样的分词器去进行分词</w:t>
+        <w:t>会用跟建立倒排索引一样的分词器去进行分词</w:t>
       </w:r>
     </w:p>
     <w:p/>
@@ -13167,19 +12885,11 @@
         </w:rPr>
         <w:t>doc1</w:t>
       </w:r>
-      <w:proofErr w:type="gramStart"/>
-      <w:r>
-        <w:rPr>
-          <w:rFonts w:hint="eastAsia"/>
-        </w:rPr>
-        <w:t>一</w:t>
-      </w:r>
-      <w:proofErr w:type="gramEnd"/>
-      <w:r>
-        <w:rPr>
-          <w:rFonts w:hint="eastAsia"/>
-        </w:rPr>
-        <w:t>条</w:t>
+      <w:r>
+        <w:rPr>
+          <w:rFonts w:hint="eastAsia"/>
+        </w:rPr>
+        <w:t>一条</w:t>
       </w:r>
       <w:r>
         <w:rPr>
@@ -13547,21 +13257,7 @@
         <w:rPr>
           <w:rFonts w:hint="eastAsia"/>
         </w:rPr>
-        <w:t>，在建立倒排索引的时候，分词的时候，是将整个</w:t>
-      </w:r>
-      <w:proofErr w:type="gramStart"/>
-      <w:r>
-        <w:rPr>
-          <w:rFonts w:hint="eastAsia"/>
-        </w:rPr>
-        <w:t>值一起</w:t>
-      </w:r>
-      <w:proofErr w:type="gramEnd"/>
-      <w:r>
-        <w:rPr>
-          <w:rFonts w:hint="eastAsia"/>
-        </w:rPr>
-        <w:t>作为一个关键词建立到倒排索引中的；</w:t>
+        <w:t>，在建立倒排索引的时候，分词的时候，是将整个值一起作为一个关键词建立到倒排索引中的；</w:t>
       </w:r>
       <w:r>
         <w:rPr>
@@ -13668,21 +13364,7 @@
         <w:rPr>
           <w:rFonts w:hint="eastAsia"/>
         </w:rPr>
-        <w:t>进行搜索的行为，会</w:t>
-      </w:r>
-      <w:proofErr w:type="gramStart"/>
-      <w:r>
-        <w:rPr>
-          <w:rFonts w:hint="eastAsia"/>
-        </w:rPr>
-        <w:t>跟建立</w:t>
-      </w:r>
-      <w:proofErr w:type="gramEnd"/>
-      <w:r>
-        <w:rPr>
-          <w:rFonts w:hint="eastAsia"/>
-        </w:rPr>
-        <w:t>倒排索引的行为保持一致；比如说</w:t>
+        <w:t>进行搜索的行为，会跟建立倒排索引的行为保持一致；比如说</w:t>
       </w:r>
       <w:r>
         <w:rPr>
@@ -19900,21 +19582,7 @@
         <w:rPr>
           <w:rFonts w:hint="eastAsia"/>
         </w:rPr>
-        <w:t>，仅仅只是按照搜索条件过滤出需要的数据而已，不计算任何相关度分数，对相关</w:t>
-      </w:r>
-      <w:proofErr w:type="gramStart"/>
-      <w:r>
-        <w:rPr>
-          <w:rFonts w:hint="eastAsia"/>
-        </w:rPr>
-        <w:t>度没有</w:t>
-      </w:r>
-      <w:proofErr w:type="gramEnd"/>
-      <w:r>
-        <w:rPr>
-          <w:rFonts w:hint="eastAsia"/>
-        </w:rPr>
-        <w:t>任何影响</w:t>
+        <w:t>，仅仅只是按照搜索条件过滤出需要的数据而已，不计算任何相关度分数，对相关度没有任何影响</w:t>
       </w:r>
     </w:p>
     <w:p>
@@ -20655,13 +20323,8 @@
         <w:t>把</w:t>
       </w:r>
       <w:r>
-        <w:t>这个字段</w:t>
-      </w:r>
-      <w:proofErr w:type="gramStart"/>
-      <w:r>
-        <w:t>当做</w:t>
-      </w:r>
-      <w:proofErr w:type="gramEnd"/>
+        <w:t>这个字段当做</w:t>
+      </w:r>
       <w:r>
         <w:rPr>
           <w:rFonts w:hint="eastAsia"/>
@@ -20671,19 +20334,11 @@
       <w:r>
         <w:t>（</w:t>
       </w:r>
-      <w:proofErr w:type="gramStart"/>
-      <w:r>
-        <w:rPr>
-          <w:rFonts w:hint="eastAsia"/>
-        </w:rPr>
-        <w:t>不</w:t>
-      </w:r>
-      <w:proofErr w:type="gramEnd"/>
-      <w:r>
-        <w:rPr>
-          <w:rFonts w:hint="eastAsia"/>
-        </w:rPr>
-        <w:t>分</w:t>
+      <w:r>
+        <w:rPr>
+          <w:rFonts w:hint="eastAsia"/>
+        </w:rPr>
+        <w:t>不分</w:t>
       </w:r>
       <w:r>
         <w:t>词）进行查询</w:t>
@@ -20713,15 +20368,7 @@
         <w:t>的</w:t>
       </w:r>
       <w:r>
-        <w:t>时候设置为</w:t>
-      </w:r>
-      <w:proofErr w:type="gramStart"/>
-      <w:r>
-        <w:t>不</w:t>
-      </w:r>
-      <w:proofErr w:type="gramEnd"/>
-      <w:r>
-        <w:t>分词就行。</w:t>
+        <w:t>时候设置为不分词就行。</w:t>
       </w:r>
     </w:p>
     <w:p>
@@ -22586,7 +22233,6 @@
       <w:pPr>
         <w:pStyle w:val="2"/>
       </w:pPr>
-      <w:proofErr w:type="gramStart"/>
       <w:r>
         <w:rPr>
           <w:rFonts w:hint="eastAsia"/>
@@ -22594,7 +22240,6 @@
         <w:lastRenderedPageBreak/>
         <w:t>初识搜素引擎</w:t>
       </w:r>
-      <w:proofErr w:type="gramEnd"/>
       <w:r>
         <w:rPr>
           <w:rFonts w:hint="eastAsia"/>
@@ -23305,21 +22950,7 @@
         <w:rPr>
           <w:rFonts w:hint="eastAsia"/>
         </w:rPr>
-        <w:t>建立两次索引，一个分词，用来进行搜索；一个</w:t>
-      </w:r>
-      <w:proofErr w:type="gramStart"/>
-      <w:r>
-        <w:rPr>
-          <w:rFonts w:hint="eastAsia"/>
-        </w:rPr>
-        <w:t>不</w:t>
-      </w:r>
-      <w:proofErr w:type="gramEnd"/>
-      <w:r>
-        <w:rPr>
-          <w:rFonts w:hint="eastAsia"/>
-        </w:rPr>
-        <w:t>分词，用来进行排序</w:t>
+        <w:t>建立两次索引，一个分词，用来进行搜索；一个不分词，用来进行排序</w:t>
       </w:r>
     </w:p>
     <w:p>
@@ -24673,19 +24304,253 @@
         </w:rPr>
         <w:t>搜索请求：</w:t>
       </w:r>
-      <w:proofErr w:type="gramStart"/>
+      <w:r>
+        <w:rPr>
+          <w:rFonts w:hint="eastAsia"/>
+        </w:rPr>
+        <w:t>hello world</w:t>
+      </w:r>
+    </w:p>
+    <w:p/>
+    <w:p>
+      <w:r>
+        <w:rPr>
+          <w:rFonts w:hint="eastAsia"/>
+        </w:rPr>
+        <w:t>doc1</w:t>
+      </w:r>
+      <w:r>
+        <w:rPr>
+          <w:rFonts w:hint="eastAsia"/>
+        </w:rPr>
+        <w:t>：</w:t>
+      </w:r>
+      <w:r>
+        <w:rPr>
+          <w:rFonts w:hint="eastAsia"/>
+        </w:rPr>
+        <w:t>hello you, and world is very good</w:t>
+      </w:r>
+    </w:p>
+    <w:p>
+      <w:r>
+        <w:rPr>
+          <w:rFonts w:hint="eastAsia"/>
+        </w:rPr>
+        <w:t>doc2</w:t>
+      </w:r>
+      <w:r>
+        <w:rPr>
+          <w:rFonts w:hint="eastAsia"/>
+        </w:rPr>
+        <w:t>：</w:t>
+      </w:r>
+      <w:r>
+        <w:rPr>
+          <w:rFonts w:hint="eastAsia"/>
+        </w:rPr>
+        <w:t>hello, how are you</w:t>
+      </w:r>
+    </w:p>
+    <w:p/>
+    <w:p>
+      <w:pPr>
+        <w:rPr>
+          <w:b/>
+        </w:rPr>
+      </w:pPr>
+      <w:r>
+        <w:rPr>
+          <w:rFonts w:hint="eastAsia"/>
+          <w:b/>
+        </w:rPr>
+        <w:t>Inverse document frequency</w:t>
+      </w:r>
+      <w:r>
+        <w:rPr>
+          <w:rFonts w:hint="eastAsia"/>
+          <w:b/>
+        </w:rPr>
+        <w:t>：搜索文本中的各个词条在整个索引的所有文档中出现了多少次，出现的次数越多，就越不相关</w:t>
+      </w:r>
+    </w:p>
+    <w:p/>
+    <w:p>
+      <w:r>
+        <w:rPr>
+          <w:rFonts w:hint="eastAsia"/>
+        </w:rPr>
+        <w:t>比如</w:t>
+      </w:r>
+      <w:r>
+        <w:rPr>
+          <w:rFonts w:hint="eastAsia"/>
+        </w:rPr>
+        <w:t>搜索请求：</w:t>
+      </w:r>
+      <w:r>
+        <w:rPr>
+          <w:rFonts w:hint="eastAsia"/>
+        </w:rPr>
+        <w:t>hello world</w:t>
+      </w:r>
+    </w:p>
+    <w:p/>
+    <w:p>
+      <w:r>
+        <w:rPr>
+          <w:rFonts w:hint="eastAsia"/>
+        </w:rPr>
+        <w:t>doc1</w:t>
+      </w:r>
+      <w:r>
+        <w:rPr>
+          <w:rFonts w:hint="eastAsia"/>
+        </w:rPr>
+        <w:t>：</w:t>
+      </w:r>
+      <w:r>
+        <w:rPr>
+          <w:rFonts w:hint="eastAsia"/>
+        </w:rPr>
+        <w:t>hello, today is very good</w:t>
+      </w:r>
+    </w:p>
+    <w:p>
+      <w:r>
+        <w:rPr>
+          <w:rFonts w:hint="eastAsia"/>
+        </w:rPr>
+        <w:t>doc2</w:t>
+      </w:r>
+      <w:r>
+        <w:rPr>
+          <w:rFonts w:hint="eastAsia"/>
+        </w:rPr>
+        <w:t>：</w:t>
+      </w:r>
+      <w:r>
+        <w:rPr>
+          <w:rFonts w:hint="eastAsia"/>
+        </w:rPr>
+        <w:t>hi world, how are you</w:t>
+      </w:r>
+    </w:p>
+    <w:p/>
+    <w:p>
+      <w:r>
+        <w:rPr>
+          <w:rFonts w:hint="eastAsia"/>
+        </w:rPr>
+        <w:t>比如说，在</w:t>
+      </w:r>
+      <w:r>
+        <w:rPr>
+          <w:rFonts w:hint="eastAsia"/>
+        </w:rPr>
+        <w:t>index</w:t>
+      </w:r>
+      <w:r>
+        <w:rPr>
+          <w:rFonts w:hint="eastAsia"/>
+        </w:rPr>
+        <w:t>中有</w:t>
+      </w:r>
+      <w:r>
+        <w:rPr>
+          <w:rFonts w:hint="eastAsia"/>
+        </w:rPr>
+        <w:t>1</w:t>
+      </w:r>
+      <w:r>
+        <w:rPr>
+          <w:rFonts w:hint="eastAsia"/>
+        </w:rPr>
+        <w:t>万条</w:t>
+      </w:r>
+      <w:r>
+        <w:rPr>
+          <w:rFonts w:hint="eastAsia"/>
+        </w:rPr>
+        <w:t>document</w:t>
+      </w:r>
+      <w:r>
+        <w:rPr>
+          <w:rFonts w:hint="eastAsia"/>
+        </w:rPr>
+        <w:t>，</w:t>
+      </w:r>
       <w:r>
         <w:rPr>
           <w:rFonts w:hint="eastAsia"/>
         </w:rPr>
         <w:t>hello</w:t>
       </w:r>
-      <w:proofErr w:type="gramEnd"/>
-      <w:r>
-        <w:rPr>
-          <w:rFonts w:hint="eastAsia"/>
-        </w:rPr>
-        <w:t xml:space="preserve"> world</w:t>
+      <w:r>
+        <w:rPr>
+          <w:rFonts w:hint="eastAsia"/>
+        </w:rPr>
+        <w:t>这个单词在所有的</w:t>
+      </w:r>
+      <w:r>
+        <w:rPr>
+          <w:rFonts w:hint="eastAsia"/>
+        </w:rPr>
+        <w:t>document</w:t>
+      </w:r>
+      <w:r>
+        <w:rPr>
+          <w:rFonts w:hint="eastAsia"/>
+        </w:rPr>
+        <w:t>中，一共出现了</w:t>
+      </w:r>
+      <w:r>
+        <w:rPr>
+          <w:rFonts w:hint="eastAsia"/>
+        </w:rPr>
+        <w:t>1000</w:t>
+      </w:r>
+      <w:r>
+        <w:rPr>
+          <w:rFonts w:hint="eastAsia"/>
+        </w:rPr>
+        <w:t>次；</w:t>
+      </w:r>
+      <w:r>
+        <w:rPr>
+          <w:rFonts w:hint="eastAsia"/>
+        </w:rPr>
+        <w:t>world</w:t>
+      </w:r>
+      <w:r>
+        <w:rPr>
+          <w:rFonts w:hint="eastAsia"/>
+        </w:rPr>
+        <w:t>这个单词在所有的</w:t>
+      </w:r>
+      <w:r>
+        <w:rPr>
+          <w:rFonts w:hint="eastAsia"/>
+        </w:rPr>
+        <w:t>document</w:t>
+      </w:r>
+      <w:r>
+        <w:rPr>
+          <w:rFonts w:hint="eastAsia"/>
+        </w:rPr>
+        <w:t>中，一共出现了</w:t>
+      </w:r>
+      <w:r>
+        <w:rPr>
+          <w:rFonts w:hint="eastAsia"/>
+        </w:rPr>
+        <w:t>100</w:t>
+      </w:r>
+      <w:r>
+        <w:rPr>
+          <w:rFonts w:hint="eastAsia"/>
+        </w:rPr>
+        <w:t>次</w:t>
       </w:r>
     </w:p>
     <w:p/>
@@ -24694,374 +24559,84 @@
         <w:rPr>
           <w:rFonts w:hint="eastAsia"/>
         </w:rPr>
-        <w:t>doc1</w:t>
-      </w:r>
-      <w:r>
-        <w:rPr>
-          <w:rFonts w:hint="eastAsia"/>
+        <w:t>doc2</w:t>
+      </w:r>
+      <w:r>
+        <w:rPr>
+          <w:rFonts w:hint="eastAsia"/>
+        </w:rPr>
+        <w:t>更相关</w:t>
+      </w:r>
+    </w:p>
+    <w:p/>
+    <w:p>
+      <w:pPr>
+        <w:rPr>
+          <w:b/>
+        </w:rPr>
+      </w:pPr>
+      <w:r>
+        <w:rPr>
+          <w:rFonts w:hint="eastAsia"/>
+          <w:b/>
+        </w:rPr>
+        <w:t>Field-length norm</w:t>
+      </w:r>
+      <w:r>
+        <w:rPr>
+          <w:rFonts w:hint="eastAsia"/>
+          <w:b/>
         </w:rPr>
         <w:t>：</w:t>
       </w:r>
-      <w:proofErr w:type="gramStart"/>
-      <w:r>
-        <w:rPr>
-          <w:rFonts w:hint="eastAsia"/>
-        </w:rPr>
-        <w:t>hello</w:t>
-      </w:r>
-      <w:proofErr w:type="gramEnd"/>
-      <w:r>
-        <w:rPr>
-          <w:rFonts w:hint="eastAsia"/>
-        </w:rPr>
-        <w:t xml:space="preserve"> you, and world is very good</w:t>
-      </w:r>
-    </w:p>
-    <w:p>
-      <w:r>
-        <w:rPr>
-          <w:rFonts w:hint="eastAsia"/>
-        </w:rPr>
-        <w:t>doc2</w:t>
-      </w:r>
-      <w:r>
-        <w:rPr>
-          <w:rFonts w:hint="eastAsia"/>
-        </w:rPr>
-        <w:t>：</w:t>
-      </w:r>
-      <w:proofErr w:type="gramStart"/>
-      <w:r>
-        <w:rPr>
-          <w:rFonts w:hint="eastAsia"/>
-        </w:rPr>
-        <w:t>hello</w:t>
-      </w:r>
-      <w:proofErr w:type="gramEnd"/>
-      <w:r>
-        <w:rPr>
-          <w:rFonts w:hint="eastAsia"/>
-        </w:rPr>
-        <w:t>, how are you</w:t>
-      </w:r>
-    </w:p>
-    <w:p/>
-    <w:p>
-      <w:pPr>
-        <w:rPr>
+      <w:r>
+        <w:rPr>
+          <w:rFonts w:hint="eastAsia"/>
           <w:b/>
         </w:rPr>
-      </w:pPr>
+        <w:t>field</w:t>
+      </w:r>
       <w:r>
         <w:rPr>
           <w:rFonts w:hint="eastAsia"/>
           <w:b/>
         </w:rPr>
-        <w:t>Inverse document frequency</w:t>
+        <w:t>长度，</w:t>
       </w:r>
       <w:r>
         <w:rPr>
           <w:rFonts w:hint="eastAsia"/>
           <w:b/>
         </w:rPr>
-        <w:t>：搜索文本中的各个词条在整个索引的所有文档中出现了多少次，出现的次数越多，就越不相关</w:t>
-      </w:r>
-    </w:p>
-    <w:p/>
-    <w:p>
-      <w:r>
-        <w:rPr>
-          <w:rFonts w:hint="eastAsia"/>
-        </w:rPr>
-        <w:t>比如</w:t>
-      </w:r>
+        <w:t>field</w:t>
+      </w:r>
+      <w:r>
+        <w:rPr>
+          <w:rFonts w:hint="eastAsia"/>
+          <w:b/>
+        </w:rPr>
+        <w:t>越长，相关度越弱</w:t>
+      </w:r>
+    </w:p>
+    <w:p>
+      <w:pPr>
+        <w:rPr>
+          <w:b/>
+        </w:rPr>
+      </w:pPr>
+    </w:p>
+    <w:p>
       <w:r>
         <w:rPr>
           <w:rFonts w:hint="eastAsia"/>
         </w:rPr>
         <w:t>搜索请求：</w:t>
       </w:r>
-      <w:proofErr w:type="gramStart"/>
-      <w:r>
-        <w:rPr>
-          <w:rFonts w:hint="eastAsia"/>
-        </w:rPr>
-        <w:t>hello</w:t>
-      </w:r>
-      <w:proofErr w:type="gramEnd"/>
-      <w:r>
-        <w:rPr>
-          <w:rFonts w:hint="eastAsia"/>
-        </w:rPr>
-        <w:t xml:space="preserve"> world</w:t>
-      </w:r>
-    </w:p>
-    <w:p/>
-    <w:p>
-      <w:r>
-        <w:rPr>
-          <w:rFonts w:hint="eastAsia"/>
-        </w:rPr>
-        <w:t>doc1</w:t>
-      </w:r>
-      <w:r>
-        <w:rPr>
-          <w:rFonts w:hint="eastAsia"/>
-        </w:rPr>
-        <w:t>：</w:t>
-      </w:r>
-      <w:proofErr w:type="gramStart"/>
-      <w:r>
-        <w:rPr>
-          <w:rFonts w:hint="eastAsia"/>
-        </w:rPr>
-        <w:t>hello</w:t>
-      </w:r>
-      <w:proofErr w:type="gramEnd"/>
-      <w:r>
-        <w:rPr>
-          <w:rFonts w:hint="eastAsia"/>
-        </w:rPr>
-        <w:t>, today is very good</w:t>
-      </w:r>
-    </w:p>
-    <w:p>
-      <w:r>
-        <w:rPr>
-          <w:rFonts w:hint="eastAsia"/>
-        </w:rPr>
-        <w:t>doc2</w:t>
-      </w:r>
-      <w:r>
-        <w:rPr>
-          <w:rFonts w:hint="eastAsia"/>
-        </w:rPr>
-        <w:t>：</w:t>
-      </w:r>
-      <w:proofErr w:type="gramStart"/>
-      <w:r>
-        <w:rPr>
-          <w:rFonts w:hint="eastAsia"/>
-        </w:rPr>
-        <w:t>hi</w:t>
-      </w:r>
-      <w:proofErr w:type="gramEnd"/>
-      <w:r>
-        <w:rPr>
-          <w:rFonts w:hint="eastAsia"/>
-        </w:rPr>
-        <w:t xml:space="preserve"> world, how are you</w:t>
-      </w:r>
-    </w:p>
-    <w:p/>
-    <w:p>
-      <w:r>
-        <w:rPr>
-          <w:rFonts w:hint="eastAsia"/>
-        </w:rPr>
-        <w:t>比如说，在</w:t>
-      </w:r>
-      <w:r>
-        <w:rPr>
-          <w:rFonts w:hint="eastAsia"/>
-        </w:rPr>
-        <w:t>index</w:t>
-      </w:r>
-      <w:r>
-        <w:rPr>
-          <w:rFonts w:hint="eastAsia"/>
-        </w:rPr>
-        <w:t>中有</w:t>
-      </w:r>
-      <w:r>
-        <w:rPr>
-          <w:rFonts w:hint="eastAsia"/>
-        </w:rPr>
-        <w:t>1</w:t>
-      </w:r>
-      <w:r>
-        <w:rPr>
-          <w:rFonts w:hint="eastAsia"/>
-        </w:rPr>
-        <w:t>万条</w:t>
-      </w:r>
-      <w:r>
-        <w:rPr>
-          <w:rFonts w:hint="eastAsia"/>
-        </w:rPr>
-        <w:t>document</w:t>
-      </w:r>
-      <w:r>
-        <w:rPr>
-          <w:rFonts w:hint="eastAsia"/>
-        </w:rPr>
-        <w:t>，</w:t>
-      </w:r>
-      <w:r>
-        <w:rPr>
-          <w:rFonts w:hint="eastAsia"/>
-        </w:rPr>
-        <w:t>hello</w:t>
-      </w:r>
-      <w:r>
-        <w:rPr>
-          <w:rFonts w:hint="eastAsia"/>
-        </w:rPr>
-        <w:t>这个单词在所有的</w:t>
-      </w:r>
-      <w:r>
-        <w:rPr>
-          <w:rFonts w:hint="eastAsia"/>
-        </w:rPr>
-        <w:t>document</w:t>
-      </w:r>
-      <w:r>
-        <w:rPr>
-          <w:rFonts w:hint="eastAsia"/>
-        </w:rPr>
-        <w:t>中，一共出现了</w:t>
-      </w:r>
-      <w:r>
-        <w:rPr>
-          <w:rFonts w:hint="eastAsia"/>
-        </w:rPr>
-        <w:t>1000</w:t>
-      </w:r>
-      <w:r>
-        <w:rPr>
-          <w:rFonts w:hint="eastAsia"/>
-        </w:rPr>
-        <w:t>次；</w:t>
-      </w:r>
-      <w:r>
-        <w:rPr>
-          <w:rFonts w:hint="eastAsia"/>
-        </w:rPr>
-        <w:t>world</w:t>
-      </w:r>
-      <w:r>
-        <w:rPr>
-          <w:rFonts w:hint="eastAsia"/>
-        </w:rPr>
-        <w:t>这个单词在所有的</w:t>
-      </w:r>
-      <w:r>
-        <w:rPr>
-          <w:rFonts w:hint="eastAsia"/>
-        </w:rPr>
-        <w:t>document</w:t>
-      </w:r>
-      <w:r>
-        <w:rPr>
-          <w:rFonts w:hint="eastAsia"/>
-        </w:rPr>
-        <w:t>中，一共出现了</w:t>
-      </w:r>
-      <w:r>
-        <w:rPr>
-          <w:rFonts w:hint="eastAsia"/>
-        </w:rPr>
-        <w:t>100</w:t>
-      </w:r>
-      <w:r>
-        <w:rPr>
-          <w:rFonts w:hint="eastAsia"/>
-        </w:rPr>
-        <w:t>次</w:t>
-      </w:r>
-    </w:p>
-    <w:p/>
-    <w:p>
-      <w:r>
-        <w:rPr>
-          <w:rFonts w:hint="eastAsia"/>
-        </w:rPr>
-        <w:t>doc2</w:t>
-      </w:r>
-      <w:r>
-        <w:rPr>
-          <w:rFonts w:hint="eastAsia"/>
-        </w:rPr>
-        <w:t>更相关</w:t>
-      </w:r>
-    </w:p>
-    <w:p/>
-    <w:p>
-      <w:pPr>
-        <w:rPr>
-          <w:b/>
-        </w:rPr>
-      </w:pPr>
-      <w:r>
-        <w:rPr>
-          <w:rFonts w:hint="eastAsia"/>
-          <w:b/>
-        </w:rPr>
-        <w:t>Field-length norm</w:t>
-      </w:r>
-      <w:r>
-        <w:rPr>
-          <w:rFonts w:hint="eastAsia"/>
-          <w:b/>
-        </w:rPr>
-        <w:t>：</w:t>
-      </w:r>
-      <w:r>
-        <w:rPr>
-          <w:rFonts w:hint="eastAsia"/>
-          <w:b/>
-        </w:rPr>
-        <w:t>field</w:t>
-      </w:r>
-      <w:r>
-        <w:rPr>
-          <w:rFonts w:hint="eastAsia"/>
-          <w:b/>
-        </w:rPr>
-        <w:t>长度，</w:t>
-      </w:r>
-      <w:r>
-        <w:rPr>
-          <w:rFonts w:hint="eastAsia"/>
-          <w:b/>
-        </w:rPr>
-        <w:t>field</w:t>
-      </w:r>
-      <w:r>
-        <w:rPr>
-          <w:rFonts w:hint="eastAsia"/>
-          <w:b/>
-        </w:rPr>
-        <w:t>越长，相关度越弱</w:t>
-      </w:r>
-    </w:p>
-    <w:p>
-      <w:pPr>
-        <w:rPr>
-          <w:b/>
-        </w:rPr>
-      </w:pPr>
-    </w:p>
-    <w:p>
-      <w:r>
-        <w:rPr>
-          <w:rFonts w:hint="eastAsia"/>
-        </w:rPr>
-        <w:t>搜索请求：</w:t>
-      </w:r>
-      <w:proofErr w:type="gramStart"/>
-      <w:r>
-        <w:rPr>
-          <w:rFonts w:hint="eastAsia"/>
-        </w:rPr>
-        <w:t>hello</w:t>
-      </w:r>
-      <w:proofErr w:type="gramEnd"/>
-      <w:r>
-        <w:rPr>
-          <w:rFonts w:hint="eastAsia"/>
-        </w:rPr>
-        <w:t xml:space="preserve"> world</w:t>
+      <w:r>
+        <w:rPr>
+          <w:rFonts w:hint="eastAsia"/>
+        </w:rPr>
+        <w:t>hello world</w:t>
       </w:r>
     </w:p>
     <w:p/>
@@ -25501,19 +25076,11 @@
         </w:rPr>
         <w:t>_</w:t>
       </w:r>
-      <w:proofErr w:type="gramStart"/>
-      <w:r>
-        <w:rPr>
-          <w:rFonts w:hint="eastAsia"/>
-        </w:rPr>
-        <w:t>内核级</w:t>
-      </w:r>
-      <w:proofErr w:type="gramEnd"/>
-      <w:r>
-        <w:rPr>
-          <w:rFonts w:hint="eastAsia"/>
-        </w:rPr>
-        <w:t>知识点之</w:t>
+      <w:r>
+        <w:rPr>
+          <w:rFonts w:hint="eastAsia"/>
+        </w:rPr>
+        <w:t>内核级知识点之</w:t>
       </w:r>
       <w:r>
         <w:rPr>
@@ -27259,35 +26826,7 @@
         <w:rPr>
           <w:rFonts w:hint="eastAsia"/>
         </w:rPr>
-        <w:t>滚动查询，</w:t>
-      </w:r>
-      <w:proofErr w:type="gramStart"/>
-      <w:r>
-        <w:rPr>
-          <w:rFonts w:hint="eastAsia"/>
-        </w:rPr>
-        <w:t>一</w:t>
-      </w:r>
-      <w:proofErr w:type="gramEnd"/>
-      <w:r>
-        <w:rPr>
-          <w:rFonts w:hint="eastAsia"/>
-        </w:rPr>
-        <w:t>批一批的查，直到所有数据都查询</w:t>
-      </w:r>
-      <w:proofErr w:type="gramStart"/>
-      <w:r>
-        <w:rPr>
-          <w:rFonts w:hint="eastAsia"/>
-        </w:rPr>
-        <w:t>完处理</w:t>
-      </w:r>
-      <w:proofErr w:type="gramEnd"/>
-      <w:r>
-        <w:rPr>
-          <w:rFonts w:hint="eastAsia"/>
-        </w:rPr>
-        <w:t>完</w:t>
+        <w:t>滚动查询，一批一批的查，直到所有数据都查询完处理完</w:t>
       </w:r>
       <w:r>
         <w:rPr>
@@ -27340,21 +26879,7 @@
         <w:rPr>
           <w:rFonts w:hint="eastAsia"/>
         </w:rPr>
-        <w:t>搜索会在第一次搜索的时候，保存一个当时的视图快照，之后只会</w:t>
-      </w:r>
-      <w:proofErr w:type="gramStart"/>
-      <w:r>
-        <w:rPr>
-          <w:rFonts w:hint="eastAsia"/>
-        </w:rPr>
-        <w:t>基于该旧的</w:t>
-      </w:r>
-      <w:proofErr w:type="gramEnd"/>
-      <w:r>
-        <w:rPr>
-          <w:rFonts w:hint="eastAsia"/>
-        </w:rPr>
-        <w:t>视图快照提供数据搜索，如果这个期间数据变更，是不会让用户看到的</w:t>
+        <w:t>搜索会在第一次搜索的时候，保存一个当时的视图快照，之后只会基于该旧的视图快照提供数据搜索，如果这个期间数据变更，是不会让用户看到的</w:t>
       </w:r>
       <w:r>
         <w:rPr>
@@ -27368,27 +26893,13 @@
         <w:rPr>
           <w:rFonts w:hint="eastAsia"/>
         </w:rPr>
-        <w:t>采用</w:t>
-      </w:r>
-      <w:proofErr w:type="gramStart"/>
-      <w:r>
-        <w:rPr>
-          <w:rFonts w:hint="eastAsia"/>
-        </w:rPr>
-        <w:t>基于</w:t>
-      </w:r>
-      <w:r>
-        <w:rPr>
-          <w:rFonts w:hint="eastAsia"/>
-        </w:rPr>
-        <w:t>_</w:t>
-      </w:r>
-      <w:proofErr w:type="gramEnd"/>
-      <w:r>
-        <w:rPr>
-          <w:rFonts w:hint="eastAsia"/>
-        </w:rPr>
-        <w:t>doc</w:t>
+        <w:t>采用基于</w:t>
+      </w:r>
+      <w:r>
+        <w:rPr>
+          <w:rFonts w:hint="eastAsia"/>
+        </w:rPr>
+        <w:t>_doc</w:t>
       </w:r>
       <w:r>
         <w:rPr>
@@ -28278,21 +27789,7 @@
         <w:rPr>
           <w:rFonts w:hint="eastAsia"/>
         </w:rPr>
-        <w:t>，看起来挺像分页的，但是其实使用场景不一样。分</w:t>
-      </w:r>
-      <w:proofErr w:type="gramStart"/>
-      <w:r>
-        <w:rPr>
-          <w:rFonts w:hint="eastAsia"/>
-        </w:rPr>
-        <w:t>页主要</w:t>
-      </w:r>
-      <w:proofErr w:type="gramEnd"/>
-      <w:r>
-        <w:rPr>
-          <w:rFonts w:hint="eastAsia"/>
-        </w:rPr>
-        <w:t>是用来一页一页搜索，给用户看的；</w:t>
+        <w:t>，看起来挺像分页的，但是其实使用场景不一样。分页主要是用来一页一页搜索，给用户看的；</w:t>
       </w:r>
       <w:proofErr w:type="spellStart"/>
       <w:r>
@@ -28306,21 +27803,7 @@
         <w:rPr>
           <w:rFonts w:hint="eastAsia"/>
         </w:rPr>
-        <w:t>主要是用来</w:t>
-      </w:r>
-      <w:proofErr w:type="gramStart"/>
-      <w:r>
-        <w:rPr>
-          <w:rFonts w:hint="eastAsia"/>
-        </w:rPr>
-        <w:t>一</w:t>
-      </w:r>
-      <w:proofErr w:type="gramEnd"/>
-      <w:r>
-        <w:rPr>
-          <w:rFonts w:hint="eastAsia"/>
-        </w:rPr>
-        <w:t>批一批检索数据，让系统进行处理的</w:t>
+        <w:t>主要是用来一批一批检索数据，让系统进行处理的</w:t>
       </w:r>
     </w:p>
     <w:p>
@@ -30029,19 +29512,11 @@
         </w:rPr>
         <w:t>_</w:t>
       </w:r>
-      <w:proofErr w:type="gramStart"/>
-      <w:r>
-        <w:rPr>
-          <w:rFonts w:hint="eastAsia"/>
-        </w:rPr>
-        <w:t>内核级</w:t>
-      </w:r>
-      <w:proofErr w:type="gramEnd"/>
-      <w:r>
-        <w:rPr>
-          <w:rFonts w:hint="eastAsia"/>
-        </w:rPr>
-        <w:t>知识点：深入探秘</w:t>
+      <w:r>
+        <w:rPr>
+          <w:rFonts w:hint="eastAsia"/>
+        </w:rPr>
+        <w:t>内核级知识点：深入探秘</w:t>
       </w:r>
       <w:r>
         <w:rPr>
@@ -30325,21 +29800,7 @@
         <w:rPr>
           <w:rFonts w:hint="eastAsia"/>
         </w:rPr>
-        <w:t>重名，</w:t>
-      </w:r>
-      <w:proofErr w:type="gramStart"/>
-      <w:r>
-        <w:rPr>
-          <w:rFonts w:hint="eastAsia"/>
-        </w:rPr>
-        <w:t>而类型</w:t>
-      </w:r>
-      <w:proofErr w:type="gramEnd"/>
-      <w:r>
-        <w:rPr>
-          <w:rFonts w:hint="eastAsia"/>
-        </w:rPr>
-        <w:t>或者其他设置不同的，因为那样是无法处理的</w:t>
+        <w:t>重名，而类型或者其他设置不同的，因为那样是无法处理的</w:t>
       </w:r>
     </w:p>
     <w:p/>
@@ -32098,16 +31559,8 @@
         <w:rPr>
           <w:rFonts w:hint="eastAsia"/>
         </w:rPr>
-        <w:t>，再发送一次</w:t>
-      </w:r>
-      <w:proofErr w:type="gramStart"/>
-      <w:r>
-        <w:rPr>
-          <w:rFonts w:hint="eastAsia"/>
-        </w:rPr>
-        <w:t>请求拿</w:t>
-      </w:r>
-      <w:proofErr w:type="gramEnd"/>
+        <w:t>，再发送一次请求拿</w:t>
+      </w:r>
       <w:r>
         <w:rPr>
           <w:rFonts w:hint="eastAsia"/>
@@ -32140,7 +31593,6 @@
         </w:rPr>
         <w:t>partial update</w:t>
       </w:r>
-      <w:proofErr w:type="gramStart"/>
       <w:r>
         <w:rPr>
           <w:rFonts w:hint="eastAsia"/>
@@ -32151,14 +31603,7 @@
         <w:rPr>
           <w:rFonts w:hint="eastAsia"/>
         </w:rPr>
-        <w:t>_</w:t>
-      </w:r>
-      <w:proofErr w:type="gramEnd"/>
-      <w:r>
-        <w:rPr>
-          <w:rFonts w:hint="eastAsia"/>
-        </w:rPr>
-        <w:t>source</w:t>
+        <w:t>_source</w:t>
       </w:r>
       <w:r>
         <w:rPr>
@@ -32198,27 +31643,13 @@
         <w:rPr>
           <w:rFonts w:hint="eastAsia"/>
         </w:rPr>
-        <w:t>时，直接</w:t>
-      </w:r>
-      <w:proofErr w:type="gramStart"/>
-      <w:r>
-        <w:rPr>
-          <w:rFonts w:hint="eastAsia"/>
-        </w:rPr>
-        <w:t>基于</w:t>
-      </w:r>
-      <w:r>
-        <w:rPr>
-          <w:rFonts w:hint="eastAsia"/>
-        </w:rPr>
-        <w:t>_</w:t>
-      </w:r>
-      <w:proofErr w:type="gramEnd"/>
-      <w:r>
-        <w:rPr>
-          <w:rFonts w:hint="eastAsia"/>
-        </w:rPr>
-        <w:t>source</w:t>
+        <w:t>时，直接基于</w:t>
+      </w:r>
+      <w:r>
+        <w:rPr>
+          <w:rFonts w:hint="eastAsia"/>
+        </w:rPr>
+        <w:t>_source</w:t>
       </w:r>
       <w:r>
         <w:rPr>
@@ -32244,27 +31675,13 @@
         <w:rPr>
           <w:rFonts w:hint="eastAsia"/>
         </w:rPr>
-        <w:t>）可以</w:t>
-      </w:r>
-      <w:proofErr w:type="gramStart"/>
-      <w:r>
-        <w:rPr>
-          <w:rFonts w:hint="eastAsia"/>
-        </w:rPr>
-        <w:t>基于</w:t>
-      </w:r>
-      <w:r>
-        <w:rPr>
-          <w:rFonts w:hint="eastAsia"/>
-        </w:rPr>
-        <w:t>_</w:t>
-      </w:r>
-      <w:proofErr w:type="gramEnd"/>
-      <w:r>
-        <w:rPr>
-          <w:rFonts w:hint="eastAsia"/>
-        </w:rPr>
-        <w:t>source</w:t>
+        <w:t>）可以基于</w:t>
+      </w:r>
+      <w:r>
+        <w:rPr>
+          <w:rFonts w:hint="eastAsia"/>
+        </w:rPr>
+        <w:t>_source</w:t>
       </w:r>
       <w:r>
         <w:rPr>
@@ -34990,11 +34407,6 @@
       </w:r>
     </w:p>
     <w:p>
-      <w:pPr>
-        <w:rPr>
-          <w:rFonts w:hint="eastAsia"/>
-        </w:rPr>
-      </w:pPr>
       <w:r>
         <w:rPr>
           <w:rFonts w:hint="eastAsia"/>
@@ -35010,11 +34422,6 @@
     </w:p>
     <w:p/>
     <w:p>
-      <w:pPr>
-        <w:rPr>
-          <w:rFonts w:hint="eastAsia"/>
-        </w:rPr>
-      </w:pPr>
       <w:r>
         <w:rPr>
           <w:rFonts w:hint="eastAsia"/>
@@ -35104,11 +34511,6 @@
     </w:p>
     <w:p/>
     <w:p>
-      <w:pPr>
-        <w:rPr>
-          <w:rFonts w:hint="eastAsia"/>
-        </w:rPr>
-      </w:pPr>
       <w:r>
         <w:rPr>
           <w:rFonts w:hint="eastAsia"/>
@@ -35166,11 +34568,6 @@
     </w:p>
     <w:p/>
     <w:p>
-      <w:pPr>
-        <w:rPr>
-          <w:rFonts w:hint="eastAsia"/>
-        </w:rPr>
-      </w:pPr>
       <w:r>
         <w:rPr>
           <w:rFonts w:hint="eastAsia"/>
@@ -35475,11 +34872,6 @@
     </w:p>
     <w:p/>
     <w:p>
-      <w:pPr>
-        <w:rPr>
-          <w:rFonts w:hint="eastAsia"/>
-        </w:rPr>
-      </w:pPr>
       <w:r>
         <w:rPr>
           <w:rFonts w:hint="eastAsia"/>
@@ -35815,11 +35207,6 @@
     </w:p>
     <w:p/>
     <w:p>
-      <w:pPr>
-        <w:rPr>
-          <w:rFonts w:hint="eastAsia"/>
-        </w:rPr>
-      </w:pPr>
       <w:r>
         <w:rPr>
           <w:rFonts w:hint="eastAsia"/>
@@ -36169,11 +35556,6 @@
     </w:p>
     <w:p/>
     <w:p>
-      <w:pPr>
-        <w:rPr>
-          <w:rFonts w:hint="eastAsia"/>
-        </w:rPr>
-      </w:pPr>
       <w:r>
         <w:rPr>
           <w:rFonts w:hint="eastAsia"/>
@@ -36209,11 +35591,6 @@
     </w:p>
     <w:p/>
     <w:p>
-      <w:pPr>
-        <w:rPr>
-          <w:rFonts w:hint="eastAsia"/>
-        </w:rPr>
-      </w:pPr>
       <w:r>
         <w:rPr>
           <w:rFonts w:hint="eastAsia"/>
@@ -36284,16 +35661,8 @@
         <w:rPr>
           <w:rFonts w:hint="eastAsia"/>
         </w:rPr>
-        <w:t>在操作了，难道还要</w:t>
-      </w:r>
-      <w:proofErr w:type="gramStart"/>
-      <w:r>
-        <w:rPr>
-          <w:rFonts w:hint="eastAsia"/>
-        </w:rPr>
-        <w:t>去停止</w:t>
-      </w:r>
-      <w:proofErr w:type="gramEnd"/>
+        <w:t>在操作了，难道还要去停止</w:t>
+      </w:r>
       <w:r>
         <w:rPr>
           <w:rFonts w:hint="eastAsia"/>
@@ -36359,11 +35728,6 @@
     </w:p>
     <w:p/>
     <w:p>
-      <w:pPr>
-        <w:rPr>
-          <w:rFonts w:hint="eastAsia"/>
-        </w:rPr>
-      </w:pPr>
       <w:r>
         <w:rPr>
           <w:rFonts w:hint="eastAsia"/>
@@ -36470,11 +35834,6 @@
       <w:proofErr w:type="spellEnd"/>
     </w:p>
     <w:p>
-      <w:pPr>
-        <w:rPr>
-          <w:rFonts w:hint="eastAsia"/>
-        </w:rPr>
-      </w:pPr>
       <w:r>
         <w:rPr>
           <w:rFonts w:hint="eastAsia"/>
@@ -36666,11 +36025,6 @@
       </w:r>
     </w:p>
     <w:p>
-      <w:pPr>
-        <w:rPr>
-          <w:rFonts w:hint="eastAsia"/>
-        </w:rPr>
-      </w:pPr>
       <w:r>
         <w:rPr>
           <w:rFonts w:hint="eastAsia"/>
@@ -37166,11 +36520,6 @@
       </w:r>
     </w:p>
     <w:p>
-      <w:pPr>
-        <w:rPr>
-          <w:rFonts w:hint="eastAsia"/>
-        </w:rPr>
-      </w:pPr>
       <w:r>
         <w:rPr>
           <w:rFonts w:hint="eastAsia"/>
@@ -37275,11 +36624,6 @@
       </w:r>
     </w:p>
     <w:p>
-      <w:pPr>
-        <w:rPr>
-          <w:rFonts w:hint="eastAsia"/>
-        </w:rPr>
-      </w:pPr>
       <w:r>
         <w:rPr>
           <w:rFonts w:hint="eastAsia"/>
@@ -37339,11 +36683,6 @@
       </w:r>
     </w:p>
     <w:p>
-      <w:pPr>
-        <w:rPr>
-          <w:rFonts w:hint="eastAsia"/>
-        </w:rPr>
-      </w:pPr>
       <w:r>
         <w:rPr>
           <w:rFonts w:hint="eastAsia"/>
@@ -37546,11 +36885,6 @@
       </w:r>
     </w:p>
     <w:p>
-      <w:pPr>
-        <w:rPr>
-          <w:rFonts w:hint="eastAsia"/>
-        </w:rPr>
-      </w:pPr>
       <w:r>
         <w:rPr>
           <w:rFonts w:hint="eastAsia"/>
@@ -37616,11 +36950,6 @@
     </w:p>
     <w:p/>
     <w:p>
-      <w:pPr>
-        <w:rPr>
-          <w:rFonts w:hint="eastAsia"/>
-        </w:rPr>
-      </w:pPr>
       <w:r>
         <w:rPr>
           <w:rFonts w:hint="eastAsia"/>
@@ -37678,11 +37007,6 @@
       <w:proofErr w:type="spellEnd"/>
     </w:p>
     <w:p>
-      <w:pPr>
-        <w:rPr>
-          <w:rFonts w:hint="eastAsia"/>
-        </w:rPr>
-      </w:pPr>
       <w:r>
         <w:rPr>
           <w:rFonts w:hint="eastAsia"/>
@@ -37711,11 +37035,6 @@
       </w:r>
     </w:p>
     <w:p>
-      <w:pPr>
-        <w:rPr>
-          <w:rFonts w:hint="eastAsia"/>
-        </w:rPr>
-      </w:pPr>
       <w:proofErr w:type="spellStart"/>
       <w:r>
         <w:rPr>
@@ -37869,11 +37188,6 @@
       </w:r>
     </w:p>
     <w:p>
-      <w:pPr>
-        <w:rPr>
-          <w:rFonts w:hint="eastAsia"/>
-        </w:rPr>
-      </w:pPr>
       <w:r>
         <w:rPr>
           <w:rFonts w:hint="eastAsia"/>
@@ -37883,11 +37197,6 @@
     </w:p>
     <w:p/>
     <w:p>
-      <w:pPr>
-        <w:rPr>
-          <w:rFonts w:hint="eastAsia"/>
-        </w:rPr>
-      </w:pPr>
       <w:r>
         <w:rPr>
           <w:rFonts w:hint="eastAsia"/>
@@ -37897,11 +37206,6 @@
     </w:p>
     <w:p/>
     <w:p>
-      <w:pPr>
-        <w:rPr>
-          <w:rFonts w:hint="eastAsia"/>
-        </w:rPr>
-      </w:pPr>
       <w:r>
         <w:rPr>
           <w:rFonts w:hint="eastAsia"/>
@@ -37928,11 +37232,6 @@
       </w:r>
     </w:p>
     <w:p>
-      <w:pPr>
-        <w:rPr>
-          <w:rFonts w:hint="eastAsia"/>
-        </w:rPr>
-      </w:pPr>
       <w:r>
         <w:rPr>
           <w:rFonts w:hint="eastAsia"/>
@@ -37989,11 +37288,6 @@
       </w:r>
     </w:p>
     <w:p>
-      <w:pPr>
-        <w:rPr>
-          <w:rFonts w:hint="eastAsia"/>
-        </w:rPr>
-      </w:pPr>
       <w:r>
         <w:rPr>
           <w:rFonts w:hint="eastAsia"/>
@@ -38050,11 +37344,6 @@
       </w:r>
     </w:p>
     <w:p>
-      <w:pPr>
-        <w:rPr>
-          <w:rFonts w:hint="eastAsia"/>
-        </w:rPr>
-      </w:pPr>
       <w:r>
         <w:rPr>
           <w:rFonts w:hint="eastAsia"/>
@@ -38087,11 +37376,6 @@
       </w:r>
     </w:p>
     <w:p>
-      <w:pPr>
-        <w:rPr>
-          <w:rFonts w:hint="eastAsia"/>
-        </w:rPr>
-      </w:pPr>
       <w:r>
         <w:rPr>
           <w:rFonts w:hint="eastAsia"/>
@@ -38122,27 +37406,14 @@
         </w:rPr>
         <w:t>的长度：</w:t>
       </w:r>
-      <w:proofErr w:type="gramStart"/>
-      <w:r>
-        <w:rPr>
-          <w:rFonts w:hint="eastAsia"/>
-        </w:rPr>
-        <w:t>length</w:t>
-      </w:r>
-      <w:proofErr w:type="gramEnd"/>
-      <w:r>
-        <w:rPr>
-          <w:rFonts w:hint="eastAsia"/>
-        </w:rPr>
-        <w:t xml:space="preserve"> norm</w:t>
-      </w:r>
-    </w:p>
-    <w:p>
-      <w:pPr>
-        <w:rPr>
-          <w:rFonts w:hint="eastAsia"/>
-        </w:rPr>
-      </w:pPr>
+      <w:r>
+        <w:rPr>
+          <w:rFonts w:hint="eastAsia"/>
+        </w:rPr>
+        <w:t>length norm</w:t>
+      </w:r>
+    </w:p>
+    <w:p>
       <w:r>
         <w:rPr>
           <w:rFonts w:hint="eastAsia"/>
@@ -38239,238 +37510,3143 @@
         <w:tab/>
         <w:t>*</w:t>
       </w:r>
+    </w:p>
+    <w:p>
+      <w:pPr>
+        <w:pStyle w:val="a4"/>
+      </w:pPr>
+      <w:proofErr w:type="gramStart"/>
+      <w:r>
+        <w:t>you</w:t>
+      </w:r>
+      <w:proofErr w:type="gramEnd"/>
+      <w:r>
+        <w:tab/>
+      </w:r>
+      <w:r>
+        <w:tab/>
+      </w:r>
+      <w:r>
+        <w:tab/>
+      </w:r>
+      <w:r>
+        <w:tab/>
+        <w:t>*</w:t>
+      </w:r>
+    </w:p>
+    <w:p/>
+    <w:p>
+      <w:r>
+        <w:rPr>
+          <w:rFonts w:hint="eastAsia"/>
+        </w:rPr>
+        <w:t>倒排索引不可变的好处</w:t>
+      </w:r>
+    </w:p>
+    <w:p/>
+    <w:p>
+      <w:r>
+        <w:rPr>
+          <w:rFonts w:hint="eastAsia"/>
+        </w:rPr>
+        <w:t>（</w:t>
+      </w:r>
+      <w:r>
+        <w:rPr>
+          <w:rFonts w:hint="eastAsia"/>
+        </w:rPr>
+        <w:t>1</w:t>
+      </w:r>
+      <w:r>
+        <w:rPr>
+          <w:rFonts w:hint="eastAsia"/>
+        </w:rPr>
+        <w:t>）不需要锁，提升并发能力，避免锁的问题</w:t>
+      </w:r>
+    </w:p>
+    <w:p>
+      <w:r>
+        <w:rPr>
+          <w:rFonts w:hint="eastAsia"/>
+        </w:rPr>
+        <w:t>（</w:t>
+      </w:r>
+      <w:r>
+        <w:rPr>
+          <w:rFonts w:hint="eastAsia"/>
+        </w:rPr>
+        <w:t>2</w:t>
+      </w:r>
+      <w:r>
+        <w:rPr>
+          <w:rFonts w:hint="eastAsia"/>
+        </w:rPr>
+        <w:t>）数据不变，一直保存在</w:t>
+      </w:r>
+      <w:proofErr w:type="spellStart"/>
+      <w:r>
+        <w:rPr>
+          <w:rFonts w:hint="eastAsia"/>
+        </w:rPr>
+        <w:t>os</w:t>
+      </w:r>
+      <w:proofErr w:type="spellEnd"/>
+      <w:r>
+        <w:rPr>
+          <w:rFonts w:hint="eastAsia"/>
+        </w:rPr>
+        <w:t xml:space="preserve"> cache</w:t>
+      </w:r>
+      <w:r>
+        <w:rPr>
+          <w:rFonts w:hint="eastAsia"/>
+        </w:rPr>
+        <w:t>中，只要</w:t>
+      </w:r>
+      <w:r>
+        <w:rPr>
+          <w:rFonts w:hint="eastAsia"/>
+        </w:rPr>
+        <w:t>cache</w:t>
+      </w:r>
+      <w:r>
+        <w:rPr>
+          <w:rFonts w:hint="eastAsia"/>
+        </w:rPr>
+        <w:t>内存足够</w:t>
+      </w:r>
+    </w:p>
+    <w:p>
+      <w:r>
+        <w:rPr>
+          <w:rFonts w:hint="eastAsia"/>
+        </w:rPr>
+        <w:t>（</w:t>
+      </w:r>
+      <w:r>
+        <w:rPr>
+          <w:rFonts w:hint="eastAsia"/>
+        </w:rPr>
+        <w:t>3</w:t>
+      </w:r>
+      <w:r>
+        <w:rPr>
+          <w:rFonts w:hint="eastAsia"/>
+        </w:rPr>
+        <w:t>）</w:t>
+      </w:r>
+      <w:r>
+        <w:rPr>
+          <w:rFonts w:hint="eastAsia"/>
+        </w:rPr>
+        <w:t>filter cache</w:t>
+      </w:r>
+      <w:r>
+        <w:rPr>
+          <w:rFonts w:hint="eastAsia"/>
+        </w:rPr>
+        <w:t>一直驻留在内存，因为数据不变</w:t>
+      </w:r>
+    </w:p>
+    <w:p>
+      <w:r>
+        <w:rPr>
+          <w:rFonts w:hint="eastAsia"/>
+        </w:rPr>
+        <w:t>（</w:t>
+      </w:r>
+      <w:r>
+        <w:rPr>
+          <w:rFonts w:hint="eastAsia"/>
+        </w:rPr>
+        <w:t>4</w:t>
+      </w:r>
+      <w:r>
+        <w:rPr>
+          <w:rFonts w:hint="eastAsia"/>
+        </w:rPr>
+        <w:t>）可以压缩，节省</w:t>
+      </w:r>
+      <w:proofErr w:type="spellStart"/>
+      <w:r>
+        <w:rPr>
+          <w:rFonts w:hint="eastAsia"/>
+        </w:rPr>
+        <w:t>cpu</w:t>
+      </w:r>
+      <w:proofErr w:type="spellEnd"/>
+      <w:r>
+        <w:rPr>
+          <w:rFonts w:hint="eastAsia"/>
+        </w:rPr>
+        <w:t>和</w:t>
+      </w:r>
+      <w:proofErr w:type="spellStart"/>
+      <w:r>
+        <w:rPr>
+          <w:rFonts w:hint="eastAsia"/>
+        </w:rPr>
+        <w:t>io</w:t>
+      </w:r>
+      <w:proofErr w:type="spellEnd"/>
+      <w:r>
+        <w:rPr>
+          <w:rFonts w:hint="eastAsia"/>
+        </w:rPr>
+        <w:t>开销</w:t>
+      </w:r>
+    </w:p>
+    <w:p/>
+    <w:p>
+      <w:r>
+        <w:rPr>
+          <w:rFonts w:hint="eastAsia"/>
+        </w:rPr>
+        <w:t>倒排索引不可变的坏处：每次都要重新构建整个索引</w:t>
+      </w:r>
+    </w:p>
+    <w:p/>
+    <w:p>
+      <w:pPr>
+        <w:pStyle w:val="2"/>
+      </w:pPr>
+      <w:r>
+        <w:rPr>
+          <w:rFonts w:hint="eastAsia"/>
+        </w:rPr>
+        <w:t>内核原理探秘</w:t>
+      </w:r>
+      <w:r>
+        <w:rPr>
+          <w:rFonts w:hint="eastAsia"/>
+        </w:rPr>
+        <w:t>_</w:t>
+      </w:r>
+      <w:r>
+        <w:rPr>
+          <w:rFonts w:hint="eastAsia"/>
+        </w:rPr>
+        <w:t>深度图解剖析</w:t>
+      </w:r>
+      <w:r>
+        <w:rPr>
+          <w:rFonts w:hint="eastAsia"/>
+        </w:rPr>
+        <w:t>document</w:t>
+      </w:r>
+      <w:r>
+        <w:rPr>
+          <w:rFonts w:hint="eastAsia"/>
+        </w:rPr>
+        <w:t>写入原理（</w:t>
+      </w:r>
+      <w:r>
+        <w:rPr>
+          <w:rFonts w:hint="eastAsia"/>
+        </w:rPr>
+        <w:t>buffer</w:t>
+      </w:r>
+      <w:r>
+        <w:rPr>
+          <w:rFonts w:hint="eastAsia"/>
+        </w:rPr>
+        <w:t>，</w:t>
+      </w:r>
+      <w:r>
+        <w:rPr>
+          <w:rFonts w:hint="eastAsia"/>
+        </w:rPr>
+        <w:t>segment</w:t>
+      </w:r>
+      <w:r>
+        <w:rPr>
+          <w:rFonts w:hint="eastAsia"/>
+        </w:rPr>
+        <w:t>，</w:t>
+      </w:r>
+      <w:r>
+        <w:rPr>
+          <w:rFonts w:hint="eastAsia"/>
+        </w:rPr>
+        <w:t>commit</w:t>
+      </w:r>
+      <w:r>
+        <w:rPr>
+          <w:rFonts w:hint="eastAsia"/>
+        </w:rPr>
+        <w:t>）</w:t>
+      </w:r>
+    </w:p>
+    <w:p>
+      <w:pPr>
+        <w:rPr>
+          <w:rFonts w:hint="eastAsia"/>
+        </w:rPr>
+      </w:pPr>
+      <w:r>
+        <w:rPr>
+          <w:rFonts w:hint="eastAsia"/>
+        </w:rPr>
+        <w:t>（</w:t>
+      </w:r>
+      <w:r>
+        <w:rPr>
+          <w:rFonts w:hint="eastAsia"/>
+        </w:rPr>
+        <w:t>1</w:t>
+      </w:r>
+      <w:r>
+        <w:rPr>
+          <w:rFonts w:hint="eastAsia"/>
+        </w:rPr>
+        <w:t>）数据写入</w:t>
+      </w:r>
+      <w:r>
+        <w:rPr>
+          <w:rFonts w:hint="eastAsia"/>
+        </w:rPr>
+        <w:t>buffer</w:t>
+      </w:r>
+    </w:p>
+    <w:p>
+      <w:pPr>
+        <w:rPr>
+          <w:rFonts w:hint="eastAsia"/>
+        </w:rPr>
+      </w:pPr>
+      <w:r>
+        <w:rPr>
+          <w:rFonts w:hint="eastAsia"/>
+        </w:rPr>
+        <w:t>（</w:t>
+      </w:r>
+      <w:r>
+        <w:rPr>
+          <w:rFonts w:hint="eastAsia"/>
+        </w:rPr>
+        <w:t>2</w:t>
+      </w:r>
+      <w:r>
+        <w:rPr>
+          <w:rFonts w:hint="eastAsia"/>
+        </w:rPr>
+        <w:t>）</w:t>
+      </w:r>
+      <w:r>
+        <w:rPr>
+          <w:rFonts w:hint="eastAsia"/>
+        </w:rPr>
+        <w:t>commit point</w:t>
+      </w:r>
+    </w:p>
+    <w:p>
+      <w:pPr>
+        <w:rPr>
+          <w:rFonts w:hint="eastAsia"/>
+        </w:rPr>
+      </w:pPr>
+      <w:r>
+        <w:rPr>
+          <w:rFonts w:hint="eastAsia"/>
+        </w:rPr>
+        <w:t>（</w:t>
+      </w:r>
+      <w:r>
+        <w:rPr>
+          <w:rFonts w:hint="eastAsia"/>
+        </w:rPr>
+        <w:t>3</w:t>
+      </w:r>
+      <w:r>
+        <w:rPr>
+          <w:rFonts w:hint="eastAsia"/>
+        </w:rPr>
+        <w:t>）</w:t>
+      </w:r>
+      <w:r>
+        <w:rPr>
+          <w:rFonts w:hint="eastAsia"/>
+        </w:rPr>
+        <w:t>buffer</w:t>
+      </w:r>
+      <w:r>
+        <w:rPr>
+          <w:rFonts w:hint="eastAsia"/>
+        </w:rPr>
+        <w:t>中的数据写入新的</w:t>
+      </w:r>
+      <w:r>
+        <w:rPr>
+          <w:rFonts w:hint="eastAsia"/>
+        </w:rPr>
+        <w:t>index segment</w:t>
+      </w:r>
+    </w:p>
+    <w:p>
+      <w:pPr>
+        <w:rPr>
+          <w:rFonts w:hint="eastAsia"/>
+        </w:rPr>
+      </w:pPr>
+      <w:r>
+        <w:rPr>
+          <w:rFonts w:hint="eastAsia"/>
+        </w:rPr>
+        <w:t>（</w:t>
+      </w:r>
+      <w:r>
+        <w:rPr>
+          <w:rFonts w:hint="eastAsia"/>
+        </w:rPr>
+        <w:t>4</w:t>
+      </w:r>
+      <w:r>
+        <w:rPr>
+          <w:rFonts w:hint="eastAsia"/>
+        </w:rPr>
+        <w:t>）等待在</w:t>
+      </w:r>
+      <w:proofErr w:type="spellStart"/>
+      <w:r>
+        <w:rPr>
+          <w:rFonts w:hint="eastAsia"/>
+        </w:rPr>
+        <w:t>os</w:t>
+      </w:r>
+      <w:proofErr w:type="spellEnd"/>
+      <w:r>
+        <w:rPr>
+          <w:rFonts w:hint="eastAsia"/>
+        </w:rPr>
+        <w:t xml:space="preserve"> cache</w:t>
+      </w:r>
+      <w:r>
+        <w:rPr>
+          <w:rFonts w:hint="eastAsia"/>
+        </w:rPr>
+        <w:t>中的</w:t>
+      </w:r>
+      <w:r>
+        <w:rPr>
+          <w:rFonts w:hint="eastAsia"/>
+        </w:rPr>
+        <w:t>index segment</w:t>
+      </w:r>
+      <w:r>
+        <w:rPr>
+          <w:rFonts w:hint="eastAsia"/>
+        </w:rPr>
+        <w:t>被</w:t>
+      </w:r>
+      <w:proofErr w:type="spellStart"/>
+      <w:r>
+        <w:rPr>
+          <w:rFonts w:hint="eastAsia"/>
+        </w:rPr>
+        <w:t>fsync</w:t>
+      </w:r>
+      <w:proofErr w:type="spellEnd"/>
+      <w:r>
+        <w:rPr>
+          <w:rFonts w:hint="eastAsia"/>
+        </w:rPr>
+        <w:t>强制刷到磁盘上</w:t>
+      </w:r>
+    </w:p>
+    <w:p>
+      <w:pPr>
+        <w:rPr>
+          <w:rFonts w:hint="eastAsia"/>
+        </w:rPr>
+      </w:pPr>
+      <w:r>
+        <w:rPr>
+          <w:rFonts w:hint="eastAsia"/>
+        </w:rPr>
+        <w:t>（</w:t>
+      </w:r>
+      <w:r>
+        <w:rPr>
+          <w:rFonts w:hint="eastAsia"/>
+        </w:rPr>
+        <w:t>5</w:t>
+      </w:r>
+      <w:r>
+        <w:rPr>
+          <w:rFonts w:hint="eastAsia"/>
+        </w:rPr>
+        <w:t>）新的</w:t>
+      </w:r>
+      <w:r>
+        <w:rPr>
+          <w:rFonts w:hint="eastAsia"/>
+        </w:rPr>
+        <w:t xml:space="preserve">index </w:t>
+      </w:r>
+      <w:proofErr w:type="spellStart"/>
+      <w:r>
+        <w:rPr>
+          <w:rFonts w:hint="eastAsia"/>
+        </w:rPr>
+        <w:t>sgement</w:t>
+      </w:r>
+      <w:proofErr w:type="spellEnd"/>
+      <w:r>
+        <w:rPr>
+          <w:rFonts w:hint="eastAsia"/>
+        </w:rPr>
+        <w:t>被打开，供</w:t>
+      </w:r>
+      <w:r>
+        <w:rPr>
+          <w:rFonts w:hint="eastAsia"/>
+        </w:rPr>
+        <w:t>search</w:t>
+      </w:r>
+      <w:r>
+        <w:rPr>
+          <w:rFonts w:hint="eastAsia"/>
+        </w:rPr>
+        <w:t>使用</w:t>
+      </w:r>
+    </w:p>
+    <w:p>
+      <w:pPr>
+        <w:rPr>
+          <w:rFonts w:hint="eastAsia"/>
+        </w:rPr>
+      </w:pPr>
+      <w:r>
+        <w:rPr>
+          <w:rFonts w:hint="eastAsia"/>
+        </w:rPr>
+        <w:t>（</w:t>
+      </w:r>
+      <w:r>
+        <w:rPr>
+          <w:rFonts w:hint="eastAsia"/>
+        </w:rPr>
+        <w:t>6</w:t>
+      </w:r>
+      <w:r>
+        <w:rPr>
+          <w:rFonts w:hint="eastAsia"/>
+        </w:rPr>
+        <w:t>）</w:t>
+      </w:r>
+      <w:r>
+        <w:rPr>
+          <w:rFonts w:hint="eastAsia"/>
+        </w:rPr>
+        <w:t>buffer</w:t>
+      </w:r>
+      <w:r>
+        <w:rPr>
+          <w:rFonts w:hint="eastAsia"/>
+        </w:rPr>
+        <w:t>被清空</w:t>
+      </w:r>
+    </w:p>
+    <w:p/>
+    <w:p>
+      <w:pPr>
+        <w:rPr>
+          <w:rFonts w:hint="eastAsia"/>
+        </w:rPr>
+      </w:pPr>
+      <w:r>
+        <w:rPr>
+          <w:rFonts w:hint="eastAsia"/>
+        </w:rPr>
+        <w:t>每次</w:t>
+      </w:r>
+      <w:r>
+        <w:rPr>
+          <w:rFonts w:hint="eastAsia"/>
+        </w:rPr>
+        <w:t>commit point</w:t>
+      </w:r>
+      <w:r>
+        <w:rPr>
+          <w:rFonts w:hint="eastAsia"/>
+        </w:rPr>
+        <w:t>时，会有一个</w:t>
+      </w:r>
+      <w:r>
+        <w:rPr>
+          <w:rFonts w:hint="eastAsia"/>
+        </w:rPr>
+        <w:t>.del</w:t>
+      </w:r>
+      <w:r>
+        <w:rPr>
+          <w:rFonts w:hint="eastAsia"/>
+        </w:rPr>
+        <w:t>文件，标记了哪些</w:t>
+      </w:r>
+      <w:r>
+        <w:rPr>
+          <w:rFonts w:hint="eastAsia"/>
+        </w:rPr>
+        <w:t>segment</w:t>
+      </w:r>
+      <w:r>
+        <w:rPr>
+          <w:rFonts w:hint="eastAsia"/>
+        </w:rPr>
+        <w:t>中的哪些</w:t>
+      </w:r>
+      <w:r>
+        <w:rPr>
+          <w:rFonts w:hint="eastAsia"/>
+        </w:rPr>
+        <w:t>document</w:t>
+      </w:r>
+      <w:r>
+        <w:rPr>
+          <w:rFonts w:hint="eastAsia"/>
+        </w:rPr>
+        <w:t>被标记为</w:t>
+      </w:r>
+      <w:r>
+        <w:rPr>
+          <w:rFonts w:hint="eastAsia"/>
+        </w:rPr>
+        <w:t>deleted</w:t>
+      </w:r>
+      <w:r>
+        <w:rPr>
+          <w:rFonts w:hint="eastAsia"/>
+        </w:rPr>
+        <w:t>了</w:t>
+      </w:r>
+    </w:p>
+    <w:p>
+      <w:pPr>
+        <w:rPr>
+          <w:rFonts w:hint="eastAsia"/>
+        </w:rPr>
+      </w:pPr>
+      <w:r>
+        <w:rPr>
+          <w:rFonts w:hint="eastAsia"/>
+        </w:rPr>
+        <w:t>搜索的时候，会依次查询所有的</w:t>
+      </w:r>
+      <w:r>
+        <w:rPr>
+          <w:rFonts w:hint="eastAsia"/>
+        </w:rPr>
+        <w:t>segment</w:t>
+      </w:r>
+      <w:r>
+        <w:rPr>
+          <w:rFonts w:hint="eastAsia"/>
+        </w:rPr>
+        <w:t>，从旧的到新的，比如被修改过的</w:t>
+      </w:r>
+      <w:r>
+        <w:rPr>
+          <w:rFonts w:hint="eastAsia"/>
+        </w:rPr>
+        <w:t>document</w:t>
+      </w:r>
+      <w:r>
+        <w:rPr>
+          <w:rFonts w:hint="eastAsia"/>
+        </w:rPr>
+        <w:t>，在旧的</w:t>
+      </w:r>
+      <w:r>
+        <w:rPr>
+          <w:rFonts w:hint="eastAsia"/>
+        </w:rPr>
+        <w:t>segment</w:t>
+      </w:r>
+      <w:r>
+        <w:rPr>
+          <w:rFonts w:hint="eastAsia"/>
+        </w:rPr>
+        <w:t>中，会标记为</w:t>
+      </w:r>
+      <w:r>
+        <w:rPr>
+          <w:rFonts w:hint="eastAsia"/>
+        </w:rPr>
+        <w:t>deleted</w:t>
+      </w:r>
+      <w:r>
+        <w:rPr>
+          <w:rFonts w:hint="eastAsia"/>
+        </w:rPr>
+        <w:t>，在新的</w:t>
+      </w:r>
+      <w:r>
+        <w:rPr>
+          <w:rFonts w:hint="eastAsia"/>
+        </w:rPr>
+        <w:t>segment</w:t>
+      </w:r>
+      <w:r>
+        <w:rPr>
+          <w:rFonts w:hint="eastAsia"/>
+        </w:rPr>
+        <w:t>中会有其新的数据</w:t>
+      </w:r>
+    </w:p>
+    <w:p/>
+    <w:p>
+      <w:r>
+        <w:rPr>
+          <w:noProof/>
+        </w:rPr>
+        <w:drawing>
+          <wp:inline distT="0" distB="0" distL="0" distR="0" wp14:anchorId="7A2D69CC" wp14:editId="0B8F4569">
+            <wp:extent cx="5274310" cy="1695450"/>
+            <wp:effectExtent l="0" t="0" r="2540" b="0"/>
+            <wp:docPr id="4" name="图片 4"/>
+            <wp:cNvGraphicFramePr>
+              <a:graphicFrameLocks xmlns:a="http://schemas.openxmlformats.org/drawingml/2006/main" noChangeAspect="1"/>
+            </wp:cNvGraphicFramePr>
+            <a:graphic xmlns:a="http://schemas.openxmlformats.org/drawingml/2006/main">
+              <a:graphicData uri="http://schemas.openxmlformats.org/drawingml/2006/picture">
+                <pic:pic xmlns:pic="http://schemas.openxmlformats.org/drawingml/2006/picture">
+                  <pic:nvPicPr>
+                    <pic:cNvPr id="1" name=""/>
+                    <pic:cNvPicPr/>
+                  </pic:nvPicPr>
+                  <pic:blipFill>
+                    <a:blip r:embed="rId14"/>
+                    <a:stretch>
+                      <a:fillRect/>
+                    </a:stretch>
+                  </pic:blipFill>
+                  <pic:spPr>
+                    <a:xfrm>
+                      <a:off x="0" y="0"/>
+                      <a:ext cx="5274310" cy="1695450"/>
+                    </a:xfrm>
+                    <a:prstGeom prst="rect">
+                      <a:avLst/>
+                    </a:prstGeom>
+                  </pic:spPr>
+                </pic:pic>
+              </a:graphicData>
+            </a:graphic>
+          </wp:inline>
+        </w:drawing>
+      </w:r>
+    </w:p>
+    <w:p>
+      <w:pPr>
+        <w:pStyle w:val="2"/>
+      </w:pPr>
+      <w:r>
+        <w:rPr>
+          <w:rFonts w:hint="eastAsia"/>
+        </w:rPr>
+        <w:t>内核原理探秘</w:t>
+      </w:r>
+      <w:r>
+        <w:rPr>
+          <w:rFonts w:hint="eastAsia"/>
+        </w:rPr>
+        <w:t>_</w:t>
+      </w:r>
+      <w:r>
+        <w:rPr>
+          <w:rFonts w:hint="eastAsia"/>
+        </w:rPr>
+        <w:t>优化写入流程实现</w:t>
+      </w:r>
+      <w:r>
+        <w:rPr>
+          <w:rFonts w:hint="eastAsia"/>
+        </w:rPr>
+        <w:t>NRT</w:t>
+      </w:r>
+      <w:r>
+        <w:rPr>
+          <w:rFonts w:hint="eastAsia"/>
+        </w:rPr>
+        <w:t>近实时（</w:t>
+      </w:r>
+      <w:proofErr w:type="spellStart"/>
+      <w:r>
+        <w:rPr>
+          <w:rFonts w:hint="eastAsia"/>
+        </w:rPr>
+        <w:t>filesystem</w:t>
+      </w:r>
+      <w:proofErr w:type="spellEnd"/>
+      <w:r>
+        <w:rPr>
+          <w:rFonts w:hint="eastAsia"/>
+        </w:rPr>
+        <w:t xml:space="preserve"> cache</w:t>
+      </w:r>
+      <w:r>
+        <w:rPr>
+          <w:rFonts w:hint="eastAsia"/>
+        </w:rPr>
+        <w:t>，</w:t>
+      </w:r>
+      <w:r>
+        <w:rPr>
+          <w:rFonts w:hint="eastAsia"/>
+        </w:rPr>
+        <w:t>refresh</w:t>
+      </w:r>
+      <w:r>
+        <w:rPr>
+          <w:rFonts w:hint="eastAsia"/>
+        </w:rPr>
+        <w:t>）</w:t>
+      </w:r>
+    </w:p>
+    <w:p>
+      <w:pPr>
+        <w:rPr>
+          <w:rFonts w:hint="eastAsia"/>
+        </w:rPr>
+      </w:pPr>
+      <w:r>
+        <w:rPr>
+          <w:rFonts w:hint="eastAsia"/>
+        </w:rPr>
+        <w:t>现有流程的问题，每次都必须等待</w:t>
+      </w:r>
+      <w:proofErr w:type="spellStart"/>
+      <w:r>
+        <w:rPr>
+          <w:rFonts w:hint="eastAsia"/>
+        </w:rPr>
+        <w:t>fsync</w:t>
+      </w:r>
+      <w:proofErr w:type="spellEnd"/>
+      <w:r>
+        <w:rPr>
+          <w:rFonts w:hint="eastAsia"/>
+        </w:rPr>
+        <w:t>将</w:t>
+      </w:r>
+      <w:r>
+        <w:rPr>
+          <w:rFonts w:hint="eastAsia"/>
+        </w:rPr>
+        <w:t>segment</w:t>
+      </w:r>
+      <w:r>
+        <w:rPr>
+          <w:rFonts w:hint="eastAsia"/>
+        </w:rPr>
+        <w:t>刷入磁盘，才能将</w:t>
+      </w:r>
+      <w:r>
+        <w:rPr>
+          <w:rFonts w:hint="eastAsia"/>
+        </w:rPr>
+        <w:t>segment</w:t>
+      </w:r>
+      <w:r>
+        <w:rPr>
+          <w:rFonts w:hint="eastAsia"/>
+        </w:rPr>
+        <w:t>打开供</w:t>
+      </w:r>
+      <w:r>
+        <w:rPr>
+          <w:rFonts w:hint="eastAsia"/>
+        </w:rPr>
+        <w:t>search</w:t>
+      </w:r>
+      <w:r>
+        <w:rPr>
+          <w:rFonts w:hint="eastAsia"/>
+        </w:rPr>
+        <w:t>使用，这样的话，从一个</w:t>
+      </w:r>
+      <w:r>
+        <w:rPr>
+          <w:rFonts w:hint="eastAsia"/>
+        </w:rPr>
+        <w:t>document</w:t>
+      </w:r>
+      <w:r>
+        <w:rPr>
+          <w:rFonts w:hint="eastAsia"/>
+        </w:rPr>
+        <w:t>写入，到它可以被搜索，可能会超过</w:t>
+      </w:r>
+      <w:r>
+        <w:rPr>
+          <w:rFonts w:hint="eastAsia"/>
+        </w:rPr>
+        <w:t>1</w:t>
+      </w:r>
+      <w:r>
+        <w:rPr>
+          <w:rFonts w:hint="eastAsia"/>
+        </w:rPr>
+        <w:t>分钟，这就不是</w:t>
+      </w:r>
+      <w:r>
+        <w:rPr>
+          <w:rFonts w:hint="eastAsia"/>
+        </w:rPr>
+        <w:lastRenderedPageBreak/>
+        <w:t>近实时的搜索了。主要瓶颈在于</w:t>
+      </w:r>
+      <w:proofErr w:type="spellStart"/>
+      <w:r>
+        <w:rPr>
+          <w:rFonts w:hint="eastAsia"/>
+        </w:rPr>
+        <w:t>fsync</w:t>
+      </w:r>
+      <w:proofErr w:type="spellEnd"/>
+      <w:r>
+        <w:rPr>
+          <w:rFonts w:hint="eastAsia"/>
+        </w:rPr>
+        <w:t>实际发生磁盘</w:t>
+      </w:r>
+      <w:r>
+        <w:rPr>
+          <w:rFonts w:hint="eastAsia"/>
+        </w:rPr>
+        <w:t>IO</w:t>
+      </w:r>
+      <w:r>
+        <w:rPr>
+          <w:rFonts w:hint="eastAsia"/>
+        </w:rPr>
+        <w:t>写数据进磁盘，是很耗时的。</w:t>
+      </w:r>
+    </w:p>
+    <w:p/>
+    <w:p>
+      <w:pPr>
+        <w:rPr>
+          <w:rFonts w:hint="eastAsia"/>
+        </w:rPr>
+      </w:pPr>
+      <w:r>
+        <w:rPr>
+          <w:rFonts w:hint="eastAsia"/>
+        </w:rPr>
+        <w:t>写入流程别改进如下：</w:t>
+      </w:r>
+    </w:p>
+    <w:p/>
+    <w:p>
+      <w:pPr>
+        <w:rPr>
+          <w:rFonts w:hint="eastAsia"/>
+        </w:rPr>
+      </w:pPr>
+      <w:r>
+        <w:rPr>
+          <w:rFonts w:hint="eastAsia"/>
+        </w:rPr>
+        <w:t>（</w:t>
+      </w:r>
+      <w:r>
+        <w:rPr>
+          <w:rFonts w:hint="eastAsia"/>
+        </w:rPr>
+        <w:t>1</w:t>
+      </w:r>
+      <w:r>
+        <w:rPr>
+          <w:rFonts w:hint="eastAsia"/>
+        </w:rPr>
+        <w:t>）数据写入</w:t>
+      </w:r>
+      <w:r>
+        <w:rPr>
+          <w:rFonts w:hint="eastAsia"/>
+        </w:rPr>
+        <w:t>buffer</w:t>
+      </w:r>
+    </w:p>
+    <w:p>
+      <w:pPr>
+        <w:rPr>
+          <w:rFonts w:hint="eastAsia"/>
+        </w:rPr>
+      </w:pPr>
+      <w:r>
+        <w:rPr>
+          <w:rFonts w:hint="eastAsia"/>
+        </w:rPr>
+        <w:t>（</w:t>
+      </w:r>
+      <w:r>
+        <w:rPr>
+          <w:rFonts w:hint="eastAsia"/>
+        </w:rPr>
+        <w:t>2</w:t>
+      </w:r>
+      <w:r>
+        <w:rPr>
+          <w:rFonts w:hint="eastAsia"/>
+        </w:rPr>
+        <w:t>）每隔一定时间，</w:t>
+      </w:r>
+      <w:r>
+        <w:rPr>
+          <w:rFonts w:hint="eastAsia"/>
+        </w:rPr>
+        <w:t>buffer</w:t>
+      </w:r>
+      <w:r>
+        <w:rPr>
+          <w:rFonts w:hint="eastAsia"/>
+        </w:rPr>
+        <w:t>中的数据被写入</w:t>
+      </w:r>
+      <w:r>
+        <w:rPr>
+          <w:rFonts w:hint="eastAsia"/>
+        </w:rPr>
+        <w:t>segment</w:t>
+      </w:r>
+      <w:r>
+        <w:rPr>
+          <w:rFonts w:hint="eastAsia"/>
+        </w:rPr>
+        <w:t>文件，但是先写入</w:t>
+      </w:r>
+      <w:proofErr w:type="spellStart"/>
+      <w:r>
+        <w:rPr>
+          <w:rFonts w:hint="eastAsia"/>
+        </w:rPr>
+        <w:t>os</w:t>
+      </w:r>
+      <w:proofErr w:type="spellEnd"/>
+      <w:r>
+        <w:rPr>
+          <w:rFonts w:hint="eastAsia"/>
+        </w:rPr>
+        <w:t xml:space="preserve"> cache</w:t>
+      </w:r>
+    </w:p>
+    <w:p>
+      <w:pPr>
+        <w:rPr>
+          <w:rFonts w:hint="eastAsia"/>
+        </w:rPr>
+      </w:pPr>
+      <w:r>
+        <w:rPr>
+          <w:rFonts w:hint="eastAsia"/>
+        </w:rPr>
+        <w:t>（</w:t>
+      </w:r>
+      <w:r>
+        <w:rPr>
+          <w:rFonts w:hint="eastAsia"/>
+        </w:rPr>
+        <w:t>3</w:t>
+      </w:r>
+      <w:r>
+        <w:rPr>
+          <w:rFonts w:hint="eastAsia"/>
+        </w:rPr>
+        <w:t>）只要</w:t>
+      </w:r>
+      <w:r>
+        <w:rPr>
+          <w:rFonts w:hint="eastAsia"/>
+        </w:rPr>
+        <w:t>segment</w:t>
+      </w:r>
+      <w:r>
+        <w:rPr>
+          <w:rFonts w:hint="eastAsia"/>
+        </w:rPr>
+        <w:t>写入</w:t>
+      </w:r>
+      <w:proofErr w:type="spellStart"/>
+      <w:r>
+        <w:rPr>
+          <w:rFonts w:hint="eastAsia"/>
+        </w:rPr>
+        <w:t>os</w:t>
+      </w:r>
+      <w:proofErr w:type="spellEnd"/>
+      <w:r>
+        <w:rPr>
+          <w:rFonts w:hint="eastAsia"/>
+        </w:rPr>
+        <w:t xml:space="preserve"> cache</w:t>
+      </w:r>
+      <w:r>
+        <w:rPr>
+          <w:rFonts w:hint="eastAsia"/>
+        </w:rPr>
+        <w:t>，那就直接打开供</w:t>
+      </w:r>
+      <w:r>
+        <w:rPr>
+          <w:rFonts w:hint="eastAsia"/>
+        </w:rPr>
+        <w:t>search</w:t>
+      </w:r>
+      <w:r>
+        <w:rPr>
+          <w:rFonts w:hint="eastAsia"/>
+        </w:rPr>
+        <w:t>使用，不立即执行</w:t>
+      </w:r>
+      <w:r>
+        <w:rPr>
+          <w:rFonts w:hint="eastAsia"/>
+        </w:rPr>
+        <w:t>commit</w:t>
+      </w:r>
+    </w:p>
+    <w:p/>
+    <w:p>
+      <w:pPr>
+        <w:rPr>
+          <w:rFonts w:hint="eastAsia"/>
+        </w:rPr>
+      </w:pPr>
+      <w:r>
+        <w:rPr>
+          <w:rFonts w:hint="eastAsia"/>
+        </w:rPr>
+        <w:t>数据写入</w:t>
+      </w:r>
+      <w:proofErr w:type="spellStart"/>
+      <w:r>
+        <w:rPr>
+          <w:rFonts w:hint="eastAsia"/>
+        </w:rPr>
+        <w:t>os</w:t>
+      </w:r>
+      <w:proofErr w:type="spellEnd"/>
+      <w:r>
+        <w:rPr>
+          <w:rFonts w:hint="eastAsia"/>
+        </w:rPr>
+        <w:t xml:space="preserve"> cache</w:t>
+      </w:r>
+      <w:r>
+        <w:rPr>
+          <w:rFonts w:hint="eastAsia"/>
+        </w:rPr>
+        <w:t>，并被打开供搜索的过程，叫做</w:t>
+      </w:r>
+      <w:r>
+        <w:rPr>
+          <w:rFonts w:hint="eastAsia"/>
+        </w:rPr>
+        <w:t>refresh</w:t>
+      </w:r>
+      <w:r>
+        <w:rPr>
+          <w:rFonts w:hint="eastAsia"/>
+        </w:rPr>
+        <w:t>，默认是每隔</w:t>
+      </w:r>
+      <w:r>
+        <w:rPr>
+          <w:rFonts w:hint="eastAsia"/>
+        </w:rPr>
+        <w:t>1</w:t>
+      </w:r>
+      <w:r>
+        <w:rPr>
+          <w:rFonts w:hint="eastAsia"/>
+        </w:rPr>
+        <w:t>秒</w:t>
+      </w:r>
+      <w:r>
+        <w:rPr>
+          <w:rFonts w:hint="eastAsia"/>
+        </w:rPr>
+        <w:t>refresh</w:t>
+      </w:r>
+      <w:r>
+        <w:rPr>
+          <w:rFonts w:hint="eastAsia"/>
+        </w:rPr>
+        <w:t>一次。也就是说，每隔一秒就会将</w:t>
+      </w:r>
+      <w:r>
+        <w:rPr>
+          <w:rFonts w:hint="eastAsia"/>
+        </w:rPr>
+        <w:t>buffer</w:t>
+      </w:r>
+      <w:r>
+        <w:rPr>
+          <w:rFonts w:hint="eastAsia"/>
+        </w:rPr>
+        <w:t>中的数据写入一个新的</w:t>
+      </w:r>
+      <w:r>
+        <w:rPr>
+          <w:rFonts w:hint="eastAsia"/>
+        </w:rPr>
+        <w:t>index segment file</w:t>
+      </w:r>
+      <w:r>
+        <w:rPr>
+          <w:rFonts w:hint="eastAsia"/>
+        </w:rPr>
+        <w:t>，先写入</w:t>
+      </w:r>
+      <w:proofErr w:type="spellStart"/>
+      <w:r>
+        <w:rPr>
+          <w:rFonts w:hint="eastAsia"/>
+        </w:rPr>
+        <w:t>os</w:t>
+      </w:r>
+      <w:proofErr w:type="spellEnd"/>
+      <w:r>
+        <w:rPr>
+          <w:rFonts w:hint="eastAsia"/>
+        </w:rPr>
+        <w:t xml:space="preserve"> cache</w:t>
+      </w:r>
+      <w:r>
+        <w:rPr>
+          <w:rFonts w:hint="eastAsia"/>
+        </w:rPr>
+        <w:t>中。所以，</w:t>
+      </w:r>
+      <w:proofErr w:type="spellStart"/>
+      <w:r>
+        <w:rPr>
+          <w:rFonts w:hint="eastAsia"/>
+        </w:rPr>
+        <w:t>es</w:t>
+      </w:r>
+      <w:proofErr w:type="spellEnd"/>
+      <w:r>
+        <w:rPr>
+          <w:rFonts w:hint="eastAsia"/>
+        </w:rPr>
+        <w:t>是近实时的，数据写入到可以被搜索，默认是</w:t>
+      </w:r>
+      <w:r>
+        <w:rPr>
+          <w:rFonts w:hint="eastAsia"/>
+        </w:rPr>
+        <w:t>1</w:t>
+      </w:r>
+      <w:r>
+        <w:rPr>
+          <w:rFonts w:hint="eastAsia"/>
+        </w:rPr>
+        <w:t>秒。</w:t>
+      </w:r>
+    </w:p>
+    <w:p/>
+    <w:p>
+      <w:pPr>
+        <w:rPr>
+          <w:rFonts w:hint="eastAsia"/>
+        </w:rPr>
+      </w:pPr>
+      <w:r>
+        <w:rPr>
+          <w:rFonts w:hint="eastAsia"/>
+        </w:rPr>
+        <w:t>POST /</w:t>
+      </w:r>
+      <w:proofErr w:type="spellStart"/>
+      <w:r>
+        <w:rPr>
+          <w:rFonts w:hint="eastAsia"/>
+        </w:rPr>
+        <w:t>my_index</w:t>
+      </w:r>
+      <w:proofErr w:type="spellEnd"/>
+      <w:r>
+        <w:rPr>
+          <w:rFonts w:hint="eastAsia"/>
+        </w:rPr>
+        <w:t>/_refresh</w:t>
+      </w:r>
+      <w:r>
+        <w:rPr>
+          <w:rFonts w:hint="eastAsia"/>
+        </w:rPr>
+        <w:t>，可以手动</w:t>
+      </w:r>
+      <w:r>
+        <w:rPr>
+          <w:rFonts w:hint="eastAsia"/>
+        </w:rPr>
+        <w:t>refresh</w:t>
+      </w:r>
+      <w:r>
+        <w:rPr>
+          <w:rFonts w:hint="eastAsia"/>
+        </w:rPr>
+        <w:t>，一般不需要手动执行，没必要，让</w:t>
+      </w:r>
+      <w:proofErr w:type="spellStart"/>
+      <w:r>
+        <w:rPr>
+          <w:rFonts w:hint="eastAsia"/>
+        </w:rPr>
+        <w:t>es</w:t>
+      </w:r>
+      <w:proofErr w:type="spellEnd"/>
+      <w:r>
+        <w:rPr>
+          <w:rFonts w:hint="eastAsia"/>
+        </w:rPr>
+        <w:t>自己搞就可以了</w:t>
+      </w:r>
+    </w:p>
+    <w:p/>
+    <w:p>
+      <w:pPr>
+        <w:rPr>
+          <w:rFonts w:hint="eastAsia"/>
+        </w:rPr>
+      </w:pPr>
+      <w:r>
+        <w:rPr>
+          <w:rFonts w:hint="eastAsia"/>
+        </w:rPr>
+        <w:t>比如说，我们现在的时效性要求，比较低，只要求一条数据写入</w:t>
+      </w:r>
+      <w:proofErr w:type="spellStart"/>
+      <w:r>
+        <w:rPr>
+          <w:rFonts w:hint="eastAsia"/>
+        </w:rPr>
+        <w:t>es</w:t>
+      </w:r>
+      <w:proofErr w:type="spellEnd"/>
+      <w:r>
+        <w:rPr>
+          <w:rFonts w:hint="eastAsia"/>
+        </w:rPr>
+        <w:t>，一分钟以后才让我们搜索到就可以了，那么就可以调整</w:t>
+      </w:r>
+      <w:r>
+        <w:rPr>
+          <w:rFonts w:hint="eastAsia"/>
+        </w:rPr>
+        <w:t>refresh interval</w:t>
+      </w:r>
+    </w:p>
+    <w:p/>
+    <w:p>
+      <w:pPr>
+        <w:pStyle w:val="a4"/>
+      </w:pPr>
+      <w:r>
+        <w:t>PUT /</w:t>
+      </w:r>
+      <w:proofErr w:type="spellStart"/>
+      <w:r>
+        <w:t>my_index</w:t>
+      </w:r>
+      <w:proofErr w:type="spellEnd"/>
+    </w:p>
+    <w:p>
+      <w:pPr>
+        <w:pStyle w:val="a4"/>
+      </w:pPr>
+      <w:r>
+        <w:t>{</w:t>
+      </w:r>
+    </w:p>
+    <w:p>
+      <w:pPr>
+        <w:pStyle w:val="a4"/>
+      </w:pPr>
+      <w:r>
+        <w:t xml:space="preserve">  "</w:t>
+      </w:r>
+      <w:proofErr w:type="gramStart"/>
+      <w:r>
+        <w:t>settings</w:t>
+      </w:r>
+      <w:proofErr w:type="gramEnd"/>
+      <w:r>
+        <w:t>": {</w:t>
+      </w:r>
+    </w:p>
+    <w:p>
+      <w:pPr>
+        <w:pStyle w:val="a4"/>
+      </w:pPr>
+      <w:r>
+        <w:t xml:space="preserve">    "</w:t>
+      </w:r>
+      <w:proofErr w:type="spellStart"/>
+      <w:r>
+        <w:t>refresh_interval</w:t>
+      </w:r>
+      <w:proofErr w:type="spellEnd"/>
+      <w:r>
+        <w:t xml:space="preserve">": "30s" </w:t>
+      </w:r>
+    </w:p>
+    <w:p>
+      <w:pPr>
+        <w:pStyle w:val="a4"/>
+      </w:pPr>
+      <w:r>
+        <w:t xml:space="preserve">  }</w:t>
+      </w:r>
+    </w:p>
+    <w:p>
+      <w:pPr>
+        <w:pStyle w:val="a4"/>
+        <w:rPr>
+          <w:rFonts w:hint="eastAsia"/>
+        </w:rPr>
+      </w:pPr>
+      <w:r>
+        <w:t>}</w:t>
+      </w:r>
+    </w:p>
+    <w:p>
+      <w:r>
+        <w:rPr>
+          <w:noProof/>
+        </w:rPr>
+        <w:drawing>
+          <wp:inline distT="0" distB="0" distL="0" distR="0" wp14:anchorId="1777E6F9" wp14:editId="12EE45CA">
+            <wp:extent cx="5274310" cy="1885315"/>
+            <wp:effectExtent l="0" t="0" r="2540" b="635"/>
+            <wp:docPr id="5" name="图片 5"/>
+            <wp:cNvGraphicFramePr>
+              <a:graphicFrameLocks xmlns:a="http://schemas.openxmlformats.org/drawingml/2006/main" noChangeAspect="1"/>
+            </wp:cNvGraphicFramePr>
+            <a:graphic xmlns:a="http://schemas.openxmlformats.org/drawingml/2006/main">
+              <a:graphicData uri="http://schemas.openxmlformats.org/drawingml/2006/picture">
+                <pic:pic xmlns:pic="http://schemas.openxmlformats.org/drawingml/2006/picture">
+                  <pic:nvPicPr>
+                    <pic:cNvPr id="1" name=""/>
+                    <pic:cNvPicPr/>
+                  </pic:nvPicPr>
+                  <pic:blipFill>
+                    <a:blip r:embed="rId15"/>
+                    <a:stretch>
+                      <a:fillRect/>
+                    </a:stretch>
+                  </pic:blipFill>
+                  <pic:spPr>
+                    <a:xfrm>
+                      <a:off x="0" y="0"/>
+                      <a:ext cx="5274310" cy="1885315"/>
+                    </a:xfrm>
+                    <a:prstGeom prst="rect">
+                      <a:avLst/>
+                    </a:prstGeom>
+                  </pic:spPr>
+                </pic:pic>
+              </a:graphicData>
+            </a:graphic>
+          </wp:inline>
+        </w:drawing>
+      </w:r>
+    </w:p>
+    <w:p>
+      <w:pPr>
+        <w:pStyle w:val="2"/>
+      </w:pPr>
+      <w:r>
+        <w:rPr>
+          <w:rFonts w:hint="eastAsia"/>
+        </w:rPr>
+        <w:t>内核原理探秘</w:t>
+      </w:r>
+      <w:r>
+        <w:rPr>
+          <w:rFonts w:hint="eastAsia"/>
+        </w:rPr>
+        <w:t>_</w:t>
+      </w:r>
+      <w:r>
+        <w:rPr>
+          <w:rFonts w:hint="eastAsia"/>
+        </w:rPr>
+        <w:t>继续优化写入流程实现</w:t>
+      </w:r>
+      <w:r>
+        <w:rPr>
+          <w:rFonts w:hint="eastAsia"/>
+        </w:rPr>
+        <w:t>durability</w:t>
+      </w:r>
+      <w:r>
+        <w:rPr>
+          <w:rFonts w:hint="eastAsia"/>
+        </w:rPr>
+        <w:t>可靠存储（</w:t>
+      </w:r>
+      <w:proofErr w:type="spellStart"/>
+      <w:r>
+        <w:rPr>
+          <w:rFonts w:hint="eastAsia"/>
+        </w:rPr>
+        <w:t>translog</w:t>
+      </w:r>
+      <w:proofErr w:type="spellEnd"/>
+      <w:r>
+        <w:rPr>
+          <w:rFonts w:hint="eastAsia"/>
+        </w:rPr>
+        <w:t>，</w:t>
+      </w:r>
+      <w:r>
+        <w:rPr>
+          <w:rFonts w:hint="eastAsia"/>
+        </w:rPr>
+        <w:t>flush</w:t>
+      </w:r>
+      <w:r>
+        <w:rPr>
+          <w:rFonts w:hint="eastAsia"/>
+        </w:rPr>
+        <w:t>）</w:t>
+      </w:r>
+    </w:p>
+    <w:p>
+      <w:pPr>
+        <w:rPr>
+          <w:rFonts w:hint="eastAsia"/>
+        </w:rPr>
+      </w:pPr>
+      <w:r>
+        <w:rPr>
+          <w:rFonts w:hint="eastAsia"/>
+        </w:rPr>
+        <w:t>再次优化的写入流程</w:t>
+      </w:r>
+    </w:p>
+    <w:p/>
+    <w:p>
+      <w:pPr>
+        <w:rPr>
+          <w:rFonts w:hint="eastAsia"/>
+        </w:rPr>
+      </w:pPr>
+      <w:r>
+        <w:rPr>
+          <w:rFonts w:hint="eastAsia"/>
+        </w:rPr>
+        <w:t>（</w:t>
+      </w:r>
+      <w:r>
+        <w:rPr>
+          <w:rFonts w:hint="eastAsia"/>
+        </w:rPr>
+        <w:t>1</w:t>
+      </w:r>
+      <w:r>
+        <w:rPr>
+          <w:rFonts w:hint="eastAsia"/>
+        </w:rPr>
+        <w:t>）数据写入</w:t>
+      </w:r>
+      <w:r>
+        <w:rPr>
+          <w:rFonts w:hint="eastAsia"/>
+        </w:rPr>
+        <w:t>buffer</w:t>
+      </w:r>
+      <w:r>
+        <w:rPr>
+          <w:rFonts w:hint="eastAsia"/>
+        </w:rPr>
+        <w:t>缓冲和</w:t>
+      </w:r>
+      <w:proofErr w:type="spellStart"/>
+      <w:r>
+        <w:rPr>
+          <w:rFonts w:hint="eastAsia"/>
+        </w:rPr>
+        <w:t>translog</w:t>
+      </w:r>
+      <w:proofErr w:type="spellEnd"/>
+      <w:r>
+        <w:rPr>
+          <w:rFonts w:hint="eastAsia"/>
+        </w:rPr>
+        <w:t>日志文件</w:t>
+      </w:r>
+    </w:p>
+    <w:p>
+      <w:pPr>
+        <w:rPr>
+          <w:rFonts w:hint="eastAsia"/>
+        </w:rPr>
+      </w:pPr>
+      <w:r>
+        <w:rPr>
+          <w:rFonts w:hint="eastAsia"/>
+        </w:rPr>
+        <w:t>（</w:t>
+      </w:r>
+      <w:r>
+        <w:rPr>
+          <w:rFonts w:hint="eastAsia"/>
+        </w:rPr>
+        <w:t>2</w:t>
+      </w:r>
+      <w:r>
+        <w:rPr>
+          <w:rFonts w:hint="eastAsia"/>
+        </w:rPr>
+        <w:t>）每隔一秒钟，</w:t>
+      </w:r>
+      <w:r>
+        <w:rPr>
+          <w:rFonts w:hint="eastAsia"/>
+        </w:rPr>
+        <w:t>buffer</w:t>
+      </w:r>
+      <w:r>
+        <w:rPr>
+          <w:rFonts w:hint="eastAsia"/>
+        </w:rPr>
+        <w:t>中的数据被写入新的</w:t>
+      </w:r>
+      <w:r>
+        <w:rPr>
+          <w:rFonts w:hint="eastAsia"/>
+        </w:rPr>
+        <w:t>segment file</w:t>
+      </w:r>
+      <w:r>
+        <w:rPr>
+          <w:rFonts w:hint="eastAsia"/>
+        </w:rPr>
+        <w:t>，并进入</w:t>
+      </w:r>
+      <w:proofErr w:type="spellStart"/>
+      <w:r>
+        <w:rPr>
+          <w:rFonts w:hint="eastAsia"/>
+        </w:rPr>
+        <w:t>os</w:t>
+      </w:r>
+      <w:proofErr w:type="spellEnd"/>
+      <w:r>
+        <w:rPr>
+          <w:rFonts w:hint="eastAsia"/>
+        </w:rPr>
+        <w:t xml:space="preserve"> cache</w:t>
+      </w:r>
+      <w:r>
+        <w:rPr>
+          <w:rFonts w:hint="eastAsia"/>
+        </w:rPr>
+        <w:t>，此时</w:t>
+      </w:r>
+      <w:r>
+        <w:rPr>
+          <w:rFonts w:hint="eastAsia"/>
+        </w:rPr>
+        <w:t>segment</w:t>
+      </w:r>
+      <w:r>
+        <w:rPr>
+          <w:rFonts w:hint="eastAsia"/>
+        </w:rPr>
+        <w:t>被打开并供</w:t>
+      </w:r>
+      <w:r>
+        <w:rPr>
+          <w:rFonts w:hint="eastAsia"/>
+        </w:rPr>
+        <w:t>search</w:t>
+      </w:r>
+      <w:r>
+        <w:rPr>
+          <w:rFonts w:hint="eastAsia"/>
+        </w:rPr>
+        <w:t>使用</w:t>
+      </w:r>
+    </w:p>
+    <w:p>
+      <w:pPr>
+        <w:rPr>
+          <w:rFonts w:hint="eastAsia"/>
+        </w:rPr>
+      </w:pPr>
+      <w:r>
+        <w:rPr>
+          <w:rFonts w:hint="eastAsia"/>
+        </w:rPr>
+        <w:lastRenderedPageBreak/>
+        <w:t>（</w:t>
+      </w:r>
+      <w:r>
+        <w:rPr>
+          <w:rFonts w:hint="eastAsia"/>
+        </w:rPr>
+        <w:t>3</w:t>
+      </w:r>
+      <w:r>
+        <w:rPr>
+          <w:rFonts w:hint="eastAsia"/>
+        </w:rPr>
+        <w:t>）</w:t>
+      </w:r>
+      <w:r>
+        <w:rPr>
+          <w:rFonts w:hint="eastAsia"/>
+        </w:rPr>
+        <w:t>buffer</w:t>
+      </w:r>
+      <w:r>
+        <w:rPr>
+          <w:rFonts w:hint="eastAsia"/>
+        </w:rPr>
+        <w:t>被清空</w:t>
+      </w:r>
+    </w:p>
+    <w:p>
+      <w:pPr>
+        <w:rPr>
+          <w:rFonts w:hint="eastAsia"/>
+        </w:rPr>
+      </w:pPr>
+      <w:r>
+        <w:rPr>
+          <w:rFonts w:hint="eastAsia"/>
+        </w:rPr>
+        <w:t>（</w:t>
+      </w:r>
+      <w:r>
+        <w:rPr>
+          <w:rFonts w:hint="eastAsia"/>
+        </w:rPr>
+        <w:t>4</w:t>
+      </w:r>
+      <w:r>
+        <w:rPr>
+          <w:rFonts w:hint="eastAsia"/>
+        </w:rPr>
+        <w:t>）重复</w:t>
+      </w:r>
+      <w:r>
+        <w:rPr>
+          <w:rFonts w:hint="eastAsia"/>
+        </w:rPr>
+        <w:t>1~3</w:t>
+      </w:r>
+      <w:r>
+        <w:rPr>
+          <w:rFonts w:hint="eastAsia"/>
+        </w:rPr>
+        <w:t>，新的</w:t>
+      </w:r>
+      <w:r>
+        <w:rPr>
+          <w:rFonts w:hint="eastAsia"/>
+        </w:rPr>
+        <w:t>segment</w:t>
+      </w:r>
+      <w:r>
+        <w:rPr>
+          <w:rFonts w:hint="eastAsia"/>
+        </w:rPr>
+        <w:t>不断添加，</w:t>
+      </w:r>
+      <w:r>
+        <w:rPr>
+          <w:rFonts w:hint="eastAsia"/>
+        </w:rPr>
+        <w:t>buffer</w:t>
+      </w:r>
+      <w:r>
+        <w:rPr>
+          <w:rFonts w:hint="eastAsia"/>
+        </w:rPr>
+        <w:t>不断被清空，而</w:t>
+      </w:r>
+      <w:proofErr w:type="spellStart"/>
+      <w:r>
+        <w:rPr>
+          <w:rFonts w:hint="eastAsia"/>
+        </w:rPr>
+        <w:t>translog</w:t>
+      </w:r>
+      <w:proofErr w:type="spellEnd"/>
+      <w:r>
+        <w:rPr>
+          <w:rFonts w:hint="eastAsia"/>
+        </w:rPr>
+        <w:t>中的数据不断累加</w:t>
+      </w:r>
+    </w:p>
+    <w:p>
+      <w:pPr>
+        <w:rPr>
+          <w:rFonts w:hint="eastAsia"/>
+        </w:rPr>
+      </w:pPr>
+      <w:r>
+        <w:rPr>
+          <w:rFonts w:hint="eastAsia"/>
+        </w:rPr>
+        <w:t>（</w:t>
+      </w:r>
+      <w:r>
+        <w:rPr>
+          <w:rFonts w:hint="eastAsia"/>
+        </w:rPr>
+        <w:t>5</w:t>
+      </w:r>
+      <w:r>
+        <w:rPr>
+          <w:rFonts w:hint="eastAsia"/>
+        </w:rPr>
+        <w:t>）当</w:t>
+      </w:r>
+      <w:proofErr w:type="spellStart"/>
+      <w:r>
+        <w:rPr>
+          <w:rFonts w:hint="eastAsia"/>
+        </w:rPr>
+        <w:t>translog</w:t>
+      </w:r>
+      <w:proofErr w:type="spellEnd"/>
+      <w:r>
+        <w:rPr>
+          <w:rFonts w:hint="eastAsia"/>
+        </w:rPr>
+        <w:t>长度达到一定程度的时候，</w:t>
+      </w:r>
+      <w:r>
+        <w:rPr>
+          <w:rFonts w:hint="eastAsia"/>
+        </w:rPr>
+        <w:t>commit</w:t>
+      </w:r>
+      <w:r>
+        <w:rPr>
+          <w:rFonts w:hint="eastAsia"/>
+        </w:rPr>
+        <w:t>操作发生</w:t>
+      </w:r>
+    </w:p>
+    <w:p>
+      <w:pPr>
+        <w:rPr>
+          <w:rFonts w:hint="eastAsia"/>
+        </w:rPr>
+      </w:pPr>
+      <w:r>
+        <w:rPr>
+          <w:rFonts w:hint="eastAsia"/>
+        </w:rPr>
+        <w:t xml:space="preserve">  </w:t>
+      </w:r>
+      <w:r>
+        <w:rPr>
+          <w:rFonts w:hint="eastAsia"/>
+        </w:rPr>
+        <w:t>（</w:t>
+      </w:r>
+      <w:r>
+        <w:rPr>
+          <w:rFonts w:hint="eastAsia"/>
+        </w:rPr>
+        <w:t>5-1</w:t>
+      </w:r>
+      <w:r>
+        <w:rPr>
+          <w:rFonts w:hint="eastAsia"/>
+        </w:rPr>
+        <w:t>）</w:t>
+      </w:r>
+      <w:r>
+        <w:rPr>
+          <w:rFonts w:hint="eastAsia"/>
+        </w:rPr>
+        <w:t>buffer</w:t>
+      </w:r>
+      <w:r>
+        <w:rPr>
+          <w:rFonts w:hint="eastAsia"/>
+        </w:rPr>
+        <w:t>中的所有数据写入一个新的</w:t>
+      </w:r>
+      <w:r>
+        <w:rPr>
+          <w:rFonts w:hint="eastAsia"/>
+        </w:rPr>
+        <w:t>segment</w:t>
+      </w:r>
+      <w:r>
+        <w:rPr>
+          <w:rFonts w:hint="eastAsia"/>
+        </w:rPr>
+        <w:t>，并写入</w:t>
+      </w:r>
+      <w:proofErr w:type="spellStart"/>
+      <w:r>
+        <w:rPr>
+          <w:rFonts w:hint="eastAsia"/>
+        </w:rPr>
+        <w:t>os</w:t>
+      </w:r>
+      <w:proofErr w:type="spellEnd"/>
+      <w:r>
+        <w:rPr>
+          <w:rFonts w:hint="eastAsia"/>
+        </w:rPr>
+        <w:t xml:space="preserve"> cache</w:t>
+      </w:r>
+      <w:r>
+        <w:rPr>
+          <w:rFonts w:hint="eastAsia"/>
+        </w:rPr>
+        <w:t>，打开供使用</w:t>
+      </w:r>
+    </w:p>
+    <w:p>
+      <w:pPr>
+        <w:rPr>
+          <w:rFonts w:hint="eastAsia"/>
+        </w:rPr>
+      </w:pPr>
+      <w:r>
+        <w:rPr>
+          <w:rFonts w:hint="eastAsia"/>
+        </w:rPr>
+        <w:t xml:space="preserve">  </w:t>
+      </w:r>
+      <w:r>
+        <w:rPr>
+          <w:rFonts w:hint="eastAsia"/>
+        </w:rPr>
+        <w:t>（</w:t>
+      </w:r>
+      <w:r>
+        <w:rPr>
+          <w:rFonts w:hint="eastAsia"/>
+        </w:rPr>
+        <w:t>5-2</w:t>
+      </w:r>
+      <w:r>
+        <w:rPr>
+          <w:rFonts w:hint="eastAsia"/>
+        </w:rPr>
+        <w:t>）</w:t>
+      </w:r>
+      <w:r>
+        <w:rPr>
+          <w:rFonts w:hint="eastAsia"/>
+        </w:rPr>
+        <w:t>buffer</w:t>
+      </w:r>
+      <w:r>
+        <w:rPr>
+          <w:rFonts w:hint="eastAsia"/>
+        </w:rPr>
+        <w:t>被清空</w:t>
+      </w:r>
+    </w:p>
+    <w:p>
+      <w:pPr>
+        <w:rPr>
+          <w:rFonts w:hint="eastAsia"/>
+        </w:rPr>
+      </w:pPr>
+      <w:r>
+        <w:rPr>
+          <w:rFonts w:hint="eastAsia"/>
+        </w:rPr>
+        <w:t xml:space="preserve">  </w:t>
+      </w:r>
+      <w:r>
+        <w:rPr>
+          <w:rFonts w:hint="eastAsia"/>
+        </w:rPr>
+        <w:t>（</w:t>
+      </w:r>
+      <w:r>
+        <w:rPr>
+          <w:rFonts w:hint="eastAsia"/>
+        </w:rPr>
+        <w:t>5-3</w:t>
+      </w:r>
+      <w:r>
+        <w:rPr>
+          <w:rFonts w:hint="eastAsia"/>
+        </w:rPr>
+        <w:t>）一个</w:t>
+      </w:r>
+      <w:r>
+        <w:rPr>
+          <w:rFonts w:hint="eastAsia"/>
+        </w:rPr>
+        <w:t xml:space="preserve">commit </w:t>
+      </w:r>
+      <w:proofErr w:type="spellStart"/>
+      <w:r>
+        <w:rPr>
+          <w:rFonts w:hint="eastAsia"/>
+        </w:rPr>
+        <w:t>ponit</w:t>
+      </w:r>
+      <w:proofErr w:type="spellEnd"/>
+      <w:r>
+        <w:rPr>
+          <w:rFonts w:hint="eastAsia"/>
+        </w:rPr>
+        <w:t>被写入磁盘，标明了所有的</w:t>
+      </w:r>
+      <w:r>
+        <w:rPr>
+          <w:rFonts w:hint="eastAsia"/>
+        </w:rPr>
+        <w:t>index segment</w:t>
+      </w:r>
+    </w:p>
+    <w:p>
+      <w:pPr>
+        <w:rPr>
+          <w:rFonts w:hint="eastAsia"/>
+        </w:rPr>
+      </w:pPr>
+      <w:r>
+        <w:rPr>
+          <w:rFonts w:hint="eastAsia"/>
+        </w:rPr>
+        <w:t xml:space="preserve">  </w:t>
+      </w:r>
+      <w:r>
+        <w:rPr>
+          <w:rFonts w:hint="eastAsia"/>
+        </w:rPr>
+        <w:t>（</w:t>
+      </w:r>
+      <w:r>
+        <w:rPr>
+          <w:rFonts w:hint="eastAsia"/>
+        </w:rPr>
+        <w:t>5-4</w:t>
+      </w:r>
+      <w:r>
+        <w:rPr>
+          <w:rFonts w:hint="eastAsia"/>
+        </w:rPr>
+        <w:t>）</w:t>
+      </w:r>
+      <w:proofErr w:type="spellStart"/>
+      <w:r>
+        <w:rPr>
+          <w:rFonts w:hint="eastAsia"/>
+        </w:rPr>
+        <w:t>filesystem</w:t>
+      </w:r>
+      <w:proofErr w:type="spellEnd"/>
+      <w:r>
+        <w:rPr>
+          <w:rFonts w:hint="eastAsia"/>
+        </w:rPr>
+        <w:t xml:space="preserve"> cache</w:t>
+      </w:r>
+      <w:r>
+        <w:rPr>
+          <w:rFonts w:hint="eastAsia"/>
+        </w:rPr>
+        <w:t>中的所有</w:t>
+      </w:r>
+      <w:r>
+        <w:rPr>
+          <w:rFonts w:hint="eastAsia"/>
+        </w:rPr>
+        <w:t>index segment file</w:t>
+      </w:r>
+      <w:r>
+        <w:rPr>
+          <w:rFonts w:hint="eastAsia"/>
+        </w:rPr>
+        <w:t>缓存数据，被</w:t>
+      </w:r>
+      <w:proofErr w:type="spellStart"/>
+      <w:r>
+        <w:rPr>
+          <w:rFonts w:hint="eastAsia"/>
+        </w:rPr>
+        <w:t>fsync</w:t>
+      </w:r>
+      <w:proofErr w:type="spellEnd"/>
+      <w:r>
+        <w:rPr>
+          <w:rFonts w:hint="eastAsia"/>
+        </w:rPr>
+        <w:t>强行刷到磁盘上</w:t>
+      </w:r>
+    </w:p>
+    <w:p>
+      <w:pPr>
+        <w:rPr>
+          <w:rFonts w:hint="eastAsia"/>
+        </w:rPr>
+      </w:pPr>
+      <w:r>
+        <w:rPr>
+          <w:rFonts w:hint="eastAsia"/>
+        </w:rPr>
+        <w:t xml:space="preserve">  </w:t>
+      </w:r>
+      <w:r>
+        <w:rPr>
+          <w:rFonts w:hint="eastAsia"/>
+        </w:rPr>
+        <w:t>（</w:t>
+      </w:r>
+      <w:r>
+        <w:rPr>
+          <w:rFonts w:hint="eastAsia"/>
+        </w:rPr>
+        <w:t>5-5</w:t>
+      </w:r>
+      <w:r>
+        <w:rPr>
+          <w:rFonts w:hint="eastAsia"/>
+        </w:rPr>
+        <w:t>）现有的</w:t>
+      </w:r>
+      <w:proofErr w:type="spellStart"/>
+      <w:r>
+        <w:rPr>
+          <w:rFonts w:hint="eastAsia"/>
+        </w:rPr>
+        <w:t>translog</w:t>
+      </w:r>
+      <w:proofErr w:type="spellEnd"/>
+      <w:r>
+        <w:rPr>
+          <w:rFonts w:hint="eastAsia"/>
+        </w:rPr>
+        <w:t>被清空，创建一个新的</w:t>
+      </w:r>
+      <w:proofErr w:type="spellStart"/>
+      <w:r>
+        <w:rPr>
+          <w:rFonts w:hint="eastAsia"/>
+        </w:rPr>
+        <w:t>translog</w:t>
+      </w:r>
+      <w:proofErr w:type="spellEnd"/>
+    </w:p>
+    <w:p>
+      <w:r>
+        <w:rPr>
+          <w:noProof/>
+        </w:rPr>
+        <w:drawing>
+          <wp:inline distT="0" distB="0" distL="0" distR="0" wp14:anchorId="57A6DE4D" wp14:editId="19B996E1">
+            <wp:extent cx="5274310" cy="2077085"/>
+            <wp:effectExtent l="0" t="0" r="2540" b="0"/>
+            <wp:docPr id="6" name="图片 6"/>
+            <wp:cNvGraphicFramePr>
+              <a:graphicFrameLocks xmlns:a="http://schemas.openxmlformats.org/drawingml/2006/main" noChangeAspect="1"/>
+            </wp:cNvGraphicFramePr>
+            <a:graphic xmlns:a="http://schemas.openxmlformats.org/drawingml/2006/main">
+              <a:graphicData uri="http://schemas.openxmlformats.org/drawingml/2006/picture">
+                <pic:pic xmlns:pic="http://schemas.openxmlformats.org/drawingml/2006/picture">
+                  <pic:nvPicPr>
+                    <pic:cNvPr id="1" name=""/>
+                    <pic:cNvPicPr/>
+                  </pic:nvPicPr>
+                  <pic:blipFill>
+                    <a:blip r:embed="rId16"/>
+                    <a:stretch>
+                      <a:fillRect/>
+                    </a:stretch>
+                  </pic:blipFill>
+                  <pic:spPr>
+                    <a:xfrm>
+                      <a:off x="0" y="0"/>
+                      <a:ext cx="5274310" cy="2077085"/>
+                    </a:xfrm>
+                    <a:prstGeom prst="rect">
+                      <a:avLst/>
+                    </a:prstGeom>
+                  </pic:spPr>
+                </pic:pic>
+              </a:graphicData>
+            </a:graphic>
+          </wp:inline>
+        </w:drawing>
+      </w:r>
+    </w:p>
+    <w:p>
+      <w:pPr>
+        <w:rPr>
+          <w:rFonts w:hint="eastAsia"/>
+        </w:rPr>
+      </w:pPr>
+      <w:r>
+        <w:rPr>
+          <w:rFonts w:hint="eastAsia"/>
+        </w:rPr>
+        <w:t>基于</w:t>
+      </w:r>
+      <w:proofErr w:type="spellStart"/>
+      <w:r>
+        <w:rPr>
+          <w:rFonts w:hint="eastAsia"/>
+        </w:rPr>
+        <w:t>translog</w:t>
+      </w:r>
+      <w:proofErr w:type="spellEnd"/>
+      <w:r>
+        <w:rPr>
+          <w:rFonts w:hint="eastAsia"/>
+        </w:rPr>
+        <w:t>和</w:t>
+      </w:r>
+      <w:r>
+        <w:rPr>
+          <w:rFonts w:hint="eastAsia"/>
+        </w:rPr>
+        <w:t>commit point</w:t>
+      </w:r>
+      <w:r>
+        <w:rPr>
+          <w:rFonts w:hint="eastAsia"/>
+        </w:rPr>
+        <w:t>，如何进行数据恢复</w:t>
+      </w:r>
+    </w:p>
+    <w:p>
+      <w:r>
+        <w:rPr>
+          <w:noProof/>
+        </w:rPr>
+        <w:drawing>
+          <wp:inline distT="0" distB="0" distL="0" distR="0" wp14:anchorId="3B686566" wp14:editId="0A5747E8">
+            <wp:extent cx="5274310" cy="1776095"/>
+            <wp:effectExtent l="0" t="0" r="2540" b="0"/>
+            <wp:docPr id="7" name="图片 7"/>
+            <wp:cNvGraphicFramePr>
+              <a:graphicFrameLocks xmlns:a="http://schemas.openxmlformats.org/drawingml/2006/main" noChangeAspect="1"/>
+            </wp:cNvGraphicFramePr>
+            <a:graphic xmlns:a="http://schemas.openxmlformats.org/drawingml/2006/main">
+              <a:graphicData uri="http://schemas.openxmlformats.org/drawingml/2006/picture">
+                <pic:pic xmlns:pic="http://schemas.openxmlformats.org/drawingml/2006/picture">
+                  <pic:nvPicPr>
+                    <pic:cNvPr id="1" name=""/>
+                    <pic:cNvPicPr/>
+                  </pic:nvPicPr>
+                  <pic:blipFill>
+                    <a:blip r:embed="rId17"/>
+                    <a:stretch>
+                      <a:fillRect/>
+                    </a:stretch>
+                  </pic:blipFill>
+                  <pic:spPr>
+                    <a:xfrm>
+                      <a:off x="0" y="0"/>
+                      <a:ext cx="5274310" cy="1776095"/>
+                    </a:xfrm>
+                    <a:prstGeom prst="rect">
+                      <a:avLst/>
+                    </a:prstGeom>
+                  </pic:spPr>
+                </pic:pic>
+              </a:graphicData>
+            </a:graphic>
+          </wp:inline>
+        </w:drawing>
+      </w:r>
+    </w:p>
+    <w:p>
+      <w:pPr>
+        <w:rPr>
+          <w:rFonts w:hint="eastAsia"/>
+        </w:rPr>
+      </w:pPr>
+      <w:proofErr w:type="spellStart"/>
+      <w:r>
+        <w:rPr>
+          <w:rFonts w:hint="eastAsia"/>
+        </w:rPr>
+        <w:t>fsync</w:t>
+      </w:r>
+      <w:proofErr w:type="spellEnd"/>
+      <w:r>
+        <w:rPr>
+          <w:rFonts w:hint="eastAsia"/>
+        </w:rPr>
+        <w:t>+</w:t>
+      </w:r>
+      <w:r>
+        <w:rPr>
+          <w:rFonts w:hint="eastAsia"/>
+        </w:rPr>
+        <w:t>清空</w:t>
+      </w:r>
+      <w:proofErr w:type="spellStart"/>
+      <w:r>
+        <w:rPr>
+          <w:rFonts w:hint="eastAsia"/>
+        </w:rPr>
+        <w:t>translog</w:t>
+      </w:r>
+      <w:proofErr w:type="spellEnd"/>
+      <w:r>
+        <w:rPr>
+          <w:rFonts w:hint="eastAsia"/>
+        </w:rPr>
+        <w:t>，就是</w:t>
+      </w:r>
+      <w:r>
+        <w:rPr>
+          <w:rFonts w:hint="eastAsia"/>
+        </w:rPr>
+        <w:t>flush</w:t>
+      </w:r>
+      <w:r>
+        <w:rPr>
+          <w:rFonts w:hint="eastAsia"/>
+        </w:rPr>
+        <w:t>，默认每隔</w:t>
+      </w:r>
+      <w:r>
+        <w:rPr>
+          <w:rFonts w:hint="eastAsia"/>
+        </w:rPr>
+        <w:t>30</w:t>
+      </w:r>
+      <w:r>
+        <w:rPr>
+          <w:rFonts w:hint="eastAsia"/>
+        </w:rPr>
+        <w:t>分钟</w:t>
+      </w:r>
+      <w:r>
+        <w:rPr>
+          <w:rFonts w:hint="eastAsia"/>
+        </w:rPr>
+        <w:t>flush</w:t>
+      </w:r>
+      <w:r>
+        <w:rPr>
+          <w:rFonts w:hint="eastAsia"/>
+        </w:rPr>
+        <w:t>一次，或者当</w:t>
+      </w:r>
+      <w:proofErr w:type="spellStart"/>
+      <w:r>
+        <w:rPr>
+          <w:rFonts w:hint="eastAsia"/>
+        </w:rPr>
+        <w:t>translog</w:t>
+      </w:r>
+      <w:proofErr w:type="spellEnd"/>
+      <w:r>
+        <w:rPr>
+          <w:rFonts w:hint="eastAsia"/>
+        </w:rPr>
+        <w:t>过大的时候，也会</w:t>
+      </w:r>
+      <w:r>
+        <w:rPr>
+          <w:rFonts w:hint="eastAsia"/>
+        </w:rPr>
+        <w:t>flush</w:t>
+      </w:r>
+    </w:p>
+    <w:p/>
+    <w:p>
+      <w:pPr>
+        <w:rPr>
+          <w:rFonts w:hint="eastAsia"/>
+        </w:rPr>
+      </w:pPr>
+      <w:r>
+        <w:rPr>
+          <w:rFonts w:hint="eastAsia"/>
+        </w:rPr>
+        <w:t>POST /</w:t>
+      </w:r>
+      <w:proofErr w:type="spellStart"/>
+      <w:r>
+        <w:rPr>
+          <w:rFonts w:hint="eastAsia"/>
+        </w:rPr>
+        <w:t>my_index</w:t>
+      </w:r>
+      <w:proofErr w:type="spellEnd"/>
+      <w:r>
+        <w:rPr>
+          <w:rFonts w:hint="eastAsia"/>
+        </w:rPr>
+        <w:t>/_flush</w:t>
+      </w:r>
+      <w:r>
+        <w:rPr>
+          <w:rFonts w:hint="eastAsia"/>
+        </w:rPr>
+        <w:t>，一般来说别手动</w:t>
+      </w:r>
+      <w:r>
+        <w:rPr>
+          <w:rFonts w:hint="eastAsia"/>
+        </w:rPr>
+        <w:t>flush</w:t>
+      </w:r>
+      <w:r>
+        <w:rPr>
+          <w:rFonts w:hint="eastAsia"/>
+        </w:rPr>
+        <w:t>，让它自动执行就可以了</w:t>
+      </w:r>
+    </w:p>
+    <w:p/>
+    <w:p>
+      <w:pPr>
+        <w:rPr>
+          <w:rFonts w:hint="eastAsia"/>
+        </w:rPr>
+      </w:pPr>
+      <w:proofErr w:type="spellStart"/>
+      <w:r>
+        <w:rPr>
+          <w:rFonts w:hint="eastAsia"/>
+        </w:rPr>
+        <w:t>translog</w:t>
+      </w:r>
+      <w:proofErr w:type="spellEnd"/>
+      <w:r>
+        <w:rPr>
+          <w:rFonts w:hint="eastAsia"/>
+        </w:rPr>
+        <w:t>，每隔</w:t>
+      </w:r>
+      <w:r>
+        <w:rPr>
+          <w:rFonts w:hint="eastAsia"/>
+        </w:rPr>
+        <w:t>5</w:t>
+      </w:r>
+      <w:r>
+        <w:rPr>
+          <w:rFonts w:hint="eastAsia"/>
+        </w:rPr>
+        <w:t>秒被</w:t>
+      </w:r>
+      <w:proofErr w:type="spellStart"/>
+      <w:r>
+        <w:rPr>
+          <w:rFonts w:hint="eastAsia"/>
+        </w:rPr>
+        <w:t>fsync</w:t>
+      </w:r>
+      <w:proofErr w:type="spellEnd"/>
+      <w:r>
+        <w:rPr>
+          <w:rFonts w:hint="eastAsia"/>
+        </w:rPr>
+        <w:t>一次到磁盘上。在一次增删改操作之后，当</w:t>
+      </w:r>
+      <w:proofErr w:type="spellStart"/>
+      <w:r>
+        <w:rPr>
+          <w:rFonts w:hint="eastAsia"/>
+        </w:rPr>
+        <w:t>fsync</w:t>
+      </w:r>
+      <w:proofErr w:type="spellEnd"/>
+      <w:r>
+        <w:rPr>
+          <w:rFonts w:hint="eastAsia"/>
+        </w:rPr>
+        <w:t>在</w:t>
+      </w:r>
+      <w:r>
+        <w:rPr>
+          <w:rFonts w:hint="eastAsia"/>
+        </w:rPr>
+        <w:t>primary shard</w:t>
+      </w:r>
+      <w:r>
+        <w:rPr>
+          <w:rFonts w:hint="eastAsia"/>
+        </w:rPr>
+        <w:t>和</w:t>
+      </w:r>
+      <w:r>
+        <w:rPr>
+          <w:rFonts w:hint="eastAsia"/>
+        </w:rPr>
+        <w:t>replica shard</w:t>
+      </w:r>
+      <w:r>
+        <w:rPr>
+          <w:rFonts w:hint="eastAsia"/>
+        </w:rPr>
+        <w:t>都成功之后，那次增删改操作才会成功</w:t>
+      </w:r>
+    </w:p>
+    <w:p/>
+    <w:p>
+      <w:pPr>
+        <w:rPr>
+          <w:rFonts w:hint="eastAsia"/>
+        </w:rPr>
+      </w:pPr>
+      <w:r>
+        <w:rPr>
+          <w:rFonts w:hint="eastAsia"/>
+        </w:rPr>
+        <w:t>但是这种在一次增删改时强行</w:t>
+      </w:r>
+      <w:proofErr w:type="spellStart"/>
+      <w:r>
+        <w:rPr>
+          <w:rFonts w:hint="eastAsia"/>
+        </w:rPr>
+        <w:t>fsync</w:t>
+      </w:r>
+      <w:proofErr w:type="spellEnd"/>
+      <w:r>
+        <w:rPr>
+          <w:rFonts w:hint="eastAsia"/>
+        </w:rPr>
+        <w:t xml:space="preserve"> </w:t>
+      </w:r>
+      <w:proofErr w:type="spellStart"/>
+      <w:r>
+        <w:rPr>
+          <w:rFonts w:hint="eastAsia"/>
+        </w:rPr>
+        <w:t>translog</w:t>
+      </w:r>
+      <w:proofErr w:type="spellEnd"/>
+      <w:r>
+        <w:rPr>
+          <w:rFonts w:hint="eastAsia"/>
+        </w:rPr>
+        <w:t>可能会导致部分操作比较耗时，也可以允许部分数据丢失，设置异步</w:t>
+      </w:r>
+      <w:proofErr w:type="spellStart"/>
+      <w:r>
+        <w:rPr>
+          <w:rFonts w:hint="eastAsia"/>
+        </w:rPr>
+        <w:t>fsync</w:t>
+      </w:r>
+      <w:proofErr w:type="spellEnd"/>
+      <w:r>
+        <w:rPr>
+          <w:rFonts w:hint="eastAsia"/>
+        </w:rPr>
+        <w:t xml:space="preserve"> </w:t>
+      </w:r>
+      <w:proofErr w:type="spellStart"/>
+      <w:r>
+        <w:rPr>
+          <w:rFonts w:hint="eastAsia"/>
+        </w:rPr>
+        <w:t>translog</w:t>
+      </w:r>
+      <w:proofErr w:type="spellEnd"/>
+    </w:p>
+    <w:p/>
+    <w:p>
+      <w:pPr>
+        <w:pStyle w:val="a4"/>
+      </w:pPr>
+      <w:r>
+        <w:t>PUT /</w:t>
+      </w:r>
+      <w:proofErr w:type="spellStart"/>
+      <w:r>
+        <w:t>my_index</w:t>
+      </w:r>
+      <w:proofErr w:type="spellEnd"/>
+      <w:r>
+        <w:t>/_settings</w:t>
+      </w:r>
+    </w:p>
+    <w:p>
+      <w:pPr>
+        <w:pStyle w:val="a4"/>
+      </w:pPr>
+      <w:r>
+        <w:t>{</w:t>
+      </w:r>
+    </w:p>
+    <w:p>
+      <w:pPr>
+        <w:pStyle w:val="a4"/>
+      </w:pPr>
+      <w:r>
+        <w:t xml:space="preserve">    "</w:t>
+      </w:r>
+      <w:proofErr w:type="spellStart"/>
+      <w:r>
+        <w:t>index.translog.durability</w:t>
+      </w:r>
+      <w:proofErr w:type="spellEnd"/>
+      <w:r>
+        <w:t>": "</w:t>
+      </w:r>
+      <w:proofErr w:type="spellStart"/>
+      <w:r>
+        <w:t>async</w:t>
+      </w:r>
+      <w:proofErr w:type="spellEnd"/>
+      <w:r>
+        <w:t>",</w:t>
+      </w:r>
+    </w:p>
+    <w:p>
+      <w:pPr>
+        <w:pStyle w:val="a4"/>
+      </w:pPr>
+      <w:r>
+        <w:t xml:space="preserve">    "</w:t>
+      </w:r>
+      <w:proofErr w:type="spellStart"/>
+      <w:r>
+        <w:t>index.translog.sync_interval</w:t>
+      </w:r>
+      <w:proofErr w:type="spellEnd"/>
+      <w:r>
+        <w:t>": "5s"</w:t>
+      </w:r>
+    </w:p>
+    <w:p>
+      <w:pPr>
+        <w:pStyle w:val="a4"/>
+      </w:pPr>
+      <w:r>
+        <w:lastRenderedPageBreak/>
+        <w:t>}</w:t>
+      </w:r>
+    </w:p>
+    <w:p>
+      <w:pPr>
+        <w:pStyle w:val="2"/>
+      </w:pPr>
+      <w:r>
+        <w:rPr>
+          <w:rFonts w:hint="eastAsia"/>
+        </w:rPr>
+        <w:t>内核原理探秘</w:t>
+      </w:r>
+      <w:r>
+        <w:rPr>
+          <w:rFonts w:hint="eastAsia"/>
+        </w:rPr>
+        <w:t>_</w:t>
+      </w:r>
+      <w:r>
+        <w:rPr>
+          <w:rFonts w:hint="eastAsia"/>
+        </w:rPr>
+        <w:t>最后优化写入流程实现海量磁盘文件合并（</w:t>
+      </w:r>
+      <w:r>
+        <w:rPr>
+          <w:rFonts w:hint="eastAsia"/>
+        </w:rPr>
+        <w:t>segment merge</w:t>
+      </w:r>
+      <w:r>
+        <w:rPr>
+          <w:rFonts w:hint="eastAsia"/>
+        </w:rPr>
+        <w:t>，</w:t>
+      </w:r>
+      <w:r>
+        <w:rPr>
+          <w:rFonts w:hint="eastAsia"/>
+        </w:rPr>
+        <w:t>optimize</w:t>
+      </w:r>
+      <w:r>
+        <w:rPr>
+          <w:rFonts w:hint="eastAsia"/>
+        </w:rPr>
+        <w:t>）</w:t>
+      </w:r>
+    </w:p>
+    <w:p>
+      <w:pPr>
+        <w:rPr>
+          <w:rFonts w:hint="eastAsia"/>
+        </w:rPr>
+      </w:pPr>
+      <w:r>
+        <w:rPr>
+          <w:rFonts w:hint="eastAsia"/>
+        </w:rPr>
+        <w:t>每秒一个</w:t>
+      </w:r>
+      <w:r>
+        <w:rPr>
+          <w:rFonts w:hint="eastAsia"/>
+        </w:rPr>
+        <w:t>segment file</w:t>
+      </w:r>
+      <w:r>
+        <w:rPr>
+          <w:rFonts w:hint="eastAsia"/>
+        </w:rPr>
+        <w:t>，文件过多，而且每次</w:t>
+      </w:r>
+      <w:r>
+        <w:rPr>
+          <w:rFonts w:hint="eastAsia"/>
+        </w:rPr>
+        <w:t>search</w:t>
+      </w:r>
+      <w:r>
+        <w:rPr>
+          <w:rFonts w:hint="eastAsia"/>
+        </w:rPr>
+        <w:t>都要搜索所有的</w:t>
+      </w:r>
+      <w:r>
+        <w:rPr>
+          <w:rFonts w:hint="eastAsia"/>
+        </w:rPr>
+        <w:t>segment</w:t>
+      </w:r>
+      <w:r>
+        <w:rPr>
+          <w:rFonts w:hint="eastAsia"/>
+        </w:rPr>
+        <w:t>，很耗时</w:t>
+      </w:r>
+    </w:p>
+    <w:p/>
+    <w:p>
+      <w:pPr>
+        <w:rPr>
+          <w:rFonts w:hint="eastAsia"/>
+        </w:rPr>
+      </w:pPr>
+      <w:r>
+        <w:rPr>
+          <w:rFonts w:hint="eastAsia"/>
+        </w:rPr>
+        <w:t>默认会在后台执行</w:t>
+      </w:r>
+      <w:r>
+        <w:rPr>
+          <w:rFonts w:hint="eastAsia"/>
+        </w:rPr>
+        <w:t>segment merge</w:t>
+      </w:r>
+      <w:r>
+        <w:rPr>
+          <w:rFonts w:hint="eastAsia"/>
+        </w:rPr>
+        <w:t>操作，在</w:t>
+      </w:r>
+      <w:r>
+        <w:rPr>
+          <w:rFonts w:hint="eastAsia"/>
+        </w:rPr>
+        <w:t>merge</w:t>
+      </w:r>
+      <w:r>
+        <w:rPr>
+          <w:rFonts w:hint="eastAsia"/>
+        </w:rPr>
+        <w:t>的时候，被标记为</w:t>
+      </w:r>
+      <w:r>
+        <w:rPr>
+          <w:rFonts w:hint="eastAsia"/>
+        </w:rPr>
+        <w:t>deleted</w:t>
+      </w:r>
+      <w:r>
+        <w:rPr>
+          <w:rFonts w:hint="eastAsia"/>
+        </w:rPr>
+        <w:t>的</w:t>
+      </w:r>
+      <w:r>
+        <w:rPr>
+          <w:rFonts w:hint="eastAsia"/>
+        </w:rPr>
+        <w:t>document</w:t>
+      </w:r>
+      <w:r>
+        <w:rPr>
+          <w:rFonts w:hint="eastAsia"/>
+        </w:rPr>
+        <w:t>也会被彻底物理删除</w:t>
+      </w:r>
+    </w:p>
+    <w:p/>
+    <w:p>
+      <w:pPr>
+        <w:rPr>
+          <w:rFonts w:hint="eastAsia"/>
+        </w:rPr>
+      </w:pPr>
+      <w:r>
+        <w:rPr>
+          <w:rFonts w:hint="eastAsia"/>
+        </w:rPr>
+        <w:t>每次</w:t>
+      </w:r>
+      <w:r>
+        <w:rPr>
+          <w:rFonts w:hint="eastAsia"/>
+        </w:rPr>
+        <w:t>merge</w:t>
+      </w:r>
+      <w:r>
+        <w:rPr>
+          <w:rFonts w:hint="eastAsia"/>
+        </w:rPr>
+        <w:t>操作的执行流程</w:t>
+      </w:r>
+    </w:p>
+    <w:p/>
+    <w:p>
+      <w:pPr>
+        <w:rPr>
+          <w:rFonts w:hint="eastAsia"/>
+        </w:rPr>
+      </w:pPr>
+      <w:r>
+        <w:rPr>
+          <w:rFonts w:hint="eastAsia"/>
+        </w:rPr>
+        <w:t>（</w:t>
+      </w:r>
+      <w:r>
+        <w:rPr>
+          <w:rFonts w:hint="eastAsia"/>
+        </w:rPr>
+        <w:t>1</w:t>
+      </w:r>
+      <w:r>
+        <w:rPr>
+          <w:rFonts w:hint="eastAsia"/>
+        </w:rPr>
+        <w:t>）选择一些有相似大小的</w:t>
+      </w:r>
+      <w:r>
+        <w:rPr>
+          <w:rFonts w:hint="eastAsia"/>
+        </w:rPr>
+        <w:t>segment</w:t>
+      </w:r>
+      <w:r>
+        <w:rPr>
+          <w:rFonts w:hint="eastAsia"/>
+        </w:rPr>
+        <w:t>，</w:t>
+      </w:r>
+      <w:r>
+        <w:rPr>
+          <w:rFonts w:hint="eastAsia"/>
+        </w:rPr>
+        <w:t>merge</w:t>
+      </w:r>
+      <w:r>
+        <w:rPr>
+          <w:rFonts w:hint="eastAsia"/>
+        </w:rPr>
+        <w:t>成一个大的</w:t>
+      </w:r>
+      <w:r>
+        <w:rPr>
+          <w:rFonts w:hint="eastAsia"/>
+        </w:rPr>
+        <w:t>segment</w:t>
+      </w:r>
+    </w:p>
+    <w:p>
+      <w:pPr>
+        <w:rPr>
+          <w:rFonts w:hint="eastAsia"/>
+        </w:rPr>
+      </w:pPr>
+      <w:r>
+        <w:rPr>
+          <w:rFonts w:hint="eastAsia"/>
+        </w:rPr>
+        <w:t>（</w:t>
+      </w:r>
+      <w:r>
+        <w:rPr>
+          <w:rFonts w:hint="eastAsia"/>
+        </w:rPr>
+        <w:t>2</w:t>
+      </w:r>
+      <w:r>
+        <w:rPr>
+          <w:rFonts w:hint="eastAsia"/>
+        </w:rPr>
+        <w:t>）将新的</w:t>
+      </w:r>
+      <w:r>
+        <w:rPr>
+          <w:rFonts w:hint="eastAsia"/>
+        </w:rPr>
+        <w:t>segment flush</w:t>
+      </w:r>
+      <w:r>
+        <w:rPr>
+          <w:rFonts w:hint="eastAsia"/>
+        </w:rPr>
+        <w:t>到磁盘上去</w:t>
+      </w:r>
+    </w:p>
+    <w:p>
+      <w:pPr>
+        <w:rPr>
+          <w:rFonts w:hint="eastAsia"/>
+        </w:rPr>
+      </w:pPr>
+      <w:r>
+        <w:rPr>
+          <w:rFonts w:hint="eastAsia"/>
+        </w:rPr>
+        <w:t>（</w:t>
+      </w:r>
+      <w:r>
+        <w:rPr>
+          <w:rFonts w:hint="eastAsia"/>
+        </w:rPr>
+        <w:t>3</w:t>
+      </w:r>
+      <w:r>
+        <w:rPr>
+          <w:rFonts w:hint="eastAsia"/>
+        </w:rPr>
+        <w:t>）写一个新的</w:t>
+      </w:r>
+      <w:r>
+        <w:rPr>
+          <w:rFonts w:hint="eastAsia"/>
+        </w:rPr>
+        <w:t>commit point</w:t>
+      </w:r>
+      <w:r>
+        <w:rPr>
+          <w:rFonts w:hint="eastAsia"/>
+        </w:rPr>
+        <w:t>，包括了新的</w:t>
+      </w:r>
+      <w:r>
+        <w:rPr>
+          <w:rFonts w:hint="eastAsia"/>
+        </w:rPr>
+        <w:t>segment</w:t>
+      </w:r>
+      <w:r>
+        <w:rPr>
+          <w:rFonts w:hint="eastAsia"/>
+        </w:rPr>
+        <w:t>，并且排除旧的那些</w:t>
+      </w:r>
+      <w:r>
+        <w:rPr>
+          <w:rFonts w:hint="eastAsia"/>
+        </w:rPr>
+        <w:t>segment</w:t>
+      </w:r>
+    </w:p>
+    <w:p>
+      <w:pPr>
+        <w:rPr>
+          <w:rFonts w:hint="eastAsia"/>
+        </w:rPr>
+      </w:pPr>
+      <w:r>
+        <w:rPr>
+          <w:rFonts w:hint="eastAsia"/>
+        </w:rPr>
+        <w:t>（</w:t>
+      </w:r>
+      <w:r>
+        <w:rPr>
+          <w:rFonts w:hint="eastAsia"/>
+        </w:rPr>
+        <w:t>4</w:t>
+      </w:r>
+      <w:r>
+        <w:rPr>
+          <w:rFonts w:hint="eastAsia"/>
+        </w:rPr>
+        <w:t>）将新的</w:t>
+      </w:r>
+      <w:r>
+        <w:rPr>
+          <w:rFonts w:hint="eastAsia"/>
+        </w:rPr>
+        <w:t>segment</w:t>
+      </w:r>
+      <w:r>
+        <w:rPr>
+          <w:rFonts w:hint="eastAsia"/>
+        </w:rPr>
+        <w:t>打开供搜索</w:t>
+      </w:r>
+    </w:p>
+    <w:p>
+      <w:pPr>
+        <w:rPr>
+          <w:rFonts w:hint="eastAsia"/>
+        </w:rPr>
+      </w:pPr>
+      <w:r>
+        <w:rPr>
+          <w:rFonts w:hint="eastAsia"/>
+        </w:rPr>
+        <w:t>（</w:t>
+      </w:r>
+      <w:r>
+        <w:rPr>
+          <w:rFonts w:hint="eastAsia"/>
+        </w:rPr>
+        <w:t>5</w:t>
+      </w:r>
+      <w:r>
+        <w:rPr>
+          <w:rFonts w:hint="eastAsia"/>
+        </w:rPr>
+        <w:t>）将旧的</w:t>
+      </w:r>
+      <w:r>
+        <w:rPr>
+          <w:rFonts w:hint="eastAsia"/>
+        </w:rPr>
+        <w:t>segment</w:t>
+      </w:r>
+      <w:r>
+        <w:rPr>
+          <w:rFonts w:hint="eastAsia"/>
+        </w:rPr>
+        <w:t>删除</w:t>
+      </w:r>
+    </w:p>
+    <w:p/>
+    <w:p>
+      <w:r>
+        <w:rPr>
+          <w:rFonts w:hint="eastAsia"/>
+        </w:rPr>
+        <w:t>POST /</w:t>
+      </w:r>
+      <w:proofErr w:type="spellStart"/>
+      <w:r>
+        <w:rPr>
+          <w:rFonts w:hint="eastAsia"/>
+        </w:rPr>
+        <w:t>my_index</w:t>
+      </w:r>
+      <w:proofErr w:type="spellEnd"/>
+      <w:r>
+        <w:rPr>
+          <w:rFonts w:hint="eastAsia"/>
+        </w:rPr>
+        <w:t>/_</w:t>
+      </w:r>
+      <w:proofErr w:type="spellStart"/>
+      <w:r>
+        <w:rPr>
+          <w:rFonts w:hint="eastAsia"/>
+        </w:rPr>
+        <w:t>optimize</w:t>
+      </w:r>
+      <w:proofErr w:type="gramStart"/>
+      <w:r>
+        <w:rPr>
+          <w:rFonts w:hint="eastAsia"/>
+        </w:rPr>
+        <w:t>?max</w:t>
+      </w:r>
+      <w:proofErr w:type="gramEnd"/>
+      <w:r>
+        <w:rPr>
+          <w:rFonts w:hint="eastAsia"/>
+        </w:rPr>
+        <w:t>_num_segments</w:t>
+      </w:r>
+      <w:proofErr w:type="spellEnd"/>
+      <w:r>
+        <w:rPr>
+          <w:rFonts w:hint="eastAsia"/>
+        </w:rPr>
+        <w:t>=1</w:t>
+      </w:r>
+      <w:r>
+        <w:rPr>
+          <w:rFonts w:hint="eastAsia"/>
+        </w:rPr>
+        <w:t>，尽量不要手动执行，让它自动默认执行就可以了</w:t>
+      </w:r>
+    </w:p>
+    <w:p>
+      <w:pPr>
+        <w:rPr>
+          <w:rFonts w:hint="eastAsia"/>
+        </w:rPr>
+      </w:pPr>
+      <w:r>
+        <w:rPr>
+          <w:noProof/>
+        </w:rPr>
+        <w:drawing>
+          <wp:inline distT="0" distB="0" distL="0" distR="0" wp14:anchorId="0919B366" wp14:editId="0D1AF82C">
+            <wp:extent cx="5274310" cy="1899920"/>
+            <wp:effectExtent l="0" t="0" r="2540" b="5080"/>
+            <wp:docPr id="8" name="图片 8"/>
+            <wp:cNvGraphicFramePr>
+              <a:graphicFrameLocks xmlns:a="http://schemas.openxmlformats.org/drawingml/2006/main" noChangeAspect="1"/>
+            </wp:cNvGraphicFramePr>
+            <a:graphic xmlns:a="http://schemas.openxmlformats.org/drawingml/2006/main">
+              <a:graphicData uri="http://schemas.openxmlformats.org/drawingml/2006/picture">
+                <pic:pic xmlns:pic="http://schemas.openxmlformats.org/drawingml/2006/picture">
+                  <pic:nvPicPr>
+                    <pic:cNvPr id="1" name=""/>
+                    <pic:cNvPicPr/>
+                  </pic:nvPicPr>
+                  <pic:blipFill>
+                    <a:blip r:embed="rId18"/>
+                    <a:stretch>
+                      <a:fillRect/>
+                    </a:stretch>
+                  </pic:blipFill>
+                  <pic:spPr>
+                    <a:xfrm>
+                      <a:off x="0" y="0"/>
+                      <a:ext cx="5274310" cy="1899920"/>
+                    </a:xfrm>
+                    <a:prstGeom prst="rect">
+                      <a:avLst/>
+                    </a:prstGeom>
+                  </pic:spPr>
+                </pic:pic>
+              </a:graphicData>
+            </a:graphic>
+          </wp:inline>
+        </w:drawing>
+      </w:r>
       <w:bookmarkStart w:id="0" w:name="_GoBack"/>
       <w:bookmarkEnd w:id="0"/>
     </w:p>
-    <w:p>
-      <w:pPr>
-        <w:pStyle w:val="a4"/>
-      </w:pPr>
-      <w:proofErr w:type="gramStart"/>
-      <w:r>
-        <w:t>you</w:t>
-      </w:r>
-      <w:proofErr w:type="gramEnd"/>
-      <w:r>
-        <w:tab/>
-      </w:r>
-      <w:r>
-        <w:tab/>
-      </w:r>
-      <w:r>
-        <w:tab/>
-      </w:r>
-      <w:r>
-        <w:tab/>
-        <w:t>*</w:t>
-      </w:r>
-    </w:p>
-    <w:p/>
-    <w:p>
-      <w:pPr>
-        <w:rPr>
-          <w:rFonts w:hint="eastAsia"/>
-        </w:rPr>
-      </w:pPr>
-      <w:r>
-        <w:rPr>
-          <w:rFonts w:hint="eastAsia"/>
-        </w:rPr>
-        <w:t>倒排索引不可变的好处</w:t>
-      </w:r>
-    </w:p>
-    <w:p/>
-    <w:p>
-      <w:pPr>
-        <w:rPr>
-          <w:rFonts w:hint="eastAsia"/>
-        </w:rPr>
-      </w:pPr>
-      <w:r>
-        <w:rPr>
-          <w:rFonts w:hint="eastAsia"/>
-        </w:rPr>
-        <w:t>（</w:t>
-      </w:r>
-      <w:r>
-        <w:rPr>
-          <w:rFonts w:hint="eastAsia"/>
-        </w:rPr>
-        <w:t>1</w:t>
-      </w:r>
-      <w:r>
-        <w:rPr>
-          <w:rFonts w:hint="eastAsia"/>
-        </w:rPr>
-        <w:t>）不需要锁，提升并发能力，避免锁的问题</w:t>
-      </w:r>
-    </w:p>
-    <w:p>
-      <w:pPr>
-        <w:rPr>
-          <w:rFonts w:hint="eastAsia"/>
-        </w:rPr>
-      </w:pPr>
-      <w:r>
-        <w:rPr>
-          <w:rFonts w:hint="eastAsia"/>
-        </w:rPr>
-        <w:t>（</w:t>
-      </w:r>
-      <w:r>
-        <w:rPr>
-          <w:rFonts w:hint="eastAsia"/>
-        </w:rPr>
-        <w:t>2</w:t>
-      </w:r>
-      <w:r>
-        <w:rPr>
-          <w:rFonts w:hint="eastAsia"/>
-        </w:rPr>
-        <w:t>）数据不变，一直保存在</w:t>
-      </w:r>
-      <w:proofErr w:type="spellStart"/>
-      <w:r>
-        <w:rPr>
-          <w:rFonts w:hint="eastAsia"/>
-        </w:rPr>
-        <w:t>os</w:t>
-      </w:r>
-      <w:proofErr w:type="spellEnd"/>
-      <w:r>
-        <w:rPr>
-          <w:rFonts w:hint="eastAsia"/>
-        </w:rPr>
-        <w:t xml:space="preserve"> cache</w:t>
-      </w:r>
-      <w:r>
-        <w:rPr>
-          <w:rFonts w:hint="eastAsia"/>
-        </w:rPr>
-        <w:t>中，只要</w:t>
-      </w:r>
-      <w:r>
-        <w:rPr>
-          <w:rFonts w:hint="eastAsia"/>
-        </w:rPr>
-        <w:t>cache</w:t>
-      </w:r>
-      <w:r>
-        <w:rPr>
-          <w:rFonts w:hint="eastAsia"/>
-        </w:rPr>
-        <w:t>内存足够</w:t>
-      </w:r>
-    </w:p>
-    <w:p>
-      <w:pPr>
-        <w:rPr>
-          <w:rFonts w:hint="eastAsia"/>
-        </w:rPr>
-      </w:pPr>
-      <w:r>
-        <w:rPr>
-          <w:rFonts w:hint="eastAsia"/>
-        </w:rPr>
-        <w:t>（</w:t>
-      </w:r>
-      <w:r>
-        <w:rPr>
-          <w:rFonts w:hint="eastAsia"/>
-        </w:rPr>
-        <w:t>3</w:t>
-      </w:r>
-      <w:r>
-        <w:rPr>
-          <w:rFonts w:hint="eastAsia"/>
-        </w:rPr>
-        <w:t>）</w:t>
-      </w:r>
-      <w:r>
-        <w:rPr>
-          <w:rFonts w:hint="eastAsia"/>
-        </w:rPr>
-        <w:t>filter cache</w:t>
-      </w:r>
-      <w:r>
-        <w:rPr>
-          <w:rFonts w:hint="eastAsia"/>
-        </w:rPr>
-        <w:t>一直驻留在内存，因为数据不变</w:t>
-      </w:r>
-    </w:p>
-    <w:p>
-      <w:pPr>
-        <w:rPr>
-          <w:rFonts w:hint="eastAsia"/>
-        </w:rPr>
-      </w:pPr>
-      <w:r>
-        <w:rPr>
-          <w:rFonts w:hint="eastAsia"/>
-        </w:rPr>
-        <w:t>（</w:t>
-      </w:r>
-      <w:r>
-        <w:rPr>
-          <w:rFonts w:hint="eastAsia"/>
-        </w:rPr>
-        <w:t>4</w:t>
-      </w:r>
-      <w:r>
-        <w:rPr>
-          <w:rFonts w:hint="eastAsia"/>
-        </w:rPr>
-        <w:t>）可以压缩，节省</w:t>
-      </w:r>
-      <w:proofErr w:type="spellStart"/>
-      <w:r>
-        <w:rPr>
-          <w:rFonts w:hint="eastAsia"/>
-        </w:rPr>
-        <w:t>cpu</w:t>
-      </w:r>
-      <w:proofErr w:type="spellEnd"/>
-      <w:r>
-        <w:rPr>
-          <w:rFonts w:hint="eastAsia"/>
-        </w:rPr>
-        <w:t>和</w:t>
-      </w:r>
-      <w:proofErr w:type="spellStart"/>
-      <w:r>
-        <w:rPr>
-          <w:rFonts w:hint="eastAsia"/>
-        </w:rPr>
-        <w:t>io</w:t>
-      </w:r>
-      <w:proofErr w:type="spellEnd"/>
-      <w:r>
-        <w:rPr>
-          <w:rFonts w:hint="eastAsia"/>
-        </w:rPr>
-        <w:t>开销</w:t>
-      </w:r>
-    </w:p>
-    <w:p/>
-    <w:p>
-      <w:pPr>
-        <w:rPr>
-          <w:rFonts w:hint="eastAsia"/>
-        </w:rPr>
-      </w:pPr>
-      <w:r>
-        <w:rPr>
-          <w:rFonts w:hint="eastAsia"/>
-        </w:rPr>
-        <w:t>倒排索引不可变的坏处：每次都要重新构建整个索引</w:t>
-      </w:r>
-    </w:p>
-    <w:p/>
-    <w:p/>
-    <w:p/>
-    <w:p/>
-    <w:p/>
     <w:sectPr>
       <w:pgSz w:w="11906" w:h="16838"/>
       <w:pgMar w:top="1440" w:right="1800" w:bottom="1440" w:left="1800" w:header="851" w:footer="992" w:gutter="0"/>
